--- a/documentos/Documento - Projeto de Extensão - COM Empresa.docx
+++ b/documentos/Documento - Projeto de Extensão - COM Empresa.docx
@@ -1,6 +1,6 @@
 
 <file path=word/document.xml><?xml version="1.0" encoding="utf-8"?>
-<w:document xmlns:wpc="http://schemas.microsoft.com/office/word/2010/wordprocessingCanvas" xmlns:cx="http://schemas.microsoft.com/office/drawing/2014/chartex" xmlns:cx1="http://schemas.microsoft.com/office/drawing/2015/9/8/chartex" xmlns:cx2="http://schemas.microsoft.com/office/drawing/2015/10/21/chartex" xmlns:cx3="http://schemas.microsoft.com/office/drawing/2016/5/9/chartex" xmlns:cx4="http://schemas.microsoft.com/office/drawing/2016/5/10/chartex" xmlns:cx5="http://schemas.microsoft.com/office/drawing/2016/5/11/chartex" xmlns:cx6="http://schemas.microsoft.com/office/drawing/2016/5/12/chartex" xmlns:cx7="http://schemas.microsoft.com/office/drawing/2016/5/13/chartex" xmlns:cx8="http://schemas.microsoft.com/office/drawing/2016/5/14/chartex" xmlns:mc="http://schemas.openxmlformats.org/markup-compatibility/2006" xmlns:aink="http://schemas.microsoft.com/office/drawing/2016/ink" xmlns:am3d="http://schemas.microsoft.com/office/drawing/2017/model3d" xmlns:o="urn:schemas-microsoft-com:office:office" xmlns:oel="http://schemas.microsoft.com/office/2019/extlst" xmlns:r="http://schemas.openxmlformats.org/officeDocument/2006/relationships" xmlns:m="http://schemas.openxmlformats.org/officeDocument/2006/math" xmlns:v="urn:schemas-microsoft-com:vml" xmlns:wp14="http://schemas.microsoft.com/office/word/2010/wordprocessingDrawing" xmlns:wp="http://schemas.openxmlformats.org/drawingml/2006/wordprocessingDrawing" xmlns:w10="urn:schemas-microsoft-com:office:word" xmlns:w="http://schemas.openxmlformats.org/wordprocessingml/2006/main" xmlns:w14="http://schemas.microsoft.com/office/word/2010/wordml" xmlns:w15="http://schemas.microsoft.com/office/word/2012/wordml" xmlns:w16cex="http://schemas.microsoft.com/office/word/2018/wordml/cex" xmlns:w16cid="http://schemas.microsoft.com/office/word/2016/wordml/cid" xmlns:w16="http://schemas.microsoft.com/office/word/2018/wordml" xmlns:w16du="http://schemas.microsoft.com/office/word/2023/wordml/word16du" xmlns:w16sdtdh="http://schemas.microsoft.com/office/word/2020/wordml/sdtdatahash" xmlns:w16sdtfl="http://schemas.microsoft.com/office/word/2024/wordml/sdtformatlock" xmlns:w16se="http://schemas.microsoft.com/office/word/2015/wordml/symex" xmlns:wpg="http://schemas.microsoft.com/office/word/2010/wordprocessingGroup" xmlns:wpi="http://schemas.microsoft.com/office/word/2010/wordprocessingInk" xmlns:wne="http://schemas.microsoft.com/office/word/2006/wordml" xmlns:wps="http://schemas.microsoft.com/office/word/2010/wordprocessingShape" mc:Ignorable="w14 w15 w16se w16cid w16 w16cex w16sdtdh w16sdtfl w16du wp14">
+<w:document xmlns:wpc="http://schemas.microsoft.com/office/word/2010/wordprocessingCanvas" xmlns:cx="http://schemas.microsoft.com/office/drawing/2014/chartex" xmlns:cx1="http://schemas.microsoft.com/office/drawing/2015/9/8/chartex" xmlns:cx2="http://schemas.microsoft.com/office/drawing/2015/10/21/chartex" xmlns:cx3="http://schemas.microsoft.com/office/drawing/2016/5/9/chartex" xmlns:cx4="http://schemas.microsoft.com/office/drawing/2016/5/10/chartex" xmlns:cx5="http://schemas.microsoft.com/office/drawing/2016/5/11/chartex" xmlns:cx6="http://schemas.microsoft.com/office/drawing/2016/5/12/chartex" xmlns:cx7="http://schemas.microsoft.com/office/drawing/2016/5/13/chartex" xmlns:cx8="http://schemas.microsoft.com/office/drawing/2016/5/14/chartex" xmlns:mc="http://schemas.openxmlformats.org/markup-compatibility/2006" xmlns:aink="http://schemas.microsoft.com/office/drawing/2016/ink" xmlns:am3d="http://schemas.microsoft.com/office/drawing/2017/model3d" xmlns:o="urn:schemas-microsoft-com:office:office" xmlns:r="http://schemas.openxmlformats.org/officeDocument/2006/relationships" xmlns:m="http://schemas.openxmlformats.org/officeDocument/2006/math" xmlns:v="urn:schemas-microsoft-com:vml" xmlns:wp14="http://schemas.microsoft.com/office/word/2010/wordprocessingDrawing" xmlns:wp="http://schemas.openxmlformats.org/drawingml/2006/wordprocessingDrawing" xmlns:w10="urn:schemas-microsoft-com:office:word" xmlns:w="http://schemas.openxmlformats.org/wordprocessingml/2006/main" xmlns:w14="http://schemas.microsoft.com/office/word/2010/wordml" xmlns:w15="http://schemas.microsoft.com/office/word/2012/wordml" xmlns:w16cid="http://schemas.microsoft.com/office/word/2016/wordml/cid" xmlns:w16se="http://schemas.microsoft.com/office/word/2015/wordml/symex" xmlns:wpg="http://schemas.microsoft.com/office/word/2010/wordprocessingGroup" xmlns:wpi="http://schemas.microsoft.com/office/word/2010/wordprocessingInk" xmlns:wne="http://schemas.microsoft.com/office/word/2006/wordml" xmlns:wps="http://schemas.microsoft.com/office/word/2010/wordprocessingShape" mc:Ignorable="w14 w15 w16se w16cid wp14">
   <w:body>
     <w:p>
       <w:pPr>
@@ -132,23 +132,11 @@
             <w:tcW w:w="9356" w:type="dxa"/>
           </w:tcPr>
           <w:p>
-            <w:pPr>
-              <w:rPr>
-                <w:rFonts w:ascii="Arial" w:eastAsia="Arial" w:hAnsi="Arial" w:cs="Arial"/>
-                <w:color w:val="525252" w:themeColor="accent3" w:themeShade="80"/>
-                <w:sz w:val="20"/>
-                <w:szCs w:val="20"/>
-              </w:rPr>
-            </w:pPr>
-            <w:r>
-              <w:rPr>
-                <w:rFonts w:ascii="Arial" w:eastAsia="Arial" w:hAnsi="Arial" w:cs="Arial"/>
-                <w:color w:val="525252" w:themeColor="accent3" w:themeShade="80"/>
-                <w:sz w:val="20"/>
-                <w:szCs w:val="20"/>
-              </w:rPr>
-              <w:t>Inserir os dados neste espaço. Orientações: descrição sucinta englobando o tema do projeto.</w:t>
-            </w:r>
+            <w:proofErr w:type="spellStart"/>
+            <w:r>
+              <w:t>JsonBond</w:t>
+            </w:r>
+            <w:proofErr w:type="spellEnd"/>
           </w:p>
           <w:p>
             <w:pPr>
@@ -316,22 +304,15 @@
           <w:p>
             <w:pPr>
               <w:spacing w:after="0" w:line="240" w:lineRule="auto"/>
-              <w:rPr>
-                <w:rFonts w:ascii="Arial" w:eastAsia="Arial" w:hAnsi="Arial" w:cs="Arial"/>
-                <w:color w:val="525252" w:themeColor="accent3" w:themeShade="80"/>
-                <w:sz w:val="20"/>
-                <w:szCs w:val="20"/>
-              </w:rPr>
-            </w:pPr>
-            <w:r>
-              <w:rPr>
-                <w:rFonts w:ascii="Arial" w:eastAsia="Arial" w:hAnsi="Arial" w:cs="Arial"/>
-                <w:color w:val="525252" w:themeColor="accent3" w:themeShade="80"/>
-                <w:sz w:val="20"/>
-                <w:szCs w:val="20"/>
-              </w:rPr>
-              <w:t>Preencher aqui</w:t>
-            </w:r>
+            </w:pPr>
+            <w:r>
+              <w:t xml:space="preserve">Gabriel Henrique Coelho </w:t>
+            </w:r>
+            <w:proofErr w:type="spellStart"/>
+            <w:r>
+              <w:t>Marussi</w:t>
+            </w:r>
+            <w:proofErr w:type="spellEnd"/>
           </w:p>
           <w:p>
             <w:pPr>
@@ -360,6 +341,9 @@
                 <w:szCs w:val="20"/>
               </w:rPr>
             </w:pPr>
+            <w:r>
+              <w:t>24026609</w:t>
+            </w:r>
           </w:p>
         </w:tc>
       </w:tr>
@@ -372,13 +356,10 @@
           <w:p>
             <w:pPr>
               <w:spacing w:after="0" w:line="240" w:lineRule="auto"/>
-              <w:rPr>
-                <w:rFonts w:ascii="Arial" w:eastAsia="Arial" w:hAnsi="Arial" w:cs="Arial"/>
-                <w:b/>
-                <w:sz w:val="20"/>
-                <w:szCs w:val="20"/>
-              </w:rPr>
-            </w:pPr>
+            </w:pPr>
+            <w:r>
+              <w:t>Pedro Dimitry Zyrianoff</w:t>
+            </w:r>
           </w:p>
           <w:p>
             <w:pPr>
@@ -407,6 +388,9 @@
                 <w:szCs w:val="20"/>
               </w:rPr>
             </w:pPr>
+            <w:r>
+              <w:t>24026165</w:t>
+            </w:r>
           </w:p>
         </w:tc>
       </w:tr>
@@ -419,13 +403,10 @@
           <w:p>
             <w:pPr>
               <w:spacing w:after="0" w:line="240" w:lineRule="auto"/>
-              <w:rPr>
-                <w:rFonts w:ascii="Arial" w:eastAsia="Arial" w:hAnsi="Arial" w:cs="Arial"/>
-                <w:b/>
-                <w:sz w:val="20"/>
-                <w:szCs w:val="20"/>
-              </w:rPr>
-            </w:pPr>
+            </w:pPr>
+            <w:r>
+              <w:t>Lucas Kenichi Soares</w:t>
+            </w:r>
           </w:p>
           <w:p>
             <w:pPr>
@@ -454,6 +435,9 @@
                 <w:szCs w:val="20"/>
               </w:rPr>
             </w:pPr>
+            <w:r>
+              <w:t>24026179</w:t>
+            </w:r>
           </w:p>
         </w:tc>
       </w:tr>
@@ -466,6 +450,11 @@
           <w:p>
             <w:pPr>
               <w:spacing w:after="0" w:line="240" w:lineRule="auto"/>
+            </w:pPr>
+          </w:p>
+          <w:p>
+            <w:pPr>
+              <w:spacing w:after="0" w:line="240" w:lineRule="auto"/>
               <w:rPr>
                 <w:rFonts w:ascii="Arial" w:eastAsia="Arial" w:hAnsi="Arial" w:cs="Arial"/>
                 <w:b/>
@@ -473,17 +462,22 @@
                 <w:szCs w:val="20"/>
               </w:rPr>
             </w:pPr>
-          </w:p>
-          <w:p>
-            <w:pPr>
-              <w:spacing w:after="0" w:line="240" w:lineRule="auto"/>
-              <w:rPr>
-                <w:rFonts w:ascii="Arial" w:eastAsia="Arial" w:hAnsi="Arial" w:cs="Arial"/>
-                <w:b/>
-                <w:sz w:val="20"/>
-                <w:szCs w:val="20"/>
-              </w:rPr>
-            </w:pPr>
+            <w:r>
+              <w:t xml:space="preserve">Felipe </w:t>
+            </w:r>
+            <w:proofErr w:type="spellStart"/>
+            <w:r>
+              <w:t>Oluwaseun</w:t>
+            </w:r>
+            <w:proofErr w:type="spellEnd"/>
+            <w:r>
+              <w:t xml:space="preserve"> Santos </w:t>
+            </w:r>
+            <w:proofErr w:type="spellStart"/>
+            <w:r>
+              <w:t>Ojo</w:t>
+            </w:r>
+            <w:proofErr w:type="spellEnd"/>
           </w:p>
         </w:tc>
         <w:tc>
@@ -501,6 +495,44 @@
                 <w:szCs w:val="20"/>
               </w:rPr>
             </w:pPr>
+            <w:r>
+              <w:t>24026245</w:t>
+            </w:r>
+          </w:p>
+        </w:tc>
+      </w:tr>
+      <w:tr>
+        <w:tc>
+          <w:tcPr>
+            <w:tcW w:w="6675" w:type="dxa"/>
+            <w:shd w:val="clear" w:color="auto" w:fill="auto"/>
+          </w:tcPr>
+          <w:p>
+            <w:pPr>
+              <w:spacing w:after="0" w:line="240" w:lineRule="auto"/>
+            </w:pPr>
+          </w:p>
+          <w:p>
+            <w:pPr>
+              <w:spacing w:after="0" w:line="240" w:lineRule="auto"/>
+            </w:pPr>
+            <w:r>
+              <w:t>Arthur Rodrigues Ferreira</w:t>
+            </w:r>
+          </w:p>
+        </w:tc>
+        <w:tc>
+          <w:tcPr>
+            <w:tcW w:w="2700" w:type="dxa"/>
+            <w:shd w:val="clear" w:color="auto" w:fill="auto"/>
+          </w:tcPr>
+          <w:p>
+            <w:pPr>
+              <w:spacing w:after="0" w:line="240" w:lineRule="auto"/>
+            </w:pPr>
+            <w:r>
+              <w:t>24026567</w:t>
+            </w:r>
           </w:p>
         </w:tc>
       </w:tr>
@@ -581,6 +613,178 @@
           </w:tcPr>
           <w:p>
             <w:pPr>
+              <w:spacing w:after="224"/>
+              <w:ind w:left="115" w:right="60"/>
+            </w:pPr>
+            <w:hyperlink r:id="rId10">
+              <w:r>
+                <w:t>Eduardo</w:t>
+              </w:r>
+            </w:hyperlink>
+            <w:hyperlink r:id="rId11">
+              <w:r>
+                <w:t xml:space="preserve"> </w:t>
+              </w:r>
+            </w:hyperlink>
+            <w:hyperlink r:id="rId12">
+              <w:proofErr w:type="spellStart"/>
+              <w:r>
+                <w:t>Savino</w:t>
+              </w:r>
+              <w:proofErr w:type="spellEnd"/>
+            </w:hyperlink>
+            <w:hyperlink r:id="rId13">
+              <w:r>
+                <w:t xml:space="preserve"> </w:t>
+              </w:r>
+            </w:hyperlink>
+            <w:hyperlink r:id="rId14">
+              <w:r>
+                <w:t>Gomes</w:t>
+              </w:r>
+            </w:hyperlink>
+            <w:r>
+              <w:t xml:space="preserve"> (Projeto Interdisciplinar: Ciência de Dados) </w:t>
+            </w:r>
+          </w:p>
+          <w:p>
+            <w:pPr>
+              <w:spacing w:after="224"/>
+              <w:ind w:left="115" w:right="60"/>
+            </w:pPr>
+            <w:hyperlink r:id="rId15">
+              <w:r>
+                <w:t>Lucy</w:t>
+              </w:r>
+            </w:hyperlink>
+            <w:hyperlink r:id="rId16">
+              <w:r>
+                <w:t xml:space="preserve"> </w:t>
+              </w:r>
+            </w:hyperlink>
+            <w:hyperlink r:id="rId17">
+              <w:r>
+                <w:t>Mari</w:t>
+              </w:r>
+            </w:hyperlink>
+            <w:hyperlink r:id="rId18">
+              <w:r>
+                <w:t xml:space="preserve"> </w:t>
+              </w:r>
+            </w:hyperlink>
+            <w:hyperlink r:id="rId19">
+              <w:proofErr w:type="spellStart"/>
+              <w:r>
+                <w:t>Tabuti</w:t>
+              </w:r>
+              <w:proofErr w:type="spellEnd"/>
+            </w:hyperlink>
+            <w:r>
+              <w:t xml:space="preserve"> (Engenharia de Software e Arquitetura de Sistemas) </w:t>
+            </w:r>
+          </w:p>
+          <w:p>
+            <w:pPr>
+              <w:spacing w:after="224"/>
+              <w:ind w:left="115" w:right="60"/>
+            </w:pPr>
+            <w:hyperlink r:id="rId20">
+              <w:r>
+                <w:t>Mauricio</w:t>
+              </w:r>
+            </w:hyperlink>
+            <w:hyperlink r:id="rId21">
+              <w:r>
+                <w:t xml:space="preserve"> </w:t>
+              </w:r>
+            </w:hyperlink>
+            <w:hyperlink r:id="rId22">
+              <w:r>
+                <w:t>Lopes</w:t>
+              </w:r>
+            </w:hyperlink>
+            <w:hyperlink r:id="rId23">
+              <w:r>
+                <w:t xml:space="preserve"> </w:t>
+              </w:r>
+            </w:hyperlink>
+            <w:hyperlink r:id="rId24">
+              <w:r>
+                <w:t>da</w:t>
+              </w:r>
+            </w:hyperlink>
+            <w:hyperlink r:id="rId25">
+              <w:r>
+                <w:t xml:space="preserve"> </w:t>
+              </w:r>
+            </w:hyperlink>
+            <w:hyperlink r:id="rId26">
+              <w:r>
+                <w:t>Cunha</w:t>
+              </w:r>
+            </w:hyperlink>
+            <w:r>
+              <w:t xml:space="preserve"> (Contabilidade e Finanças) </w:t>
+            </w:r>
+          </w:p>
+          <w:p>
+            <w:pPr>
+              <w:spacing w:after="239"/>
+              <w:ind w:left="115" w:right="60"/>
+            </w:pPr>
+            <w:hyperlink r:id="rId27">
+              <w:proofErr w:type="spellStart"/>
+              <w:r>
+                <w:t>Rodnil</w:t>
+              </w:r>
+              <w:proofErr w:type="spellEnd"/>
+            </w:hyperlink>
+            <w:hyperlink r:id="rId28">
+              <w:r>
+                <w:t xml:space="preserve"> </w:t>
+              </w:r>
+            </w:hyperlink>
+            <w:hyperlink r:id="rId29">
+              <w:r>
+                <w:t>da</w:t>
+              </w:r>
+            </w:hyperlink>
+            <w:hyperlink r:id="rId30">
+              <w:r>
+                <w:t xml:space="preserve"> </w:t>
+              </w:r>
+            </w:hyperlink>
+            <w:hyperlink r:id="rId31">
+              <w:r>
+                <w:t>Silva</w:t>
+              </w:r>
+            </w:hyperlink>
+            <w:hyperlink r:id="rId32">
+              <w:r>
+                <w:t xml:space="preserve"> </w:t>
+              </w:r>
+            </w:hyperlink>
+            <w:hyperlink r:id="rId33">
+              <w:r>
+                <w:t>Moreira</w:t>
+              </w:r>
+            </w:hyperlink>
+            <w:hyperlink r:id="rId34">
+              <w:r>
+                <w:t xml:space="preserve"> </w:t>
+              </w:r>
+            </w:hyperlink>
+            <w:hyperlink r:id="rId35">
+              <w:r>
+                <w:t>Lisboa</w:t>
+              </w:r>
+            </w:hyperlink>
+            <w:r>
+              <w:t xml:space="preserve"> (Análise Inferencial de Dados) </w:t>
+            </w:r>
+          </w:p>
+          <w:p>
+            <w:pPr>
               <w:pBdr>
                 <w:top w:val="nil"/>
                 <w:left w:val="nil"/>
@@ -597,25 +801,6 @@
                 <w:szCs w:val="20"/>
               </w:rPr>
             </w:pPr>
-            <w:r>
-              <w:rPr>
-                <w:rFonts w:ascii="Arial" w:eastAsia="Arial" w:hAnsi="Arial" w:cs="Arial"/>
-                <w:color w:val="525252" w:themeColor="accent3" w:themeShade="80"/>
-                <w:sz w:val="20"/>
-                <w:szCs w:val="20"/>
-              </w:rPr>
-              <w:t>Inserir os dados neste espaço. Orientações: inserir o nome completo do professor responsável pela Atividade de Extensão.</w:t>
-            </w:r>
-            <w:r>
-              <w:rPr>
-                <w:rFonts w:ascii="Arial" w:eastAsia="Arial" w:hAnsi="Arial" w:cs="Arial"/>
-                <w:b/>
-                <w:color w:val="525252" w:themeColor="accent3" w:themeShade="80"/>
-                <w:sz w:val="16"/>
-                <w:szCs w:val="16"/>
-              </w:rPr>
-              <w:t xml:space="preserve"> </w:t>
-            </w:r>
           </w:p>
         </w:tc>
       </w:tr>
@@ -695,6 +880,15 @@
           </w:tcPr>
           <w:p>
             <w:pPr>
+              <w:spacing w:after="239"/>
+              <w:ind w:left="115" w:right="60"/>
+            </w:pPr>
+            <w:r>
+              <w:t xml:space="preserve">Ciências da Computação </w:t>
+            </w:r>
+          </w:p>
+          <w:p>
+            <w:pPr>
               <w:pBdr>
                 <w:top w:val="nil"/>
                 <w:left w:val="nil"/>
@@ -711,34 +905,6 @@
                 <w:szCs w:val="20"/>
               </w:rPr>
             </w:pPr>
-            <w:r>
-              <w:rPr>
-                <w:rFonts w:ascii="Arial" w:eastAsia="Arial" w:hAnsi="Arial" w:cs="Arial"/>
-                <w:color w:val="525252" w:themeColor="accent3" w:themeShade="80"/>
-                <w:sz w:val="20"/>
-                <w:szCs w:val="20"/>
-              </w:rPr>
-              <w:t>Inserir os dados neste espaço. Orientações:</w:t>
-            </w:r>
-            <w:r>
-              <w:rPr>
-                <w:rFonts w:ascii="Arial" w:eastAsia="Arial" w:hAnsi="Arial" w:cs="Arial"/>
-                <w:b/>
-                <w:color w:val="525252" w:themeColor="accent3" w:themeShade="80"/>
-                <w:sz w:val="16"/>
-                <w:szCs w:val="16"/>
-              </w:rPr>
-              <w:t xml:space="preserve"> </w:t>
-            </w:r>
-            <w:r>
-              <w:rPr>
-                <w:rFonts w:ascii="Arial" w:eastAsia="Arial" w:hAnsi="Arial" w:cs="Arial"/>
-                <w:color w:val="525252" w:themeColor="accent3" w:themeShade="80"/>
-                <w:sz w:val="20"/>
-                <w:szCs w:val="20"/>
-              </w:rPr>
-              <w:t>inserir o nome do curso de graduação.</w:t>
-            </w:r>
           </w:p>
         </w:tc>
       </w:tr>
@@ -765,11 +931,191 @@
     </w:p>
     <w:p>
       <w:pPr>
+        <w:pBdr>
+          <w:top w:val="nil"/>
+          <w:left w:val="nil"/>
+          <w:bottom w:val="nil"/>
+          <w:right w:val="nil"/>
+          <w:between w:val="nil"/>
+        </w:pBdr>
         <w:spacing w:after="0" w:line="240" w:lineRule="auto"/>
         <w:jc w:val="both"/>
         <w:rPr>
           <w:rFonts w:ascii="Arial" w:eastAsia="Arial" w:hAnsi="Arial" w:cs="Arial"/>
           <w:b/>
+          <w:color w:val="000000"/>
+          <w:sz w:val="20"/>
+          <w:szCs w:val="20"/>
+        </w:rPr>
+      </w:pPr>
+    </w:p>
+    <w:p>
+      <w:pPr>
+        <w:pBdr>
+          <w:top w:val="nil"/>
+          <w:left w:val="nil"/>
+          <w:bottom w:val="nil"/>
+          <w:right w:val="nil"/>
+          <w:between w:val="nil"/>
+        </w:pBdr>
+        <w:spacing w:after="0" w:line="240" w:lineRule="auto"/>
+        <w:jc w:val="both"/>
+        <w:rPr>
+          <w:rFonts w:ascii="Arial" w:eastAsia="Arial" w:hAnsi="Arial" w:cs="Arial"/>
+          <w:b/>
+          <w:color w:val="000000"/>
+          <w:sz w:val="20"/>
+          <w:szCs w:val="20"/>
+        </w:rPr>
+      </w:pPr>
+    </w:p>
+    <w:p>
+      <w:pPr>
+        <w:pBdr>
+          <w:top w:val="nil"/>
+          <w:left w:val="nil"/>
+          <w:bottom w:val="nil"/>
+          <w:right w:val="nil"/>
+          <w:between w:val="nil"/>
+        </w:pBdr>
+        <w:spacing w:after="0" w:line="240" w:lineRule="auto"/>
+        <w:jc w:val="both"/>
+        <w:rPr>
+          <w:rFonts w:ascii="Arial" w:eastAsia="Arial" w:hAnsi="Arial" w:cs="Arial"/>
+          <w:b/>
+          <w:color w:val="000000"/>
+          <w:sz w:val="20"/>
+          <w:szCs w:val="20"/>
+        </w:rPr>
+      </w:pPr>
+    </w:p>
+    <w:p>
+      <w:pPr>
+        <w:pBdr>
+          <w:top w:val="nil"/>
+          <w:left w:val="nil"/>
+          <w:bottom w:val="nil"/>
+          <w:right w:val="nil"/>
+          <w:between w:val="nil"/>
+        </w:pBdr>
+        <w:spacing w:after="0" w:line="240" w:lineRule="auto"/>
+        <w:jc w:val="both"/>
+        <w:rPr>
+          <w:rFonts w:ascii="Arial" w:eastAsia="Arial" w:hAnsi="Arial" w:cs="Arial"/>
+          <w:b/>
+          <w:color w:val="000000"/>
+          <w:sz w:val="20"/>
+          <w:szCs w:val="20"/>
+        </w:rPr>
+      </w:pPr>
+    </w:p>
+    <w:p>
+      <w:pPr>
+        <w:pBdr>
+          <w:top w:val="nil"/>
+          <w:left w:val="nil"/>
+          <w:bottom w:val="nil"/>
+          <w:right w:val="nil"/>
+          <w:between w:val="nil"/>
+        </w:pBdr>
+        <w:spacing w:after="0" w:line="240" w:lineRule="auto"/>
+        <w:jc w:val="both"/>
+        <w:rPr>
+          <w:rFonts w:ascii="Arial" w:eastAsia="Arial" w:hAnsi="Arial" w:cs="Arial"/>
+          <w:b/>
+          <w:color w:val="000000"/>
+          <w:sz w:val="20"/>
+          <w:szCs w:val="20"/>
+        </w:rPr>
+      </w:pPr>
+    </w:p>
+    <w:p>
+      <w:pPr>
+        <w:pBdr>
+          <w:top w:val="nil"/>
+          <w:left w:val="nil"/>
+          <w:bottom w:val="nil"/>
+          <w:right w:val="nil"/>
+          <w:between w:val="nil"/>
+        </w:pBdr>
+        <w:spacing w:after="0" w:line="240" w:lineRule="auto"/>
+        <w:jc w:val="both"/>
+        <w:rPr>
+          <w:rFonts w:ascii="Arial" w:eastAsia="Arial" w:hAnsi="Arial" w:cs="Arial"/>
+          <w:b/>
+          <w:color w:val="000000"/>
+          <w:sz w:val="20"/>
+          <w:szCs w:val="20"/>
+        </w:rPr>
+      </w:pPr>
+    </w:p>
+    <w:p>
+      <w:pPr>
+        <w:pBdr>
+          <w:top w:val="nil"/>
+          <w:left w:val="nil"/>
+          <w:bottom w:val="nil"/>
+          <w:right w:val="nil"/>
+          <w:between w:val="nil"/>
+        </w:pBdr>
+        <w:spacing w:after="0" w:line="240" w:lineRule="auto"/>
+        <w:jc w:val="both"/>
+        <w:rPr>
+          <w:rFonts w:ascii="Arial" w:eastAsia="Arial" w:hAnsi="Arial" w:cs="Arial"/>
+          <w:b/>
+          <w:color w:val="000000"/>
+          <w:sz w:val="20"/>
+          <w:szCs w:val="20"/>
+        </w:rPr>
+      </w:pPr>
+    </w:p>
+    <w:p>
+      <w:pPr>
+        <w:pBdr>
+          <w:top w:val="nil"/>
+          <w:left w:val="nil"/>
+          <w:bottom w:val="nil"/>
+          <w:right w:val="nil"/>
+          <w:between w:val="nil"/>
+        </w:pBdr>
+        <w:spacing w:after="0" w:line="240" w:lineRule="auto"/>
+        <w:jc w:val="both"/>
+        <w:rPr>
+          <w:rFonts w:ascii="Arial" w:eastAsia="Arial" w:hAnsi="Arial" w:cs="Arial"/>
+          <w:b/>
+          <w:color w:val="000000"/>
+          <w:sz w:val="20"/>
+          <w:szCs w:val="20"/>
+        </w:rPr>
+      </w:pPr>
+    </w:p>
+    <w:p>
+      <w:pPr>
+        <w:pBdr>
+          <w:top w:val="nil"/>
+          <w:left w:val="nil"/>
+          <w:bottom w:val="nil"/>
+          <w:right w:val="nil"/>
+          <w:between w:val="nil"/>
+        </w:pBdr>
+        <w:spacing w:after="0" w:line="240" w:lineRule="auto"/>
+        <w:jc w:val="both"/>
+        <w:rPr>
+          <w:rFonts w:ascii="Arial" w:eastAsia="Arial" w:hAnsi="Arial" w:cs="Arial"/>
+          <w:b/>
+          <w:color w:val="000000"/>
+          <w:sz w:val="20"/>
+          <w:szCs w:val="20"/>
+        </w:rPr>
+      </w:pPr>
+    </w:p>
+    <w:p>
+      <w:pPr>
+        <w:spacing w:after="0" w:line="240" w:lineRule="auto"/>
+        <w:jc w:val="both"/>
+        <w:rPr>
+          <w:rFonts w:ascii="Arial" w:eastAsia="Arial" w:hAnsi="Arial" w:cs="Arial"/>
+          <w:b/>
           <w:sz w:val="20"/>
           <w:szCs w:val="20"/>
         </w:rPr>
@@ -781,6 +1127,7 @@
           <w:sz w:val="20"/>
           <w:szCs w:val="20"/>
         </w:rPr>
+        <w:lastRenderedPageBreak/>
         <w:t>Linha de atuação</w:t>
       </w:r>
     </w:p>
@@ -863,22 +1210,7 @@
               </w:rPr>
             </w:pPr>
             <w:r>
-              <w:rPr>
-                <w:rFonts w:ascii="Arial" w:eastAsia="Arial" w:hAnsi="Arial" w:cs="Arial"/>
-                <w:color w:val="000000"/>
-                <w:sz w:val="20"/>
-                <w:szCs w:val="20"/>
-              </w:rPr>
-              <w:t xml:space="preserve">- </w:t>
-            </w:r>
-            <w:r>
-              <w:rPr>
-                <w:rFonts w:ascii="Arial" w:eastAsia="Arial" w:hAnsi="Arial" w:cs="Arial"/>
-                <w:color w:val="000000"/>
-                <w:sz w:val="20"/>
-                <w:szCs w:val="20"/>
-              </w:rPr>
-              <w:t xml:space="preserve">Projeto Interdisciplinar: </w:t>
+              <w:t xml:space="preserve">Contabilidade e Finanças </w:t>
             </w:r>
           </w:p>
         </w:tc>
@@ -910,7 +1242,31 @@
                 <w:szCs w:val="20"/>
               </w:rPr>
             </w:pPr>
-          </w:p>
+            <w:r>
+              <w:t xml:space="preserve">- Indicadores executivos: ticket médio, margem operacional, receita bruta, receita líquida, volume, taxa de retenção e taxa de </w:t>
+            </w:r>
+            <w:proofErr w:type="spellStart"/>
+            <w:r>
+              <w:t>churn</w:t>
+            </w:r>
+            <w:proofErr w:type="spellEnd"/>
+            <w:r>
+              <w:t xml:space="preserve">. </w:t>
+            </w:r>
+          </w:p>
+        </w:tc>
+      </w:tr>
+      <w:tr>
+        <w:tc>
+          <w:tcPr>
+            <w:tcW w:w="4530" w:type="dxa"/>
+            <w:tcBorders>
+              <w:top w:val="single" w:sz="4" w:space="0" w:color="000000"/>
+              <w:left w:val="single" w:sz="4" w:space="0" w:color="000000"/>
+              <w:bottom w:val="single" w:sz="4" w:space="0" w:color="000000"/>
+            </w:tcBorders>
+            <w:shd w:val="clear" w:color="auto" w:fill="auto"/>
+          </w:tcPr>
           <w:p>
             <w:pPr>
               <w:pBdr>
@@ -921,13 +1277,350 @@
                 <w:between w:val="nil"/>
               </w:pBdr>
               <w:spacing w:after="0" w:line="240" w:lineRule="auto"/>
-              <w:rPr>
-                <w:rFonts w:ascii="Arial" w:eastAsia="Arial" w:hAnsi="Arial" w:cs="Arial"/>
-                <w:color w:val="000000"/>
-                <w:sz w:val="20"/>
-                <w:szCs w:val="20"/>
-              </w:rPr>
-            </w:pPr>
+              <w:ind w:left="360"/>
+            </w:pPr>
+            <w:r>
+              <w:t xml:space="preserve">Engenharia de Software e Arquitetura de Sistemas </w:t>
+            </w:r>
+          </w:p>
+        </w:tc>
+        <w:tc>
+          <w:tcPr>
+            <w:tcW w:w="4920" w:type="dxa"/>
+            <w:tcBorders>
+              <w:top w:val="single" w:sz="4" w:space="0" w:color="000000"/>
+              <w:left w:val="single" w:sz="4" w:space="0" w:color="000000"/>
+              <w:bottom w:val="single" w:sz="4" w:space="0" w:color="000000"/>
+              <w:right w:val="single" w:sz="4" w:space="0" w:color="000000"/>
+            </w:tcBorders>
+            <w:shd w:val="clear" w:color="auto" w:fill="auto"/>
+          </w:tcPr>
+          <w:p>
+            <w:pPr>
+              <w:numPr>
+                <w:ilvl w:val="0"/>
+                <w:numId w:val="3"/>
+              </w:numPr>
+              <w:spacing w:after="0" w:line="259" w:lineRule="auto"/>
+              <w:ind w:hanging="122"/>
+            </w:pPr>
+            <w:r>
+              <w:t xml:space="preserve">Metodologias ágeis; </w:t>
+            </w:r>
+          </w:p>
+          <w:p>
+            <w:pPr>
+              <w:numPr>
+                <w:ilvl w:val="0"/>
+                <w:numId w:val="3"/>
+              </w:numPr>
+              <w:spacing w:after="0" w:line="259" w:lineRule="auto"/>
+              <w:ind w:hanging="122"/>
+            </w:pPr>
+            <w:r>
+              <w:t xml:space="preserve">Engenharia de requisitos; </w:t>
+            </w:r>
+          </w:p>
+          <w:p>
+            <w:pPr>
+              <w:numPr>
+                <w:ilvl w:val="0"/>
+                <w:numId w:val="3"/>
+              </w:numPr>
+              <w:spacing w:after="0" w:line="259" w:lineRule="auto"/>
+              <w:ind w:hanging="122"/>
+            </w:pPr>
+            <w:r>
+              <w:t xml:space="preserve">Design de software; </w:t>
+            </w:r>
+          </w:p>
+          <w:p>
+            <w:pPr>
+              <w:pBdr>
+                <w:top w:val="nil"/>
+                <w:left w:val="nil"/>
+                <w:bottom w:val="nil"/>
+                <w:right w:val="nil"/>
+                <w:between w:val="nil"/>
+              </w:pBdr>
+              <w:spacing w:after="0" w:line="240" w:lineRule="auto"/>
+            </w:pPr>
+            <w:r>
+              <w:t xml:space="preserve">Testes e qualidade de software. </w:t>
+            </w:r>
+          </w:p>
+        </w:tc>
+      </w:tr>
+      <w:tr>
+        <w:tc>
+          <w:tcPr>
+            <w:tcW w:w="4530" w:type="dxa"/>
+            <w:tcBorders>
+              <w:top w:val="single" w:sz="4" w:space="0" w:color="000000"/>
+              <w:left w:val="single" w:sz="4" w:space="0" w:color="000000"/>
+              <w:bottom w:val="single" w:sz="4" w:space="0" w:color="000000"/>
+            </w:tcBorders>
+            <w:shd w:val="clear" w:color="auto" w:fill="auto"/>
+          </w:tcPr>
+          <w:p>
+            <w:pPr>
+              <w:spacing w:after="0" w:line="259" w:lineRule="auto"/>
+            </w:pPr>
+            <w:r>
+              <w:t xml:space="preserve">Análise Inferencial de Dados </w:t>
+            </w:r>
+          </w:p>
+          <w:p>
+            <w:pPr>
+              <w:spacing w:after="0" w:line="259" w:lineRule="auto"/>
+            </w:pPr>
+            <w:r>
+              <w:t xml:space="preserve"> </w:t>
+            </w:r>
+          </w:p>
+          <w:p>
+            <w:pPr>
+              <w:spacing w:after="0" w:line="259" w:lineRule="auto"/>
+            </w:pPr>
+            <w:r>
+              <w:t xml:space="preserve"> </w:t>
+            </w:r>
+          </w:p>
+          <w:p>
+            <w:pPr>
+              <w:spacing w:after="0" w:line="259" w:lineRule="auto"/>
+            </w:pPr>
+            <w:r>
+              <w:t xml:space="preserve"> </w:t>
+            </w:r>
+          </w:p>
+          <w:p>
+            <w:pPr>
+              <w:pBdr>
+                <w:top w:val="nil"/>
+                <w:left w:val="nil"/>
+                <w:bottom w:val="nil"/>
+                <w:right w:val="nil"/>
+                <w:between w:val="nil"/>
+              </w:pBdr>
+              <w:spacing w:after="0" w:line="240" w:lineRule="auto"/>
+              <w:ind w:left="360"/>
+            </w:pPr>
+            <w:r>
+              <w:t xml:space="preserve"> </w:t>
+            </w:r>
+          </w:p>
+        </w:tc>
+        <w:tc>
+          <w:tcPr>
+            <w:tcW w:w="4920" w:type="dxa"/>
+            <w:tcBorders>
+              <w:top w:val="single" w:sz="4" w:space="0" w:color="000000"/>
+              <w:left w:val="single" w:sz="4" w:space="0" w:color="000000"/>
+              <w:bottom w:val="single" w:sz="4" w:space="0" w:color="000000"/>
+              <w:right w:val="single" w:sz="4" w:space="0" w:color="000000"/>
+            </w:tcBorders>
+            <w:shd w:val="clear" w:color="auto" w:fill="auto"/>
+          </w:tcPr>
+          <w:p>
+            <w:pPr>
+              <w:numPr>
+                <w:ilvl w:val="0"/>
+                <w:numId w:val="2"/>
+              </w:numPr>
+              <w:spacing w:after="0" w:line="259" w:lineRule="auto"/>
+              <w:ind w:hanging="122"/>
+            </w:pPr>
+            <w:r>
+              <w:t xml:space="preserve">Modelo de regressão linear; </w:t>
+            </w:r>
+          </w:p>
+          <w:p>
+            <w:pPr>
+              <w:numPr>
+                <w:ilvl w:val="0"/>
+                <w:numId w:val="2"/>
+              </w:numPr>
+              <w:spacing w:after="0" w:line="259" w:lineRule="auto"/>
+              <w:ind w:hanging="122"/>
+            </w:pPr>
+            <w:r>
+              <w:t xml:space="preserve">Linguagem R; </w:t>
+            </w:r>
+          </w:p>
+          <w:p>
+            <w:pPr>
+              <w:numPr>
+                <w:ilvl w:val="0"/>
+                <w:numId w:val="2"/>
+              </w:numPr>
+              <w:spacing w:after="0" w:line="259" w:lineRule="auto"/>
+              <w:ind w:hanging="122"/>
+            </w:pPr>
+            <w:proofErr w:type="spellStart"/>
+            <w:r>
+              <w:t>RStudio</w:t>
+            </w:r>
+            <w:proofErr w:type="spellEnd"/>
+            <w:r>
+              <w:t xml:space="preserve">; </w:t>
+            </w:r>
+          </w:p>
+          <w:p>
+            <w:pPr>
+              <w:numPr>
+                <w:ilvl w:val="0"/>
+                <w:numId w:val="2"/>
+              </w:numPr>
+              <w:spacing w:after="0" w:line="259" w:lineRule="auto"/>
+              <w:ind w:hanging="122"/>
+            </w:pPr>
+            <w:r>
+              <w:t xml:space="preserve">R </w:t>
+            </w:r>
+            <w:proofErr w:type="spellStart"/>
+            <w:r>
+              <w:t>Commander</w:t>
+            </w:r>
+            <w:proofErr w:type="spellEnd"/>
+            <w:r>
+              <w:t xml:space="preserve">; </w:t>
+            </w:r>
+          </w:p>
+          <w:p>
+            <w:pPr>
+              <w:pBdr>
+                <w:top w:val="nil"/>
+                <w:left w:val="nil"/>
+                <w:bottom w:val="nil"/>
+                <w:right w:val="nil"/>
+                <w:between w:val="nil"/>
+              </w:pBdr>
+              <w:spacing w:after="0" w:line="240" w:lineRule="auto"/>
+            </w:pPr>
+            <w:r>
+              <w:t xml:space="preserve">Teste de hipótese. </w:t>
+            </w:r>
+          </w:p>
+        </w:tc>
+      </w:tr>
+      <w:tr>
+        <w:tc>
+          <w:tcPr>
+            <w:tcW w:w="4530" w:type="dxa"/>
+            <w:tcBorders>
+              <w:top w:val="single" w:sz="4" w:space="0" w:color="000000"/>
+              <w:left w:val="single" w:sz="4" w:space="0" w:color="000000"/>
+              <w:bottom w:val="single" w:sz="4" w:space="0" w:color="000000"/>
+            </w:tcBorders>
+            <w:shd w:val="clear" w:color="auto" w:fill="auto"/>
+          </w:tcPr>
+          <w:p>
+            <w:pPr>
+              <w:pBdr>
+                <w:top w:val="nil"/>
+                <w:left w:val="nil"/>
+                <w:bottom w:val="nil"/>
+                <w:right w:val="nil"/>
+                <w:between w:val="nil"/>
+              </w:pBdr>
+              <w:spacing w:after="0" w:line="240" w:lineRule="auto"/>
+              <w:ind w:left="360"/>
+            </w:pPr>
+            <w:r>
+              <w:t xml:space="preserve">Projeto Interdisciplinar </w:t>
+            </w:r>
+          </w:p>
+        </w:tc>
+        <w:tc>
+          <w:tcPr>
+            <w:tcW w:w="4920" w:type="dxa"/>
+            <w:tcBorders>
+              <w:top w:val="single" w:sz="4" w:space="0" w:color="000000"/>
+              <w:left w:val="single" w:sz="4" w:space="0" w:color="000000"/>
+              <w:bottom w:val="single" w:sz="4" w:space="0" w:color="000000"/>
+              <w:right w:val="single" w:sz="4" w:space="0" w:color="000000"/>
+            </w:tcBorders>
+            <w:shd w:val="clear" w:color="auto" w:fill="auto"/>
+          </w:tcPr>
+          <w:p>
+            <w:pPr>
+              <w:numPr>
+                <w:ilvl w:val="0"/>
+                <w:numId w:val="4"/>
+              </w:numPr>
+              <w:spacing w:after="0" w:line="259" w:lineRule="auto"/>
+            </w:pPr>
+            <w:r>
+              <w:t xml:space="preserve">Linguagem Python; </w:t>
+            </w:r>
+          </w:p>
+          <w:p>
+            <w:pPr>
+              <w:numPr>
+                <w:ilvl w:val="0"/>
+                <w:numId w:val="4"/>
+              </w:numPr>
+              <w:spacing w:after="0" w:line="240" w:lineRule="auto"/>
+            </w:pPr>
+            <w:r>
+              <w:t>Bibliotecas Python (</w:t>
+            </w:r>
+            <w:proofErr w:type="spellStart"/>
+            <w:r>
+              <w:t>Streamlit</w:t>
+            </w:r>
+            <w:proofErr w:type="spellEnd"/>
+            <w:r>
+              <w:t xml:space="preserve">, Pandas, </w:t>
+            </w:r>
+            <w:proofErr w:type="spellStart"/>
+            <w:r>
+              <w:t>NumPy</w:t>
+            </w:r>
+            <w:proofErr w:type="spellEnd"/>
+            <w:r>
+              <w:t xml:space="preserve"> e </w:t>
+            </w:r>
+            <w:proofErr w:type="spellStart"/>
+            <w:r>
+              <w:t>Plotly</w:t>
+            </w:r>
+            <w:proofErr w:type="spellEnd"/>
+            <w:r>
+              <w:t xml:space="preserve">); </w:t>
+            </w:r>
+          </w:p>
+          <w:p>
+            <w:pPr>
+              <w:pBdr>
+                <w:top w:val="nil"/>
+                <w:left w:val="nil"/>
+                <w:bottom w:val="nil"/>
+                <w:right w:val="nil"/>
+                <w:between w:val="nil"/>
+              </w:pBdr>
+              <w:spacing w:after="0" w:line="240" w:lineRule="auto"/>
+            </w:pPr>
+            <w:r>
+              <w:t xml:space="preserve">Google </w:t>
+            </w:r>
+            <w:proofErr w:type="spellStart"/>
+            <w:r>
+              <w:t>Colab</w:t>
+            </w:r>
+            <w:proofErr w:type="spellEnd"/>
+            <w:r>
+              <w:t xml:space="preserve">; - </w:t>
+            </w:r>
+            <w:proofErr w:type="spellStart"/>
+            <w:r>
+              <w:t>Jupyter</w:t>
+            </w:r>
+            <w:proofErr w:type="spellEnd"/>
+            <w:r>
+              <w:t xml:space="preserve"> Notebook; - CRISP-DM. </w:t>
+            </w:r>
           </w:p>
         </w:tc>
       </w:tr>
@@ -1055,6 +1748,22 @@
                 <w:szCs w:val="20"/>
               </w:rPr>
               <w:t>Atividade de Extensão implementado na prática (intervenção executada)</w:t>
+            </w:r>
+            <w:r>
+              <w:rPr>
+                <w:rFonts w:ascii="MS PGothic" w:eastAsia="MS PGothic" w:hAnsi="MS PGothic" w:cs="MS PGothic"/>
+                <w:color w:val="00B050"/>
+                <w:sz w:val="16"/>
+              </w:rPr>
+              <w:t xml:space="preserve"> </w:t>
+            </w:r>
+            <w:r>
+              <w:rPr>
+                <w:rFonts w:ascii="MS PGothic" w:eastAsia="MS PGothic" w:hAnsi="MS PGothic" w:cs="MS PGothic"/>
+                <w:color w:val="00B050"/>
+                <w:sz w:val="16"/>
+              </w:rPr>
+              <w:t>✓</w:t>
             </w:r>
           </w:p>
         </w:tc>
@@ -1129,49 +1838,15 @@
               </w:rPr>
             </w:pPr>
             <w:r>
-              <w:rPr>
-                <w:rFonts w:ascii="Arial" w:eastAsia="Arial" w:hAnsi="Arial" w:cs="Arial"/>
-                <w:color w:val="525252" w:themeColor="accent3" w:themeShade="80"/>
-                <w:sz w:val="20"/>
-                <w:szCs w:val="20"/>
-              </w:rPr>
-              <w:t xml:space="preserve">Estabelecido conforme </w:t>
-            </w:r>
-            <w:r>
-              <w:rPr>
-                <w:rFonts w:ascii="Arial" w:eastAsia="Arial" w:hAnsi="Arial" w:cs="Arial"/>
-                <w:color w:val="525252" w:themeColor="accent3" w:themeShade="80"/>
-                <w:sz w:val="20"/>
-                <w:szCs w:val="20"/>
-              </w:rPr>
-              <w:t>seleção da ODS e dos</w:t>
-            </w:r>
-            <w:r>
-              <w:rPr>
-                <w:rFonts w:ascii="Arial" w:eastAsia="Arial" w:hAnsi="Arial" w:cs="Arial"/>
-                <w:color w:val="525252" w:themeColor="accent3" w:themeShade="80"/>
-                <w:sz w:val="20"/>
-                <w:szCs w:val="20"/>
-              </w:rPr>
-              <w:t xml:space="preserve"> conhecimento</w:t>
-            </w:r>
-            <w:r>
-              <w:rPr>
-                <w:rFonts w:ascii="Arial" w:eastAsia="Arial" w:hAnsi="Arial" w:cs="Arial"/>
-                <w:color w:val="525252" w:themeColor="accent3" w:themeShade="80"/>
-                <w:sz w:val="20"/>
-                <w:szCs w:val="20"/>
-              </w:rPr>
-              <w:t>s a</w:t>
-            </w:r>
-            <w:r>
-              <w:rPr>
-                <w:rFonts w:ascii="Arial" w:eastAsia="Arial" w:hAnsi="Arial" w:cs="Arial"/>
-                <w:color w:val="525252" w:themeColor="accent3" w:themeShade="80"/>
-                <w:sz w:val="20"/>
-                <w:szCs w:val="20"/>
-              </w:rPr>
-              <w:t xml:space="preserve"> serem trabalhados e orientações do docente.</w:t>
+              <w:t xml:space="preserve">Com o objetivo de aprimorar a performance e ampliar o alcance da plataforma </w:t>
+            </w:r>
+            <w:proofErr w:type="spellStart"/>
+            <w:r>
+              <w:t>Pic</w:t>
+            </w:r>
+            <w:proofErr w:type="spellEnd"/>
+            <w:r>
+              <w:t xml:space="preserve"> Money, o projeto busca converter grandes volumes de dados de clientes e parceiros em inteligência de negócio. Assim, será possível disponibilizar painéis interativos com foco em métricas estratégicas, fortalecendo a tomada de decisões relacionadas a parcerias, engajamento dos usuários e expansão da plataforma.</w:t>
             </w:r>
           </w:p>
         </w:tc>
@@ -1226,78 +1901,21 @@
               <w:shd w:val="clear" w:color="auto" w:fill="FFFFFF"/>
               <w:rPr>
                 <w:rFonts w:ascii="Arial" w:eastAsia="Arial" w:hAnsi="Arial" w:cs="Arial"/>
-                <w:color w:val="525252" w:themeColor="accent3" w:themeShade="80"/>
-                <w:sz w:val="20"/>
-                <w:szCs w:val="20"/>
-              </w:rPr>
-            </w:pPr>
-            <w:r>
-              <w:rPr>
-                <w:rFonts w:ascii="Arial" w:eastAsia="Arial" w:hAnsi="Arial" w:cs="Arial"/>
-                <w:color w:val="525252" w:themeColor="accent3" w:themeShade="80"/>
-                <w:sz w:val="20"/>
-                <w:szCs w:val="20"/>
-              </w:rPr>
-              <w:t xml:space="preserve">Inserir os dados neste espaço. </w:t>
-            </w:r>
-          </w:p>
-          <w:p>
-            <w:pPr>
-              <w:shd w:val="clear" w:color="auto" w:fill="FFFFFF"/>
-              <w:rPr>
-                <w:rFonts w:ascii="Arial" w:eastAsia="Arial" w:hAnsi="Arial" w:cs="Arial"/>
-                <w:color w:val="525252" w:themeColor="accent3" w:themeShade="80"/>
-                <w:sz w:val="20"/>
-                <w:szCs w:val="20"/>
-              </w:rPr>
-            </w:pPr>
-            <w:r>
-              <w:rPr>
-                <w:rFonts w:ascii="Arial" w:eastAsia="Arial" w:hAnsi="Arial" w:cs="Arial"/>
-                <w:color w:val="525252" w:themeColor="accent3" w:themeShade="80"/>
-                <w:sz w:val="20"/>
-                <w:szCs w:val="20"/>
-              </w:rPr>
-              <w:t>Orientações:</w:t>
-            </w:r>
-            <w:r>
-              <w:rPr>
-                <w:rFonts w:ascii="Arial" w:eastAsia="Arial" w:hAnsi="Arial" w:cs="Arial"/>
-                <w:b/>
-                <w:color w:val="525252" w:themeColor="accent3" w:themeShade="80"/>
-                <w:sz w:val="16"/>
-                <w:szCs w:val="16"/>
-              </w:rPr>
-              <w:t xml:space="preserve"> </w:t>
-            </w:r>
-            <w:r>
-              <w:rPr>
-                <w:rFonts w:ascii="Arial" w:eastAsia="Arial" w:hAnsi="Arial" w:cs="Arial"/>
-                <w:color w:val="525252" w:themeColor="accent3" w:themeShade="80"/>
-                <w:sz w:val="20"/>
-                <w:szCs w:val="20"/>
-              </w:rPr>
-              <w:t xml:space="preserve">Descrever o produto decorrente da atividade de Extensão. </w:t>
-            </w:r>
-          </w:p>
-          <w:p>
-            <w:pPr>
-              <w:shd w:val="clear" w:color="auto" w:fill="FFFFFF"/>
-              <w:rPr>
-                <w:rFonts w:ascii="Arial" w:eastAsia="Arial" w:hAnsi="Arial" w:cs="Arial"/>
                 <w:b/>
                 <w:sz w:val="20"/>
                 <w:szCs w:val="20"/>
               </w:rPr>
             </w:pPr>
             <w:r>
-              <w:rPr>
-                <w:rFonts w:ascii="Arial" w:eastAsia="Arial" w:hAnsi="Arial" w:cs="Arial"/>
-                <w:color w:val="525252" w:themeColor="accent3" w:themeShade="80"/>
-                <w:sz w:val="20"/>
-                <w:szCs w:val="20"/>
-              </w:rPr>
-              <w:t>Apresentar evidências como fotos, links, folder, cartilha, código, apresentação, etc.</w:t>
+              <w:t xml:space="preserve">O resultado desta atividade de extensão é o dashboard de visualização de dados Money BR, criado em Python para apoiar a gestão da </w:t>
+            </w:r>
+            <w:proofErr w:type="spellStart"/>
+            <w:r>
+              <w:t>Pic</w:t>
+            </w:r>
+            <w:proofErr w:type="spellEnd"/>
+            <w:r>
+              <w:t xml:space="preserve"> Money.</w:t>
             </w:r>
           </w:p>
         </w:tc>
@@ -1378,30 +1996,62 @@
           </w:tcPr>
           <w:p>
             <w:pPr>
-              <w:pBdr>
-                <w:top w:val="nil"/>
-                <w:left w:val="nil"/>
-                <w:bottom w:val="nil"/>
-                <w:right w:val="nil"/>
-                <w:between w:val="nil"/>
-              </w:pBdr>
-              <w:spacing w:after="0" w:line="240" w:lineRule="auto"/>
-              <w:jc w:val="both"/>
-              <w:rPr>
-                <w:rFonts w:ascii="Arial" w:eastAsia="Arial" w:hAnsi="Arial" w:cs="Arial"/>
-                <w:color w:val="FF3333"/>
-                <w:sz w:val="20"/>
-                <w:szCs w:val="20"/>
-              </w:rPr>
-            </w:pPr>
-            <w:r>
-              <w:rPr>
-                <w:rFonts w:ascii="Arial" w:eastAsia="Arial" w:hAnsi="Arial" w:cs="Arial"/>
-                <w:color w:val="525252" w:themeColor="accent3" w:themeShade="80"/>
-                <w:sz w:val="20"/>
-                <w:szCs w:val="20"/>
-              </w:rPr>
-              <w:t xml:space="preserve">Inserir os dados neste espaço. Orientações: conhecer na prática a realidade do campo de atuação. Definir e descrever o local em que a intervenção prevista na atividade de extensão pode ser implementada, lembrando que não há obrigatoriedade de esta ação ser efetivamente colocada em prática neste momento. É importante considerar intervenções tecnicamente exequíveis, sustentáveis e economicamente viáveis. </w:t>
+              <w:pStyle w:val="NormalWeb"/>
+            </w:pPr>
+            <w:r>
+              <w:t xml:space="preserve">A intervenção proposta pelo projeto — o desenvolvimento do painel de análise e visualização de dados (Dashboard Money BR) — será integrada ao ambiente de gestão e tomada de decisão da empresa </w:t>
+            </w:r>
+            <w:proofErr w:type="spellStart"/>
+            <w:r>
+              <w:t>Pic</w:t>
+            </w:r>
+            <w:proofErr w:type="spellEnd"/>
+            <w:r>
+              <w:t xml:space="preserve"> Money.</w:t>
+            </w:r>
+          </w:p>
+          <w:p>
+            <w:pPr>
+              <w:pStyle w:val="NormalWeb"/>
+            </w:pPr>
+            <w:r>
+              <w:t xml:space="preserve">A natureza do projeto envolve análise de dados e business </w:t>
+            </w:r>
+            <w:proofErr w:type="spellStart"/>
+            <w:r>
+              <w:t>intelligence</w:t>
+            </w:r>
+            <w:proofErr w:type="spellEnd"/>
+            <w:r>
+              <w:t xml:space="preserve"> (BI), o que significa que sua aplicação prática consiste no uso dos insights gerados pela ferramenta pelas equipes de estratégia, tecnologia e alta gestão da </w:t>
+            </w:r>
+            <w:proofErr w:type="spellStart"/>
+            <w:r>
+              <w:t>Pic</w:t>
+            </w:r>
+            <w:proofErr w:type="spellEnd"/>
+            <w:r>
+              <w:t xml:space="preserve"> Money.</w:t>
+            </w:r>
+          </w:p>
+          <w:p>
+            <w:pPr>
+              <w:pStyle w:val="NormalWeb"/>
+            </w:pPr>
+            <w:r>
+              <w:t xml:space="preserve">Por ser uma plataforma digital com atuação baseada em geolocalização e parcerias com diversas lojas, presume-se que a base de dados utilizada represente um cenário nacional, </w:t>
+            </w:r>
+            <w:r>
+              <w:lastRenderedPageBreak/>
+              <w:t>especialmente de grandes centros urbanos, onde se concentram a maioria das transações e interações.</w:t>
+            </w:r>
+          </w:p>
+          <w:p>
+            <w:pPr>
+              <w:pStyle w:val="NormalWeb"/>
+            </w:pPr>
+            <w:r>
+              <w:t>Ainda assim, o uso direto da ferramenta ocorre principalmente no nível gerencial e estratégico da empresa parceira.</w:t>
             </w:r>
           </w:p>
         </w:tc>
@@ -1462,6 +2112,54 @@
           </w:tcPr>
           <w:p>
             <w:pPr>
+              <w:pStyle w:val="NormalWeb"/>
+            </w:pPr>
+            <w:r>
+              <w:t xml:space="preserve">O público-alvo direto da solução de análise e visualização de dados (Money BR) é composto pela equipe de liderança e gestão da </w:t>
+            </w:r>
+            <w:proofErr w:type="spellStart"/>
+            <w:r>
+              <w:t>Pic</w:t>
+            </w:r>
+            <w:proofErr w:type="spellEnd"/>
+            <w:r>
+              <w:t xml:space="preserve"> Money, com destaque para o CEO e o CFO.</w:t>
+            </w:r>
+          </w:p>
+          <w:p>
+            <w:pPr>
+              <w:pStyle w:val="NormalWeb"/>
+            </w:pPr>
+            <w:r>
+              <w:t>A proposta extensionista busca oferecer a esses profissionais uma visão analítica detalhada sobre o desempenho operacional da plataforma, a partir dos bancos de dados fornecidos pela empresa.</w:t>
+            </w:r>
+          </w:p>
+          <w:p>
+            <w:pPr>
+              <w:pStyle w:val="NormalWeb"/>
+            </w:pPr>
+            <w:r>
+              <w:t>Os beneficiários finais abrangem os grupos impactados pelas decisões estratégicas derivadas dessas análises, sendo eles:</w:t>
+            </w:r>
+            <w:r>
+              <w:br/>
+              <w:t xml:space="preserve">● Usuários da </w:t>
+            </w:r>
+            <w:proofErr w:type="spellStart"/>
+            <w:r>
+              <w:t>Pic</w:t>
+            </w:r>
+            <w:proofErr w:type="spellEnd"/>
+            <w:r>
+              <w:t xml:space="preserve"> Money: Indivíduos que utilizam o aplicativo para acumular cupons e trocá-los por descontos ou valores em dinheiro, representando diferentes faixas etárias e perfis socioeconômicos.</w:t>
+            </w:r>
+            <w:r>
+              <w:br/>
+              <w:t>● Lojistas parceiros: Empresas que disponibilizam cupons e integram o ecossistema de recompensas oferecido pela plataforma.</w:t>
+            </w:r>
+          </w:p>
+          <w:p>
+            <w:pPr>
               <w:pBdr>
                 <w:top w:val="nil"/>
                 <w:left w:val="nil"/>
@@ -1478,15 +2176,6 @@
                 <w:szCs w:val="20"/>
               </w:rPr>
             </w:pPr>
-            <w:r>
-              <w:rPr>
-                <w:rFonts w:ascii="Arial" w:eastAsia="Arial" w:hAnsi="Arial" w:cs="Arial"/>
-                <w:color w:val="525252" w:themeColor="accent3" w:themeShade="80"/>
-                <w:sz w:val="20"/>
-                <w:szCs w:val="20"/>
-              </w:rPr>
-              <w:t xml:space="preserve">Inserir os dados neste espaço. Orientações: buscar conhecer na prática a realidade do campo de atuação para a intervenção extensionista. Definir os sujeitos que poderão ser impactados pela intervenção. Caracterizar o público-alvo, características socioeconômicas e educacionais ou outros dados considerados relevantes. Nesta etapa poderá ser realizado um levantamento diagnóstico da comunidade, os dados podem ser obtidos na prática com base na metodologia proposta para o projeto de extensão (visitas, entrevistas, questionários, reuniões, roda de conversa, ou uso de outras ferramentas de levantamento). Adequar a proposta de acordo com as especificidades do curso. Os dados aqui inseridos também podem ser empregados na concepção do projeto propriamente dito. </w:t>
-            </w:r>
           </w:p>
         </w:tc>
       </w:tr>
@@ -1545,6 +2234,181 @@
           </w:tcPr>
           <w:p>
             <w:pPr>
+              <w:spacing w:before="100" w:beforeAutospacing="1" w:after="100" w:afterAutospacing="1" w:line="240" w:lineRule="auto"/>
+              <w:rPr>
+                <w:rFonts w:ascii="Times New Roman" w:eastAsia="Times New Roman" w:hAnsi="Times New Roman" w:cs="Times New Roman"/>
+                <w:sz w:val="24"/>
+                <w:szCs w:val="24"/>
+                <w:lang w:eastAsia="pt-BR"/>
+              </w:rPr>
+            </w:pPr>
+            <w:r>
+              <w:rPr>
+                <w:rFonts w:ascii="Times New Roman" w:eastAsia="Times New Roman" w:hAnsi="Times New Roman" w:cs="Times New Roman"/>
+                <w:sz w:val="24"/>
+                <w:szCs w:val="24"/>
+                <w:lang w:eastAsia="pt-BR"/>
+              </w:rPr>
+              <w:t xml:space="preserve">O projeto concentra-se em aprimorar o processo de tomada de decisão estratégica na </w:t>
+            </w:r>
+            <w:proofErr w:type="spellStart"/>
+            <w:r>
+              <w:rPr>
+                <w:rFonts w:ascii="Times New Roman" w:eastAsia="Times New Roman" w:hAnsi="Times New Roman" w:cs="Times New Roman"/>
+                <w:sz w:val="24"/>
+                <w:szCs w:val="24"/>
+                <w:lang w:eastAsia="pt-BR"/>
+              </w:rPr>
+              <w:t>Pic</w:t>
+            </w:r>
+            <w:proofErr w:type="spellEnd"/>
+            <w:r>
+              <w:rPr>
+                <w:rFonts w:ascii="Times New Roman" w:eastAsia="Times New Roman" w:hAnsi="Times New Roman" w:cs="Times New Roman"/>
+                <w:sz w:val="24"/>
+                <w:szCs w:val="24"/>
+                <w:lang w:eastAsia="pt-BR"/>
+              </w:rPr>
+              <w:t xml:space="preserve"> Money. Com o crescimento acelerado da base de usuários e da rede de estabelecimentos parceiros, a quantidade de dados gerados diariamente tornou-se um desafio para manter uma gestão eficiente e dinâmica. A ausência de ferramentas centralizadas de business </w:t>
+            </w:r>
+            <w:proofErr w:type="spellStart"/>
+            <w:r>
+              <w:rPr>
+                <w:rFonts w:ascii="Times New Roman" w:eastAsia="Times New Roman" w:hAnsi="Times New Roman" w:cs="Times New Roman"/>
+                <w:sz w:val="24"/>
+                <w:szCs w:val="24"/>
+                <w:lang w:eastAsia="pt-BR"/>
+              </w:rPr>
+              <w:t>intelligence</w:t>
+            </w:r>
+            <w:proofErr w:type="spellEnd"/>
+            <w:r>
+              <w:rPr>
+                <w:rFonts w:ascii="Times New Roman" w:eastAsia="Times New Roman" w:hAnsi="Times New Roman" w:cs="Times New Roman"/>
+                <w:sz w:val="24"/>
+                <w:szCs w:val="24"/>
+                <w:lang w:eastAsia="pt-BR"/>
+              </w:rPr>
+              <w:t xml:space="preserve"> (BI) dificulta a transformação desses dados em insights relevantes para apoiar o avanço da plataforma.</w:t>
+            </w:r>
+          </w:p>
+          <w:p>
+            <w:pPr>
+              <w:spacing w:before="100" w:beforeAutospacing="1" w:after="100" w:afterAutospacing="1" w:line="240" w:lineRule="auto"/>
+              <w:rPr>
+                <w:rFonts w:ascii="Times New Roman" w:eastAsia="Times New Roman" w:hAnsi="Times New Roman" w:cs="Times New Roman"/>
+                <w:sz w:val="24"/>
+                <w:szCs w:val="24"/>
+                <w:lang w:eastAsia="pt-BR"/>
+              </w:rPr>
+            </w:pPr>
+            <w:r>
+              <w:rPr>
+                <w:rFonts w:ascii="Times New Roman" w:eastAsia="Times New Roman" w:hAnsi="Times New Roman" w:cs="Times New Roman"/>
+                <w:sz w:val="24"/>
+                <w:szCs w:val="24"/>
+                <w:lang w:eastAsia="pt-BR"/>
+              </w:rPr>
+              <w:t xml:space="preserve">A análise do contexto da empresa revelou que, embora a </w:t>
+            </w:r>
+            <w:proofErr w:type="spellStart"/>
+            <w:r>
+              <w:rPr>
+                <w:rFonts w:ascii="Times New Roman" w:eastAsia="Times New Roman" w:hAnsi="Times New Roman" w:cs="Times New Roman"/>
+                <w:sz w:val="24"/>
+                <w:szCs w:val="24"/>
+                <w:lang w:eastAsia="pt-BR"/>
+              </w:rPr>
+              <w:t>Pic</w:t>
+            </w:r>
+            <w:proofErr w:type="spellEnd"/>
+            <w:r>
+              <w:rPr>
+                <w:rFonts w:ascii="Times New Roman" w:eastAsia="Times New Roman" w:hAnsi="Times New Roman" w:cs="Times New Roman"/>
+                <w:sz w:val="24"/>
+                <w:szCs w:val="24"/>
+                <w:lang w:eastAsia="pt-BR"/>
+              </w:rPr>
+              <w:t xml:space="preserve"> Money opere com um modelo de negócio inovador — fundamentado em geolocalização e distribuição de cupons — ainda falta uma visualização clara, objetiva e interativa das principais métricas. Essa lacuna impede que os responsáveis pela liderança (como CEO e CFO) monitorem, de forma imediata:</w:t>
+            </w:r>
+          </w:p>
+          <w:p>
+            <w:pPr>
+              <w:pStyle w:val="PargrafodaLista"/>
+              <w:numPr>
+                <w:ilvl w:val="0"/>
+                <w:numId w:val="6"/>
+              </w:numPr>
+              <w:spacing w:before="100" w:beforeAutospacing="1" w:after="100" w:afterAutospacing="1" w:line="240" w:lineRule="auto"/>
+              <w:rPr>
+                <w:rFonts w:ascii="Times New Roman" w:eastAsia="Times New Roman" w:hAnsi="Times New Roman" w:cs="Times New Roman"/>
+                <w:sz w:val="24"/>
+                <w:szCs w:val="24"/>
+                <w:lang w:eastAsia="pt-BR"/>
+              </w:rPr>
+            </w:pPr>
+            <w:r>
+              <w:rPr>
+                <w:rFonts w:ascii="Times New Roman" w:eastAsia="Times New Roman" w:hAnsi="Times New Roman" w:cs="Times New Roman"/>
+                <w:sz w:val="24"/>
+                <w:szCs w:val="24"/>
+                <w:lang w:eastAsia="pt-BR"/>
+              </w:rPr>
+              <w:t>O nível de engajamento e comportamento dos usuários (coleta de cupons, conversão em compras, entre outros);</w:t>
+            </w:r>
+          </w:p>
+          <w:p>
+            <w:pPr>
+              <w:pStyle w:val="PargrafodaLista"/>
+              <w:numPr>
+                <w:ilvl w:val="0"/>
+                <w:numId w:val="6"/>
+              </w:numPr>
+              <w:spacing w:before="100" w:beforeAutospacing="1" w:after="100" w:afterAutospacing="1" w:line="240" w:lineRule="auto"/>
+              <w:rPr>
+                <w:rFonts w:ascii="Times New Roman" w:eastAsia="Times New Roman" w:hAnsi="Times New Roman" w:cs="Times New Roman"/>
+                <w:sz w:val="24"/>
+                <w:szCs w:val="24"/>
+                <w:lang w:eastAsia="pt-BR"/>
+              </w:rPr>
+            </w:pPr>
+            <w:r>
+              <w:rPr>
+                <w:rFonts w:ascii="Times New Roman" w:eastAsia="Times New Roman" w:hAnsi="Times New Roman" w:cs="Times New Roman"/>
+                <w:sz w:val="24"/>
+                <w:szCs w:val="24"/>
+                <w:lang w:eastAsia="pt-BR"/>
+              </w:rPr>
+              <w:t>A lucratividade e o desempenho das parcerias comerciais;</w:t>
+            </w:r>
+          </w:p>
+          <w:p>
+            <w:pPr>
+              <w:pStyle w:val="PargrafodaLista"/>
+              <w:numPr>
+                <w:ilvl w:val="0"/>
+                <w:numId w:val="6"/>
+              </w:numPr>
+              <w:spacing w:before="100" w:beforeAutospacing="1" w:after="100" w:afterAutospacing="1" w:line="240" w:lineRule="auto"/>
+              <w:rPr>
+                <w:rFonts w:ascii="Times New Roman" w:eastAsia="Times New Roman" w:hAnsi="Times New Roman" w:cs="Times New Roman"/>
+                <w:sz w:val="24"/>
+                <w:szCs w:val="24"/>
+                <w:lang w:eastAsia="pt-BR"/>
+              </w:rPr>
+            </w:pPr>
+            <w:r>
+              <w:rPr>
+                <w:rFonts w:ascii="Times New Roman" w:eastAsia="Times New Roman" w:hAnsi="Times New Roman" w:cs="Times New Roman"/>
+                <w:sz w:val="24"/>
+                <w:szCs w:val="24"/>
+                <w:lang w:eastAsia="pt-BR"/>
+              </w:rPr>
+              <w:t>A eficiência na coleta e utilização dos dados de geolocalização.</w:t>
+            </w:r>
+          </w:p>
+          <w:p>
+            <w:pPr>
               <w:pBdr>
                 <w:top w:val="nil"/>
                 <w:left w:val="nil"/>
@@ -1561,34 +2425,6 @@
                 <w:szCs w:val="20"/>
               </w:rPr>
             </w:pPr>
-            <w:r>
-              <w:rPr>
-                <w:rFonts w:ascii="Arial" w:eastAsia="Arial" w:hAnsi="Arial" w:cs="Arial"/>
-                <w:color w:val="525252" w:themeColor="accent3" w:themeShade="80"/>
-                <w:sz w:val="20"/>
-                <w:szCs w:val="20"/>
-              </w:rPr>
-              <w:t>Inserir os dados neste espaço. Orientações:</w:t>
-            </w:r>
-            <w:r>
-              <w:rPr>
-                <w:rFonts w:ascii="Arial" w:eastAsia="Arial" w:hAnsi="Arial" w:cs="Arial"/>
-                <w:b/>
-                <w:color w:val="525252" w:themeColor="accent3" w:themeShade="80"/>
-                <w:sz w:val="16"/>
-                <w:szCs w:val="16"/>
-              </w:rPr>
-              <w:t xml:space="preserve"> </w:t>
-            </w:r>
-            <w:r>
-              <w:rPr>
-                <w:rFonts w:ascii="Arial" w:eastAsia="Arial" w:hAnsi="Arial" w:cs="Arial"/>
-                <w:color w:val="525252" w:themeColor="accent3" w:themeShade="80"/>
-                <w:sz w:val="20"/>
-                <w:szCs w:val="20"/>
-              </w:rPr>
-              <w:t xml:space="preserve">observar a realidade em si, identificar os postos-chave, os problemas apontados e suas características para que o plano de intervenção possa contribuir na transformação da realidade observada. Selecionar o problema que será objeto da intervenção e apresentar argumentos relativos à sua relevância de estudo. Os dados aqui inseridos também podem ser empregados na concepção do projeto propriamente dito. </w:t>
-            </w:r>
           </w:p>
         </w:tc>
       </w:tr>
@@ -1614,6 +2450,61 @@
           <w:szCs w:val="20"/>
         </w:rPr>
       </w:pPr>
+    </w:p>
+    <w:p>
+      <w:pPr>
+        <w:spacing w:after="0" w:line="240" w:lineRule="auto"/>
+        <w:rPr>
+          <w:rFonts w:ascii="Arial" w:eastAsia="Arial" w:hAnsi="Arial" w:cs="Arial"/>
+          <w:b/>
+          <w:sz w:val="20"/>
+          <w:szCs w:val="20"/>
+        </w:rPr>
+      </w:pPr>
+    </w:p>
+    <w:p>
+      <w:pPr>
+        <w:spacing w:after="0" w:line="240" w:lineRule="auto"/>
+        <w:rPr>
+          <w:rFonts w:ascii="Arial" w:eastAsia="Arial" w:hAnsi="Arial" w:cs="Arial"/>
+          <w:b/>
+          <w:sz w:val="20"/>
+          <w:szCs w:val="20"/>
+        </w:rPr>
+      </w:pPr>
+    </w:p>
+    <w:p>
+      <w:pPr>
+        <w:spacing w:after="0" w:line="240" w:lineRule="auto"/>
+        <w:rPr>
+          <w:rFonts w:ascii="Arial" w:eastAsia="Arial" w:hAnsi="Arial" w:cs="Arial"/>
+          <w:b/>
+          <w:sz w:val="20"/>
+          <w:szCs w:val="20"/>
+        </w:rPr>
+      </w:pPr>
+    </w:p>
+    <w:p>
+      <w:pPr>
+        <w:spacing w:after="0" w:line="240" w:lineRule="auto"/>
+        <w:rPr>
+          <w:rFonts w:ascii="Arial" w:eastAsia="Arial" w:hAnsi="Arial" w:cs="Arial"/>
+          <w:b/>
+          <w:sz w:val="20"/>
+          <w:szCs w:val="20"/>
+        </w:rPr>
+      </w:pPr>
+    </w:p>
+    <w:p>
+      <w:pPr>
+        <w:spacing w:after="0" w:line="240" w:lineRule="auto"/>
+        <w:rPr>
+          <w:rFonts w:ascii="Arial" w:eastAsia="Arial" w:hAnsi="Arial" w:cs="Arial"/>
+          <w:b/>
+          <w:sz w:val="20"/>
+          <w:szCs w:val="20"/>
+        </w:rPr>
+      </w:pPr>
       <w:r>
         <w:rPr>
           <w:rFonts w:ascii="Arial" w:eastAsia="Arial" w:hAnsi="Arial" w:cs="Arial"/>
@@ -1621,6 +2512,7 @@
           <w:sz w:val="20"/>
           <w:szCs w:val="20"/>
         </w:rPr>
+        <w:lastRenderedPageBreak/>
         <w:t>Definição de hipóteses para a solução do problema observado</w:t>
       </w:r>
     </w:p>
@@ -1647,6 +2539,186 @@
           </w:tcPr>
           <w:p>
             <w:pPr>
+              <w:spacing w:before="100" w:beforeAutospacing="1" w:after="100" w:afterAutospacing="1" w:line="240" w:lineRule="auto"/>
+              <w:rPr>
+                <w:rFonts w:ascii="Times New Roman" w:eastAsia="Times New Roman" w:hAnsi="Times New Roman" w:cs="Times New Roman"/>
+                <w:sz w:val="24"/>
+                <w:szCs w:val="24"/>
+                <w:lang w:eastAsia="pt-BR"/>
+              </w:rPr>
+            </w:pPr>
+            <w:r>
+              <w:rPr>
+                <w:rFonts w:ascii="Times New Roman" w:eastAsia="Times New Roman" w:hAnsi="Times New Roman" w:cs="Times New Roman"/>
+                <w:sz w:val="24"/>
+                <w:szCs w:val="24"/>
+                <w:lang w:eastAsia="pt-BR"/>
+              </w:rPr>
+              <w:t>A hipótese central da intervenção é:</w:t>
+            </w:r>
+          </w:p>
+          <w:p>
+            <w:pPr>
+              <w:spacing w:before="100" w:beforeAutospacing="1" w:after="100" w:afterAutospacing="1" w:line="240" w:lineRule="auto"/>
+              <w:rPr>
+                <w:rFonts w:ascii="Times New Roman" w:eastAsia="Times New Roman" w:hAnsi="Times New Roman" w:cs="Times New Roman"/>
+                <w:sz w:val="24"/>
+                <w:szCs w:val="24"/>
+                <w:lang w:eastAsia="pt-BR"/>
+              </w:rPr>
+            </w:pPr>
+            <w:r>
+              <w:rPr>
+                <w:rFonts w:ascii="Times New Roman" w:eastAsia="Times New Roman" w:hAnsi="Times New Roman" w:cs="Times New Roman"/>
+                <w:sz w:val="24"/>
+                <w:szCs w:val="24"/>
+                <w:lang w:eastAsia="pt-BR"/>
+              </w:rPr>
+              <w:t xml:space="preserve">A implementação de uma solução de business </w:t>
+            </w:r>
+            <w:proofErr w:type="spellStart"/>
+            <w:r>
+              <w:rPr>
+                <w:rFonts w:ascii="Times New Roman" w:eastAsia="Times New Roman" w:hAnsi="Times New Roman" w:cs="Times New Roman"/>
+                <w:sz w:val="24"/>
+                <w:szCs w:val="24"/>
+                <w:lang w:eastAsia="pt-BR"/>
+              </w:rPr>
+              <w:t>intelligence</w:t>
+            </w:r>
+            <w:proofErr w:type="spellEnd"/>
+            <w:r>
+              <w:rPr>
+                <w:rFonts w:ascii="Times New Roman" w:eastAsia="Times New Roman" w:hAnsi="Times New Roman" w:cs="Times New Roman"/>
+                <w:sz w:val="24"/>
+                <w:szCs w:val="24"/>
+                <w:lang w:eastAsia="pt-BR"/>
+              </w:rPr>
+              <w:t xml:space="preserve"> (BI) e visualização analítica — estruturada em um dashboard interativo desenvolvido em Python — permitirá que a liderança da </w:t>
+            </w:r>
+            <w:proofErr w:type="spellStart"/>
+            <w:r>
+              <w:rPr>
+                <w:rFonts w:ascii="Times New Roman" w:eastAsia="Times New Roman" w:hAnsi="Times New Roman" w:cs="Times New Roman"/>
+                <w:sz w:val="24"/>
+                <w:szCs w:val="24"/>
+                <w:lang w:eastAsia="pt-BR"/>
+              </w:rPr>
+              <w:t>Pic</w:t>
+            </w:r>
+            <w:proofErr w:type="spellEnd"/>
+            <w:r>
+              <w:rPr>
+                <w:rFonts w:ascii="Times New Roman" w:eastAsia="Times New Roman" w:hAnsi="Times New Roman" w:cs="Times New Roman"/>
+                <w:sz w:val="24"/>
+                <w:szCs w:val="24"/>
+                <w:lang w:eastAsia="pt-BR"/>
+              </w:rPr>
+              <w:t xml:space="preserve"> Money (CEO e CFO) acompanhe indicadores essenciais em tempo real, observe tendências de uso e desempenho das parcerias, e tome decisões estratégicas de maneira mais rápida e fundamentada.</w:t>
+            </w:r>
+          </w:p>
+          <w:p>
+            <w:pPr>
+              <w:spacing w:before="100" w:beforeAutospacing="1" w:after="100" w:afterAutospacing="1" w:line="240" w:lineRule="auto"/>
+              <w:rPr>
+                <w:rFonts w:ascii="Times New Roman" w:eastAsia="Times New Roman" w:hAnsi="Times New Roman" w:cs="Times New Roman"/>
+                <w:sz w:val="24"/>
+                <w:szCs w:val="24"/>
+                <w:lang w:eastAsia="pt-BR"/>
+              </w:rPr>
+            </w:pPr>
+            <w:r>
+              <w:rPr>
+                <w:rFonts w:ascii="Times New Roman" w:eastAsia="Times New Roman" w:hAnsi="Times New Roman" w:cs="Times New Roman"/>
+                <w:sz w:val="24"/>
+                <w:szCs w:val="24"/>
+                <w:lang w:eastAsia="pt-BR"/>
+              </w:rPr>
+              <w:t>Essa hipótese se apoia em aspectos como:</w:t>
+            </w:r>
+            <w:r>
+              <w:rPr>
+                <w:rFonts w:ascii="Times New Roman" w:eastAsia="Times New Roman" w:hAnsi="Times New Roman" w:cs="Times New Roman"/>
+                <w:sz w:val="24"/>
+                <w:szCs w:val="24"/>
+                <w:lang w:eastAsia="pt-BR"/>
+              </w:rPr>
+              <w:br/>
+              <w:t>● Viabilidade técnica: O uso de dados simulados e tecnologias abertas (como Python) possibilita uma construção rápida e funcional;</w:t>
+            </w:r>
+            <w:r>
+              <w:rPr>
+                <w:rFonts w:ascii="Times New Roman" w:eastAsia="Times New Roman" w:hAnsi="Times New Roman" w:cs="Times New Roman"/>
+                <w:sz w:val="24"/>
+                <w:szCs w:val="24"/>
+                <w:lang w:eastAsia="pt-BR"/>
+              </w:rPr>
+              <w:br/>
+              <w:t>● Sustentabilidade e custo reduzido: Em vez de recorrer a plataformas de BI de alto investimento, a solução proposta oferece um sistema personalizado, econômico e facilmente ajustável, aproveitando todo o potencial dos dados que a empresa já possui.</w:t>
+            </w:r>
+          </w:p>
+          <w:p>
+            <w:pPr>
+              <w:spacing w:before="100" w:beforeAutospacing="1" w:after="100" w:afterAutospacing="1" w:line="240" w:lineRule="auto"/>
+              <w:rPr>
+                <w:rFonts w:ascii="Times New Roman" w:eastAsia="Times New Roman" w:hAnsi="Times New Roman" w:cs="Times New Roman"/>
+                <w:sz w:val="24"/>
+                <w:szCs w:val="24"/>
+                <w:lang w:eastAsia="pt-BR"/>
+              </w:rPr>
+            </w:pPr>
+            <w:r>
+              <w:rPr>
+                <w:rFonts w:ascii="Times New Roman" w:eastAsia="Times New Roman" w:hAnsi="Times New Roman" w:cs="Times New Roman"/>
+                <w:sz w:val="24"/>
+                <w:szCs w:val="24"/>
+                <w:lang w:eastAsia="pt-BR"/>
+              </w:rPr>
+              <w:t>A intervenção se concretiza por meio da criação de múltiplos módulos de análise dentro do dashboard, destacando a separação entre indicadores operacionais e estratégicos voltados ao CEO e as métricas financeiro-performance direcionadas ao CFO.</w:t>
+            </w:r>
+          </w:p>
+          <w:p>
+            <w:pPr>
+              <w:spacing w:before="100" w:beforeAutospacing="1" w:after="100" w:afterAutospacing="1" w:line="240" w:lineRule="auto"/>
+              <w:rPr>
+                <w:rFonts w:ascii="Times New Roman" w:eastAsia="Times New Roman" w:hAnsi="Times New Roman" w:cs="Times New Roman"/>
+                <w:sz w:val="24"/>
+                <w:szCs w:val="24"/>
+                <w:lang w:eastAsia="pt-BR"/>
+              </w:rPr>
+            </w:pPr>
+            <w:r>
+              <w:rPr>
+                <w:rFonts w:ascii="Times New Roman" w:eastAsia="Times New Roman" w:hAnsi="Times New Roman" w:cs="Times New Roman"/>
+                <w:sz w:val="24"/>
+                <w:szCs w:val="24"/>
+                <w:lang w:eastAsia="pt-BR"/>
+              </w:rPr>
+              <w:t xml:space="preserve">Com a finalidade de converter o extenso volume de informações geradas pela plataforma </w:t>
+            </w:r>
+            <w:proofErr w:type="spellStart"/>
+            <w:r>
+              <w:rPr>
+                <w:rFonts w:ascii="Times New Roman" w:eastAsia="Times New Roman" w:hAnsi="Times New Roman" w:cs="Times New Roman"/>
+                <w:sz w:val="24"/>
+                <w:szCs w:val="24"/>
+                <w:lang w:eastAsia="pt-BR"/>
+              </w:rPr>
+              <w:t>Pic</w:t>
+            </w:r>
+            <w:proofErr w:type="spellEnd"/>
+            <w:r>
+              <w:rPr>
+                <w:rFonts w:ascii="Times New Roman" w:eastAsia="Times New Roman" w:hAnsi="Times New Roman" w:cs="Times New Roman"/>
+                <w:sz w:val="24"/>
+                <w:szCs w:val="24"/>
+                <w:lang w:eastAsia="pt-BR"/>
+              </w:rPr>
+              <w:t xml:space="preserve"> Money em percepções úteis e estratégicas — garantindo maior segurança e agilidade nas decisões corporativas — é proposta a criação do projeto Money BR.</w:t>
+            </w:r>
+          </w:p>
+          <w:p>
+            <w:pPr>
               <w:pBdr>
                 <w:top w:val="nil"/>
                 <w:left w:val="nil"/>
@@ -1663,44 +2735,6 @@
                 <w:szCs w:val="20"/>
               </w:rPr>
             </w:pPr>
-            <w:r>
-              <w:rPr>
-                <w:rFonts w:ascii="Arial" w:eastAsia="Arial" w:hAnsi="Arial" w:cs="Arial"/>
-                <w:color w:val="525252" w:themeColor="accent3" w:themeShade="80"/>
-                <w:sz w:val="20"/>
-                <w:szCs w:val="20"/>
-              </w:rPr>
-              <w:t>Inserir os dados neste espaço. Orientações:</w:t>
-            </w:r>
-            <w:r>
-              <w:rPr>
-                <w:rFonts w:ascii="Arial" w:eastAsia="Arial" w:hAnsi="Arial" w:cs="Arial"/>
-                <w:b/>
-                <w:color w:val="525252" w:themeColor="accent3" w:themeShade="80"/>
-                <w:sz w:val="16"/>
-                <w:szCs w:val="16"/>
-              </w:rPr>
-              <w:t xml:space="preserve"> </w:t>
-            </w:r>
-            <w:r>
-              <w:rPr>
-                <w:rFonts w:ascii="Arial" w:eastAsia="Arial" w:hAnsi="Arial" w:cs="Arial"/>
-                <w:color w:val="525252" w:themeColor="accent3" w:themeShade="80"/>
-                <w:sz w:val="20"/>
-                <w:szCs w:val="20"/>
-              </w:rPr>
-              <w:t>as hipóteses devem ser construídas após a teorização e estudo do problema observado. Relacionar hipóteses de intervenção para solução do problema de estudo e selecionar a mais adequada. É importante considerar intervenções tecnicamente exequíveis, sustentáveis e economicamente viáveis</w:t>
-            </w:r>
-            <w:r>
-              <w:rPr>
-                <w:rFonts w:ascii="Arial" w:eastAsia="Arial" w:hAnsi="Arial" w:cs="Arial"/>
-                <w:b/>
-                <w:color w:val="525252" w:themeColor="accent3" w:themeShade="80"/>
-                <w:sz w:val="16"/>
-                <w:szCs w:val="16"/>
-              </w:rPr>
-              <w:t>.</w:t>
-            </w:r>
           </w:p>
         </w:tc>
       </w:tr>
@@ -1906,6 +2940,187 @@
           </w:tcPr>
           <w:p>
             <w:pPr>
+              <w:spacing w:before="100" w:beforeAutospacing="1" w:after="100" w:afterAutospacing="1" w:line="240" w:lineRule="auto"/>
+              <w:rPr>
+                <w:rFonts w:ascii="Times New Roman" w:eastAsia="Times New Roman" w:hAnsi="Times New Roman" w:cs="Times New Roman"/>
+                <w:sz w:val="24"/>
+                <w:szCs w:val="24"/>
+                <w:lang w:eastAsia="pt-BR"/>
+              </w:rPr>
+            </w:pPr>
+            <w:r>
+              <w:rPr>
+                <w:rFonts w:ascii="Times New Roman" w:eastAsia="Times New Roman" w:hAnsi="Times New Roman" w:cs="Times New Roman"/>
+                <w:sz w:val="24"/>
+                <w:szCs w:val="24"/>
+                <w:lang w:eastAsia="pt-BR"/>
+              </w:rPr>
+              <w:t xml:space="preserve">O dashboard desenvolvido para a </w:t>
+            </w:r>
+            <w:proofErr w:type="spellStart"/>
+            <w:r>
+              <w:rPr>
+                <w:rFonts w:ascii="Times New Roman" w:eastAsia="Times New Roman" w:hAnsi="Times New Roman" w:cs="Times New Roman"/>
+                <w:sz w:val="24"/>
+                <w:szCs w:val="24"/>
+                <w:lang w:eastAsia="pt-BR"/>
+              </w:rPr>
+              <w:t>PicMoney</w:t>
+            </w:r>
+            <w:proofErr w:type="spellEnd"/>
+            <w:r>
+              <w:rPr>
+                <w:rFonts w:ascii="Times New Roman" w:eastAsia="Times New Roman" w:hAnsi="Times New Roman" w:cs="Times New Roman"/>
+                <w:sz w:val="24"/>
+                <w:szCs w:val="24"/>
+                <w:lang w:eastAsia="pt-BR"/>
+              </w:rPr>
+              <w:t xml:space="preserve"> combina </w:t>
+            </w:r>
+            <w:proofErr w:type="spellStart"/>
+            <w:r>
+              <w:rPr>
+                <w:rFonts w:ascii="Times New Roman" w:eastAsia="Times New Roman" w:hAnsi="Times New Roman" w:cs="Times New Roman"/>
+                <w:sz w:val="24"/>
+                <w:szCs w:val="24"/>
+                <w:lang w:eastAsia="pt-BR"/>
+              </w:rPr>
+              <w:t>React</w:t>
+            </w:r>
+            <w:proofErr w:type="spellEnd"/>
+            <w:r>
+              <w:rPr>
+                <w:rFonts w:ascii="Times New Roman" w:eastAsia="Times New Roman" w:hAnsi="Times New Roman" w:cs="Times New Roman"/>
+                <w:sz w:val="24"/>
+                <w:szCs w:val="24"/>
+                <w:lang w:eastAsia="pt-BR"/>
+              </w:rPr>
+              <w:t>, Python, AWS e PostgreSQL para transformar grandes volumes de dados em insights estratégicos de forma rápida e confiável. A solução foi construída com uma arquitetura moderna e escalável, onde o front-</w:t>
+            </w:r>
+            <w:proofErr w:type="spellStart"/>
+            <w:r>
+              <w:rPr>
+                <w:rFonts w:ascii="Times New Roman" w:eastAsia="Times New Roman" w:hAnsi="Times New Roman" w:cs="Times New Roman"/>
+                <w:sz w:val="24"/>
+                <w:szCs w:val="24"/>
+                <w:lang w:eastAsia="pt-BR"/>
+              </w:rPr>
+              <w:t>end</w:t>
+            </w:r>
+            <w:proofErr w:type="spellEnd"/>
+            <w:r>
+              <w:rPr>
+                <w:rFonts w:ascii="Times New Roman" w:eastAsia="Times New Roman" w:hAnsi="Times New Roman" w:cs="Times New Roman"/>
+                <w:sz w:val="24"/>
+                <w:szCs w:val="24"/>
+                <w:lang w:eastAsia="pt-BR"/>
+              </w:rPr>
+              <w:t xml:space="preserve"> em </w:t>
+            </w:r>
+            <w:proofErr w:type="spellStart"/>
+            <w:r>
+              <w:rPr>
+                <w:rFonts w:ascii="Times New Roman" w:eastAsia="Times New Roman" w:hAnsi="Times New Roman" w:cs="Times New Roman"/>
+                <w:sz w:val="24"/>
+                <w:szCs w:val="24"/>
+                <w:lang w:eastAsia="pt-BR"/>
+              </w:rPr>
+              <w:t>React</w:t>
+            </w:r>
+            <w:proofErr w:type="spellEnd"/>
+            <w:r>
+              <w:rPr>
+                <w:rFonts w:ascii="Times New Roman" w:eastAsia="Times New Roman" w:hAnsi="Times New Roman" w:cs="Times New Roman"/>
+                <w:sz w:val="24"/>
+                <w:szCs w:val="24"/>
+                <w:lang w:eastAsia="pt-BR"/>
+              </w:rPr>
+              <w:t xml:space="preserve"> garante uma experiência visual intuitiva e interativa, enquanto Python atua no processamento, limpeza e agregação dos dados, oferecendo serviços e APIs de alto desempenho. O banco PostgreSQL assegura armazenamento robusto, com tabelas organizadas para consultas eficientes, e a infraestrutura na AWS possibilita alta disponibilidade, segurança e escalabilidade conforme a demanda cresce.</w:t>
+            </w:r>
+          </w:p>
+          <w:p>
+            <w:pPr>
+              <w:spacing w:before="100" w:beforeAutospacing="1" w:after="100" w:afterAutospacing="1" w:line="240" w:lineRule="auto"/>
+              <w:rPr>
+                <w:rFonts w:ascii="Times New Roman" w:eastAsia="Times New Roman" w:hAnsi="Times New Roman" w:cs="Times New Roman"/>
+                <w:sz w:val="24"/>
+                <w:szCs w:val="24"/>
+                <w:lang w:eastAsia="pt-BR"/>
+              </w:rPr>
+            </w:pPr>
+            <w:r>
+              <w:rPr>
+                <w:rFonts w:ascii="Times New Roman" w:eastAsia="Times New Roman" w:hAnsi="Times New Roman" w:cs="Times New Roman"/>
+                <w:sz w:val="24"/>
+                <w:szCs w:val="24"/>
+                <w:lang w:eastAsia="pt-BR"/>
+              </w:rPr>
+              <w:lastRenderedPageBreak/>
+              <w:t xml:space="preserve">O dashboard entrega análises essenciais para diferentes níveis estratégicos. Para o CEO, a ferramenta oferece uma visão macro do negócio, incluindo crescimento de usuários, volume total movimentado, comportamento por região, engajamento e evolução temporal. Essa perspectiva permite acompanhar tendências, avaliar resultados de campanhas, medir o ritmo de expansão e apoiar decisões de investimento e direcionamento estratégico. Já para o CFO, o sistema apresenta indicadores financeiros fundamentais, como fluxo de caixa, ticket médio, receita por período, retenção de usuários, </w:t>
+            </w:r>
+            <w:proofErr w:type="spellStart"/>
+            <w:r>
+              <w:rPr>
+                <w:rFonts w:ascii="Times New Roman" w:eastAsia="Times New Roman" w:hAnsi="Times New Roman" w:cs="Times New Roman"/>
+                <w:sz w:val="24"/>
+                <w:szCs w:val="24"/>
+                <w:lang w:eastAsia="pt-BR"/>
+              </w:rPr>
+              <w:t>churn</w:t>
+            </w:r>
+            <w:proofErr w:type="spellEnd"/>
+            <w:r>
+              <w:rPr>
+                <w:rFonts w:ascii="Times New Roman" w:eastAsia="Times New Roman" w:hAnsi="Times New Roman" w:cs="Times New Roman"/>
+                <w:sz w:val="24"/>
+                <w:szCs w:val="24"/>
+                <w:lang w:eastAsia="pt-BR"/>
+              </w:rPr>
+              <w:t>, distribuição de custos e projeções financeiras baseadas em modelos analíticos. Esses dados permitem avaliar riscos, identificar gargalos, otimizar o uso de recursos e desenvolver estratégias financeiras mais eficientes.</w:t>
+            </w:r>
+          </w:p>
+          <w:p>
+            <w:pPr>
+              <w:spacing w:before="100" w:beforeAutospacing="1" w:after="100" w:afterAutospacing="1" w:line="240" w:lineRule="auto"/>
+              <w:rPr>
+                <w:rFonts w:ascii="Times New Roman" w:eastAsia="Times New Roman" w:hAnsi="Times New Roman" w:cs="Times New Roman"/>
+                <w:sz w:val="24"/>
+                <w:szCs w:val="24"/>
+                <w:lang w:eastAsia="pt-BR"/>
+              </w:rPr>
+            </w:pPr>
+            <w:r>
+              <w:rPr>
+                <w:rFonts w:ascii="Times New Roman" w:eastAsia="Times New Roman" w:hAnsi="Times New Roman" w:cs="Times New Roman"/>
+                <w:sz w:val="24"/>
+                <w:szCs w:val="24"/>
+                <w:lang w:eastAsia="pt-BR"/>
+              </w:rPr>
+              <w:t xml:space="preserve">No geral, o dashboard funciona como uma central de inteligência para a </w:t>
+            </w:r>
+            <w:proofErr w:type="spellStart"/>
+            <w:r>
+              <w:rPr>
+                <w:rFonts w:ascii="Times New Roman" w:eastAsia="Times New Roman" w:hAnsi="Times New Roman" w:cs="Times New Roman"/>
+                <w:sz w:val="24"/>
+                <w:szCs w:val="24"/>
+                <w:lang w:eastAsia="pt-BR"/>
+              </w:rPr>
+              <w:t>PicMoney</w:t>
+            </w:r>
+            <w:proofErr w:type="spellEnd"/>
+            <w:r>
+              <w:rPr>
+                <w:rFonts w:ascii="Times New Roman" w:eastAsia="Times New Roman" w:hAnsi="Times New Roman" w:cs="Times New Roman"/>
+                <w:sz w:val="24"/>
+                <w:szCs w:val="24"/>
+                <w:lang w:eastAsia="pt-BR"/>
+              </w:rPr>
+              <w:t>, unindo visualização clara, dados atualizados e análises profundas. Ele fortalece a tomada de decisão, reduz retrabalho, melhora a confiabilidade das métricas e garante que executivos tenham acesso a informações críticas em tempo real, sempre com precisão e clareza.</w:t>
+            </w:r>
+          </w:p>
+          <w:p>
+            <w:pPr>
               <w:spacing w:after="0" w:line="240" w:lineRule="auto"/>
               <w:jc w:val="both"/>
               <w:rPr>
@@ -1915,34 +3130,6 @@
                 <w:szCs w:val="20"/>
               </w:rPr>
             </w:pPr>
-            <w:r>
-              <w:rPr>
-                <w:rFonts w:ascii="Arial" w:eastAsia="Arial" w:hAnsi="Arial" w:cs="Arial"/>
-                <w:color w:val="525252" w:themeColor="accent3" w:themeShade="80"/>
-                <w:sz w:val="20"/>
-                <w:szCs w:val="20"/>
-              </w:rPr>
-              <w:t>Inserir os dados neste espaço. Orientações:</w:t>
-            </w:r>
-            <w:r>
-              <w:rPr>
-                <w:rFonts w:ascii="Arial" w:eastAsia="Arial" w:hAnsi="Arial" w:cs="Arial"/>
-                <w:b/>
-                <w:color w:val="525252" w:themeColor="accent3" w:themeShade="80"/>
-                <w:sz w:val="16"/>
-                <w:szCs w:val="16"/>
-              </w:rPr>
-              <w:t xml:space="preserve"> </w:t>
-            </w:r>
-            <w:r>
-              <w:rPr>
-                <w:rFonts w:ascii="Arial" w:eastAsia="Arial" w:hAnsi="Arial" w:cs="Arial"/>
-                <w:color w:val="525252" w:themeColor="accent3" w:themeShade="80"/>
-                <w:sz w:val="20"/>
-                <w:szCs w:val="20"/>
-              </w:rPr>
-              <w:t xml:space="preserve">texto sem parágrafos. Trata-se de um resumo, apresentado de forma sintética, clara, objetiva e concisa, dos pontos mais importantes da proposta do projeto: breve descrição do estudo, o problema a ser focado, público-alvo ou comunidade que será envolvido na ação extensionista, o objetivo geral da ação extensionista, as metodologias a serem utilizadas, as atividades previstas, os resultados esperados, e outras informações que forem consideradas relevantes. Escrever um texto curto. </w:t>
-            </w:r>
           </w:p>
         </w:tc>
       </w:tr>
@@ -2002,6 +3189,128 @@
           </w:tcPr>
           <w:p>
             <w:pPr>
+              <w:spacing w:before="100" w:beforeAutospacing="1" w:after="100" w:afterAutospacing="1" w:line="240" w:lineRule="auto"/>
+              <w:rPr>
+                <w:rFonts w:ascii="Times New Roman" w:eastAsia="Times New Roman" w:hAnsi="Times New Roman" w:cs="Times New Roman"/>
+                <w:sz w:val="24"/>
+                <w:szCs w:val="24"/>
+                <w:lang w:eastAsia="pt-BR"/>
+              </w:rPr>
+            </w:pPr>
+            <w:r>
+              <w:rPr>
+                <w:rFonts w:ascii="Times New Roman" w:eastAsia="Times New Roman" w:hAnsi="Times New Roman" w:cs="Times New Roman"/>
+                <w:sz w:val="24"/>
+                <w:szCs w:val="24"/>
+                <w:lang w:eastAsia="pt-BR"/>
+              </w:rPr>
+              <w:t xml:space="preserve">O ambiente corporativo atual é altamente influenciado pelo volume crescente de informações geradas continuamente, e a habilidade de interpretar, organizar e converter esses dados em valor estratégico tornou-se essencial para a competitividade. No contexto de plataformas digitais como a </w:t>
+            </w:r>
+            <w:proofErr w:type="spellStart"/>
+            <w:r>
+              <w:rPr>
+                <w:rFonts w:ascii="Times New Roman" w:eastAsia="Times New Roman" w:hAnsi="Times New Roman" w:cs="Times New Roman"/>
+                <w:sz w:val="24"/>
+                <w:szCs w:val="24"/>
+                <w:lang w:eastAsia="pt-BR"/>
+              </w:rPr>
+              <w:t>PicMoney</w:t>
+            </w:r>
+            <w:proofErr w:type="spellEnd"/>
+            <w:r>
+              <w:rPr>
+                <w:rFonts w:ascii="Times New Roman" w:eastAsia="Times New Roman" w:hAnsi="Times New Roman" w:cs="Times New Roman"/>
+                <w:sz w:val="24"/>
+                <w:szCs w:val="24"/>
+                <w:lang w:eastAsia="pt-BR"/>
+              </w:rPr>
+              <w:t xml:space="preserve"> — que opera com interações financeiras, geolocalização e campanhas dinâmicas — o fluxo intenso de registros de usuários, transações e parceiros é uma realidade constante, impactando diretamente a tomada de decisão e o desempenho operacional.</w:t>
+            </w:r>
+          </w:p>
+          <w:p>
+            <w:pPr>
+              <w:spacing w:before="100" w:beforeAutospacing="1" w:after="100" w:afterAutospacing="1" w:line="240" w:lineRule="auto"/>
+              <w:rPr>
+                <w:rFonts w:ascii="Times New Roman" w:eastAsia="Times New Roman" w:hAnsi="Times New Roman" w:cs="Times New Roman"/>
+                <w:sz w:val="24"/>
+                <w:szCs w:val="24"/>
+                <w:lang w:eastAsia="pt-BR"/>
+              </w:rPr>
+            </w:pPr>
+            <w:r>
+              <w:rPr>
+                <w:rFonts w:ascii="Times New Roman" w:eastAsia="Times New Roman" w:hAnsi="Times New Roman" w:cs="Times New Roman"/>
+                <w:sz w:val="24"/>
+                <w:szCs w:val="24"/>
+                <w:lang w:eastAsia="pt-BR"/>
+              </w:rPr>
+              <w:t xml:space="preserve">Diante dessa necessidade, o projeto desenvolve uma solução de inteligência de dados integrada, representada pelo dashboard </w:t>
+            </w:r>
+            <w:proofErr w:type="spellStart"/>
+            <w:r>
+              <w:rPr>
+                <w:rFonts w:ascii="Times New Roman" w:eastAsia="Times New Roman" w:hAnsi="Times New Roman" w:cs="Times New Roman"/>
+                <w:b/>
+                <w:bCs/>
+                <w:sz w:val="24"/>
+                <w:szCs w:val="24"/>
+                <w:lang w:eastAsia="pt-BR"/>
+              </w:rPr>
+              <w:t>PicBoard</w:t>
+            </w:r>
+            <w:proofErr w:type="spellEnd"/>
+            <w:r>
+              <w:rPr>
+                <w:rFonts w:ascii="Times New Roman" w:eastAsia="Times New Roman" w:hAnsi="Times New Roman" w:cs="Times New Roman"/>
+                <w:sz w:val="24"/>
+                <w:szCs w:val="24"/>
+                <w:lang w:eastAsia="pt-BR"/>
+              </w:rPr>
+              <w:t xml:space="preserve">, construído com </w:t>
+            </w:r>
+            <w:proofErr w:type="spellStart"/>
+            <w:r>
+              <w:rPr>
+                <w:rFonts w:ascii="Times New Roman" w:eastAsia="Times New Roman" w:hAnsi="Times New Roman" w:cs="Times New Roman"/>
+                <w:sz w:val="24"/>
+                <w:szCs w:val="24"/>
+                <w:lang w:eastAsia="pt-BR"/>
+              </w:rPr>
+              <w:t>React</w:t>
+            </w:r>
+            <w:proofErr w:type="spellEnd"/>
+            <w:r>
+              <w:rPr>
+                <w:rFonts w:ascii="Times New Roman" w:eastAsia="Times New Roman" w:hAnsi="Times New Roman" w:cs="Times New Roman"/>
+                <w:sz w:val="24"/>
+                <w:szCs w:val="24"/>
+                <w:lang w:eastAsia="pt-BR"/>
+              </w:rPr>
+              <w:t>, Python, PostgreSQL e AWS. A ferramenta tem como objetivo transformar dados brutos em visualizações claras e insights relevantes, permitindo que a alta gestão acompanhe indicadores de forma rápida e precisa. Com isso, executivos podem avaliar o engajamento dos usuários, o comportamento financeiro da plataforma, o desempenho das operações e a eficiência das estratégias adotadas.</w:t>
+            </w:r>
+          </w:p>
+          <w:p>
+            <w:pPr>
+              <w:spacing w:before="100" w:beforeAutospacing="1" w:after="100" w:afterAutospacing="1" w:line="240" w:lineRule="auto"/>
+              <w:rPr>
+                <w:rFonts w:ascii="Times New Roman" w:eastAsia="Times New Roman" w:hAnsi="Times New Roman" w:cs="Times New Roman"/>
+                <w:sz w:val="24"/>
+                <w:szCs w:val="24"/>
+                <w:lang w:eastAsia="pt-BR"/>
+              </w:rPr>
+            </w:pPr>
+            <w:r>
+              <w:rPr>
+                <w:rFonts w:ascii="Times New Roman" w:eastAsia="Times New Roman" w:hAnsi="Times New Roman" w:cs="Times New Roman"/>
+                <w:sz w:val="24"/>
+                <w:szCs w:val="24"/>
+                <w:lang w:eastAsia="pt-BR"/>
+              </w:rPr>
+              <w:t>Essa proposta ganha significado especial por unir tecnologia, análise de dados e práticas de mercado, aplicando conhecimentos acadêmicos em um contexto profissional real. Assim, o dashboard contribui diretamente para a evolução de um modelo de negócio mais eficiente, orientado por dados e focado na compreensão contínua de suas métricas, fortalecendo decisões estratégicas e operacionais.</w:t>
+            </w:r>
+          </w:p>
+          <w:p>
+            <w:pPr>
               <w:spacing w:after="0" w:line="240" w:lineRule="auto"/>
               <w:jc w:val="both"/>
               <w:rPr>
@@ -2010,62 +3319,6 @@
                 <w:szCs w:val="20"/>
               </w:rPr>
             </w:pPr>
-            <w:r>
-              <w:rPr>
-                <w:rFonts w:ascii="Arial" w:eastAsia="Arial" w:hAnsi="Arial" w:cs="Arial"/>
-                <w:color w:val="525252" w:themeColor="accent3" w:themeShade="80"/>
-                <w:sz w:val="20"/>
-                <w:szCs w:val="20"/>
-              </w:rPr>
-              <w:t>Inserir os dados neste espaço. Orientações:</w:t>
-            </w:r>
-            <w:r>
-              <w:rPr>
-                <w:rFonts w:ascii="Arial" w:eastAsia="Arial" w:hAnsi="Arial" w:cs="Arial"/>
-                <w:b/>
-                <w:color w:val="525252" w:themeColor="accent3" w:themeShade="80"/>
-                <w:sz w:val="16"/>
-                <w:szCs w:val="16"/>
-              </w:rPr>
-              <w:t xml:space="preserve"> </w:t>
-            </w:r>
-            <w:r>
-              <w:rPr>
-                <w:rFonts w:ascii="Arial" w:eastAsia="Arial" w:hAnsi="Arial" w:cs="Arial"/>
-                <w:color w:val="525252" w:themeColor="accent3" w:themeShade="80"/>
-                <w:sz w:val="20"/>
-                <w:szCs w:val="20"/>
-              </w:rPr>
-              <w:t xml:space="preserve">apresentar a introdução com base na fundamentação teórica sobre o tema trabalhado e que situe o objeto da intervenção, afirmando sua relevância. </w:t>
-            </w:r>
-            <w:r>
-              <w:rPr>
-                <w:rFonts w:ascii="Arial" w:eastAsia="Arial" w:hAnsi="Arial" w:cs="Arial"/>
-                <w:color w:val="525252" w:themeColor="accent3" w:themeShade="80"/>
-                <w:sz w:val="20"/>
-                <w:szCs w:val="20"/>
-              </w:rPr>
-              <w:lastRenderedPageBreak/>
-              <w:t>Descrever as áreas e ODS impactados, incluir o referencial teórico, usar referências segundo ABNT. Não se trata de uma monografia e sim de uma atividade de extensão, por isso a introdução deve ser clara, objetiva</w:t>
-            </w:r>
-            <w:r>
-              <w:rPr>
-                <w:rFonts w:ascii="Arial" w:eastAsia="Arial" w:hAnsi="Arial" w:cs="Arial"/>
-                <w:color w:val="525252" w:themeColor="accent3" w:themeShade="80"/>
-                <w:sz w:val="20"/>
-                <w:szCs w:val="20"/>
-              </w:rPr>
-              <w:t xml:space="preserve"> </w:t>
-            </w:r>
-            <w:r>
-              <w:rPr>
-                <w:rFonts w:ascii="Arial" w:eastAsia="Arial" w:hAnsi="Arial" w:cs="Arial"/>
-                <w:color w:val="525252" w:themeColor="accent3" w:themeShade="80"/>
-                <w:sz w:val="20"/>
-                <w:szCs w:val="20"/>
-              </w:rPr>
-              <w:t xml:space="preserve">e sintética. </w:t>
-            </w:r>
           </w:p>
         </w:tc>
       </w:tr>
@@ -2130,40 +3383,105 @@
               <w:spacing w:after="0" w:line="240" w:lineRule="auto"/>
               <w:jc w:val="both"/>
               <w:rPr>
-                <w:rFonts w:ascii="Arial" w:eastAsia="Arial" w:hAnsi="Arial" w:cs="Arial"/>
-                <w:color w:val="FF3333"/>
-                <w:sz w:val="20"/>
-                <w:szCs w:val="20"/>
-              </w:rPr>
-            </w:pPr>
-            <w:r>
-              <w:rPr>
-                <w:rFonts w:ascii="Arial" w:eastAsia="Arial" w:hAnsi="Arial" w:cs="Arial"/>
-                <w:color w:val="525252" w:themeColor="accent3" w:themeShade="80"/>
-                <w:sz w:val="20"/>
-                <w:szCs w:val="20"/>
-              </w:rPr>
-              <w:t>Inserir os dados neste espaço. Orientações:</w:t>
-            </w:r>
-            <w:r>
-              <w:rPr>
-                <w:rFonts w:ascii="Arial" w:eastAsia="Arial" w:hAnsi="Arial" w:cs="Arial"/>
-                <w:b/>
-                <w:color w:val="525252" w:themeColor="accent3" w:themeShade="80"/>
-                <w:sz w:val="16"/>
-                <w:szCs w:val="16"/>
-              </w:rPr>
-              <w:t xml:space="preserve"> </w:t>
-            </w:r>
-            <w:r>
-              <w:rPr>
-                <w:rFonts w:ascii="Arial" w:eastAsia="Arial" w:hAnsi="Arial" w:cs="Arial"/>
-                <w:color w:val="525252" w:themeColor="accent3" w:themeShade="80"/>
-                <w:sz w:val="20"/>
-                <w:szCs w:val="20"/>
-              </w:rPr>
-              <w:t>Descrever os objetivos de forma clara. Cada objetivo deve ter uma correspondência com os resultados esperados. Devem ser expressos sucintamente, em itens, iniciando a frase com verbo de ação e não em forma de relatos.</w:t>
-            </w:r>
+                <w:rFonts w:ascii="Times New Roman" w:eastAsia="Times New Roman" w:hAnsi="Times New Roman" w:cs="Times New Roman"/>
+                <w:sz w:val="24"/>
+                <w:szCs w:val="24"/>
+                <w:lang w:eastAsia="pt-BR"/>
+              </w:rPr>
+            </w:pPr>
+            <w:r>
+              <w:rPr>
+                <w:rFonts w:ascii="Times New Roman" w:eastAsia="Times New Roman" w:hAnsi="Times New Roman" w:cs="Times New Roman"/>
+                <w:sz w:val="24"/>
+                <w:szCs w:val="24"/>
+                <w:lang w:eastAsia="pt-BR"/>
+              </w:rPr>
+              <w:t>A solução proposta foi a de desenvolver um dashboard financeiro que centralizasse todos os dados estratégicos da empresa em um ambiente seguro e acessível aos gestores. Uma plataforma que reúne, trata e disponibiliza todas as informações de maneira dinâmica e interativa.</w:t>
+            </w:r>
+          </w:p>
+          <w:p>
+            <w:pPr>
+              <w:tabs>
+                <w:tab w:val="left" w:pos="360"/>
+              </w:tabs>
+              <w:spacing w:after="0" w:line="240" w:lineRule="auto"/>
+              <w:jc w:val="both"/>
+              <w:rPr>
+                <w:rFonts w:ascii="Times New Roman" w:eastAsia="Times New Roman" w:hAnsi="Times New Roman" w:cs="Times New Roman"/>
+                <w:sz w:val="24"/>
+                <w:szCs w:val="24"/>
+                <w:lang w:eastAsia="pt-BR"/>
+              </w:rPr>
+            </w:pPr>
+            <w:r>
+              <w:rPr>
+                <w:rFonts w:ascii="Times New Roman" w:eastAsia="Times New Roman" w:hAnsi="Times New Roman" w:cs="Times New Roman"/>
+                <w:sz w:val="24"/>
+                <w:szCs w:val="24"/>
+                <w:lang w:eastAsia="pt-BR"/>
+              </w:rPr>
+              <w:t>O dashboard consiste em duas visões diferentes para que cada tipo de C-</w:t>
+            </w:r>
+            <w:proofErr w:type="spellStart"/>
+            <w:r>
+              <w:rPr>
+                <w:rFonts w:ascii="Times New Roman" w:eastAsia="Times New Roman" w:hAnsi="Times New Roman" w:cs="Times New Roman"/>
+                <w:sz w:val="24"/>
+                <w:szCs w:val="24"/>
+                <w:lang w:eastAsia="pt-BR"/>
+              </w:rPr>
+              <w:t>Level</w:t>
+            </w:r>
+            <w:proofErr w:type="spellEnd"/>
+            <w:r>
+              <w:rPr>
+                <w:rFonts w:ascii="Times New Roman" w:eastAsia="Times New Roman" w:hAnsi="Times New Roman" w:cs="Times New Roman"/>
+                <w:sz w:val="24"/>
+                <w:szCs w:val="24"/>
+                <w:lang w:eastAsia="pt-BR"/>
+              </w:rPr>
+              <w:t xml:space="preserve"> da empresa (CEO e CFO) consigam realizar analises eficientes para tomarem suas decisões com assertividade focando no que realmente importa para o negócio. </w:t>
+            </w:r>
+          </w:p>
+          <w:p>
+            <w:pPr>
+              <w:tabs>
+                <w:tab w:val="left" w:pos="360"/>
+              </w:tabs>
+              <w:spacing w:after="0" w:line="240" w:lineRule="auto"/>
+              <w:jc w:val="both"/>
+              <w:rPr>
+                <w:rFonts w:ascii="Times New Roman" w:eastAsia="Times New Roman" w:hAnsi="Times New Roman" w:cs="Times New Roman"/>
+                <w:sz w:val="24"/>
+                <w:szCs w:val="24"/>
+                <w:lang w:eastAsia="pt-BR"/>
+              </w:rPr>
+            </w:pPr>
+            <w:r>
+              <w:rPr>
+                <w:rFonts w:ascii="Times New Roman" w:eastAsia="Times New Roman" w:hAnsi="Times New Roman" w:cs="Times New Roman"/>
+                <w:sz w:val="24"/>
+                <w:szCs w:val="24"/>
+                <w:lang w:eastAsia="pt-BR"/>
+              </w:rPr>
+              <w:lastRenderedPageBreak/>
+              <w:t>O dashboard contém indicadores que permitem analisar a eficiência das campanhas realizadas, a interação dos usuários, saúde financeira e dados sobre as empresas parceiras.</w:t>
+            </w:r>
+          </w:p>
+          <w:p>
+            <w:pPr>
+              <w:tabs>
+                <w:tab w:val="left" w:pos="360"/>
+              </w:tabs>
+              <w:spacing w:after="0" w:line="240" w:lineRule="auto"/>
+              <w:jc w:val="both"/>
+              <w:rPr>
+                <w:rFonts w:ascii="Times New Roman" w:eastAsia="Times New Roman" w:hAnsi="Times New Roman" w:cs="Times New Roman"/>
+                <w:sz w:val="24"/>
+                <w:szCs w:val="24"/>
+                <w:lang w:eastAsia="pt-BR"/>
+              </w:rPr>
+            </w:pPr>
           </w:p>
         </w:tc>
       </w:tr>
@@ -2220,6 +3538,57 @@
           </w:tcPr>
           <w:p>
             <w:pPr>
+              <w:pStyle w:val="NormalWeb"/>
+            </w:pPr>
+            <w:r>
+              <w:t xml:space="preserve">A ação extensiva deste projeto tem como propósito aproximar a comunidade de usuários, parceiros e interessados no ecossistema da </w:t>
+            </w:r>
+            <w:proofErr w:type="spellStart"/>
+            <w:r>
+              <w:t>PicMoney</w:t>
+            </w:r>
+            <w:proofErr w:type="spellEnd"/>
+            <w:r>
+              <w:t xml:space="preserve"> das práticas modernas de análise de dados e tomada de decisão digital. Por meio do dashboard </w:t>
+            </w:r>
+            <w:proofErr w:type="spellStart"/>
+            <w:r>
+              <w:rPr>
+                <w:rStyle w:val="Forte"/>
+              </w:rPr>
+              <w:t>PicBoard</w:t>
+            </w:r>
+            <w:proofErr w:type="spellEnd"/>
+            <w:r>
+              <w:t xml:space="preserve"> o público-alvo terá acesso a informações estruturadas, visualizações intuitivas e indicadores essenciais que refletem o comportamento financeiro da plataforma e o impacto das interações realizadas em tempo real.</w:t>
+            </w:r>
+          </w:p>
+          <w:p>
+            <w:pPr>
+              <w:pStyle w:val="NormalWeb"/>
+            </w:pPr>
+            <w:r>
+              <w:t>Com essa iniciativa, buscamos ampliar a compreensão do público sobre como os dados podem contribuir para uma experiência mais eficiente, segura e transparente. Os usuários passam a visualizar, de forma clara, como suas ações geram impacto nas métricas da plataforma; os parceiros têm uma visão mais detalhada da performance de suas campanhas; e a comunidade como um todo ganha acesso a uma ferramenta que incentiva a cultura data-</w:t>
+            </w:r>
+            <w:proofErr w:type="spellStart"/>
+            <w:r>
+              <w:t>driven</w:t>
+            </w:r>
+            <w:proofErr w:type="spellEnd"/>
+            <w:r>
+              <w:t>, promovendo decisões mais conscientes e fundamentadas.</w:t>
+            </w:r>
+          </w:p>
+          <w:p>
+            <w:pPr>
+              <w:pStyle w:val="NormalWeb"/>
+            </w:pPr>
+            <w:r>
+              <w:t>Além disso, a ação extensiva favorece a democratização da informação, tornando a tecnologia acessível para diferentes perfis, desde gestores que precisam de análises estratégicas até usuários que desejam acompanhar sua própria evolução dentro da plataforma. Ao conectar conhecimento técnico, aplicação prática e relevância social, o projeto reforça o compromisso com inovação, transparência e responsabilidade no uso de dados, contribuindo para uma relação mais sólida e colaborativa entre todos os envolvidos.</w:t>
+            </w:r>
+          </w:p>
+          <w:p>
+            <w:pPr>
               <w:spacing w:after="0" w:line="240" w:lineRule="auto"/>
               <w:jc w:val="both"/>
               <w:rPr>
@@ -2228,34 +3597,6 @@
                 <w:szCs w:val="20"/>
               </w:rPr>
             </w:pPr>
-            <w:r>
-              <w:rPr>
-                <w:rFonts w:ascii="Arial" w:eastAsia="Arial" w:hAnsi="Arial" w:cs="Arial"/>
-                <w:color w:val="525252" w:themeColor="accent3" w:themeShade="80"/>
-                <w:sz w:val="20"/>
-                <w:szCs w:val="20"/>
-              </w:rPr>
-              <w:t>Inserir os dados neste espaço. Orientações:</w:t>
-            </w:r>
-            <w:r>
-              <w:rPr>
-                <w:rFonts w:ascii="Arial" w:eastAsia="Arial" w:hAnsi="Arial" w:cs="Arial"/>
-                <w:b/>
-                <w:color w:val="525252" w:themeColor="accent3" w:themeShade="80"/>
-                <w:sz w:val="16"/>
-                <w:szCs w:val="16"/>
-              </w:rPr>
-              <w:t xml:space="preserve"> </w:t>
-            </w:r>
-            <w:r>
-              <w:rPr>
-                <w:rFonts w:ascii="Arial" w:eastAsia="Arial" w:hAnsi="Arial" w:cs="Arial"/>
-                <w:color w:val="525252" w:themeColor="accent3" w:themeShade="80"/>
-                <w:sz w:val="20"/>
-                <w:szCs w:val="20"/>
-              </w:rPr>
-              <w:t xml:space="preserve">descrever como ocorrerá a ação extensionista junto ao público-alvo. Trata-se descrição sobre como será realizada a prática da ação extensionista, é o detalhamento do caminho a ser percorrido pela equipe em sua interação com a sociedade. Descrever os métodos, técnicas e estratégias para a implementação das atividades de intervenção previstas no projeto e sua contribuição para o alcance dos objetivos. Descrever o local, público-alvo, ferramentas empregadas para a relação dialógica com a comunidade ou setores da sociedade: visitas, entrevistas, questionários, reuniões, roda de conversa, ou uso de outras ferramentas de levantamento. Detalhar os procedimentos e as atividades a serem implementadas. </w:t>
-            </w:r>
           </w:p>
         </w:tc>
       </w:tr>
@@ -2313,6 +3654,77 @@
           </w:tcPr>
           <w:p>
             <w:pPr>
+              <w:pStyle w:val="NormalWeb"/>
+            </w:pPr>
+            <w:r>
+              <w:t xml:space="preserve">Com a implementação do dashboard </w:t>
+            </w:r>
+            <w:proofErr w:type="spellStart"/>
+            <w:r>
+              <w:rPr>
+                <w:rStyle w:val="Forte"/>
+              </w:rPr>
+              <w:t>PicBoard</w:t>
+            </w:r>
+            <w:proofErr w:type="spellEnd"/>
+            <w:r>
+              <w:t xml:space="preserve">, espera-se alcançar uma série de melhorias estratégicas e operacionais para a plataforma </w:t>
+            </w:r>
+            <w:proofErr w:type="spellStart"/>
+            <w:r>
+              <w:t>PicMoney</w:t>
+            </w:r>
+            <w:proofErr w:type="spellEnd"/>
+            <w:r>
+              <w:t>. O principal resultado previsto é a transformação dos dados brutos em informações visualmente organizadas, confiáveis e úteis, facilitando o acompanhamento das métricas essenciais para o crescimento do negócio. A ferramenta deverá proporcionar uma visão centralizada e atualizada do desempenho da plataforma, oferecendo suporte direto à tomada de decisões de forma ágil e embasada.</w:t>
+            </w:r>
+          </w:p>
+          <w:p>
+            <w:pPr>
+              <w:pStyle w:val="NormalWeb"/>
+            </w:pPr>
+            <w:r>
+              <w:t>Outro resultado esperado é o fortalecimento da cultura data-</w:t>
+            </w:r>
+            <w:proofErr w:type="spellStart"/>
+            <w:r>
+              <w:t>driven</w:t>
+            </w:r>
+            <w:proofErr w:type="spellEnd"/>
+            <w:r>
+              <w:t xml:space="preserve"> dentro da organização, incentivando gestores e equipes a utilizarem análises mais estruturadas para planejar ações, identificar oportunidades e antecipar desafios. Com visualizações mais precisas, será possível otimizar recursos, melhorar a experiência do usuário, ampliar parcerias estratégicas e compreender melhor o comportamento financeiro e operacional da base de clientes.</w:t>
+            </w:r>
+          </w:p>
+          <w:p>
+            <w:pPr>
+              <w:pStyle w:val="NormalWeb"/>
+            </w:pPr>
+            <w:r>
+              <w:t xml:space="preserve">Além disso, prevê-se que o dashboard gere impacto positivo na eficiência interna, reduzindo retrabalhos, acelerando processos de análise e eliminando a dependência de relatórios manuais. A integração das tecnologias adotadas — </w:t>
+            </w:r>
+            <w:proofErr w:type="spellStart"/>
+            <w:r>
+              <w:t>React</w:t>
+            </w:r>
+            <w:proofErr w:type="spellEnd"/>
+            <w:r>
+              <w:t xml:space="preserve">, Python, PostgreSQL e AWS — contribuirá para um sistema robusto, escalável e preparado para o crescimento contínuo da plataforma. Em </w:t>
+            </w:r>
+            <w:r>
+              <w:lastRenderedPageBreak/>
+              <w:t xml:space="preserve">conjunto, esses resultados reforçam a competitividade da </w:t>
+            </w:r>
+            <w:proofErr w:type="spellStart"/>
+            <w:r>
+              <w:t>PicMoney</w:t>
+            </w:r>
+            <w:proofErr w:type="spellEnd"/>
+            <w:r>
+              <w:t>, elevam a qualidade das decisões estratégicas e impulsionam o desenvolvimento sustentável do negócio.</w:t>
+            </w:r>
+          </w:p>
+          <w:p>
+            <w:pPr>
               <w:spacing w:after="0" w:line="240" w:lineRule="auto"/>
               <w:jc w:val="both"/>
               <w:rPr>
@@ -2321,15 +3733,6 @@
                 <w:szCs w:val="20"/>
               </w:rPr>
             </w:pPr>
-            <w:r>
-              <w:rPr>
-                <w:rFonts w:ascii="Arial" w:eastAsia="Arial" w:hAnsi="Arial" w:cs="Arial"/>
-                <w:color w:val="525252" w:themeColor="accent3" w:themeShade="80"/>
-                <w:sz w:val="20"/>
-                <w:szCs w:val="20"/>
-              </w:rPr>
-              <w:t xml:space="preserve">Inserir os dados neste espaço. Orientações: este item pode ser apresentado como resultados parciais, ou resultados finais para projetos implementados, ou, ainda, resultados esperados para propostas de projetos. Descrever de forma objetiva de que modo o projeto espera modificar as condições inicialmente diagnosticadas no público-alvo envolvido. Trata-se de uma projeção dos impactos sociais esperados ou desejados, considerando que a extensão universitária busca estar atenta aos interesses e necessidades da maioria da população, buscando superar desigualdades, garantir diversidade, evitar exclusões, implementar o desenvolvimento regional e desenvolver políticas públicas. </w:t>
-            </w:r>
           </w:p>
         </w:tc>
       </w:tr>
@@ -2387,6 +3790,74 @@
           </w:tcPr>
           <w:p>
             <w:pPr>
+              <w:pStyle w:val="NormalWeb"/>
+            </w:pPr>
+            <w:r>
+              <w:t xml:space="preserve">O desenvolvimento do dashboard </w:t>
+            </w:r>
+            <w:proofErr w:type="spellStart"/>
+            <w:proofErr w:type="gramStart"/>
+            <w:r>
+              <w:rPr>
+                <w:rStyle w:val="Forte"/>
+              </w:rPr>
+              <w:t>PicBoard</w:t>
+            </w:r>
+            <w:proofErr w:type="spellEnd"/>
+            <w:r>
+              <w:rPr>
+                <w:rStyle w:val="Forte"/>
+              </w:rPr>
+              <w:t xml:space="preserve"> </w:t>
+            </w:r>
+            <w:r>
+              <w:t xml:space="preserve"> representa</w:t>
+            </w:r>
+            <w:proofErr w:type="gramEnd"/>
+            <w:r>
+              <w:t xml:space="preserve"> um avanço significativo na forma como a </w:t>
+            </w:r>
+            <w:proofErr w:type="spellStart"/>
+            <w:r>
+              <w:t>PicMoney</w:t>
+            </w:r>
+            <w:proofErr w:type="spellEnd"/>
+            <w:r>
+              <w:t xml:space="preserve"> utiliza seus dados para gerar valor estratégico. Ao integrar tecnologias modernas e escaláveis — como </w:t>
+            </w:r>
+            <w:proofErr w:type="spellStart"/>
+            <w:r>
+              <w:t>React</w:t>
+            </w:r>
+            <w:proofErr w:type="spellEnd"/>
+            <w:r>
+              <w:t>, Python, PostgreSQL e AWS — a solução evidencia o potencial da análise de dados aplicada a cenários reais, conectando inovação tecnológica com necessidades concretas de gestão.</w:t>
+            </w:r>
+          </w:p>
+          <w:p>
+            <w:pPr>
+              <w:pStyle w:val="NormalWeb"/>
+            </w:pPr>
+            <w:r>
+              <w:t>A ferramenta proporciona uma visão ampla e estruturada dos principais indicadores da plataforma, permitindo que a liderança acompanhe, com precisão e agilidade, tendências, padrões de comportamento e resultados financeiros. Além de apoiar tomadas de decisão mais assertivas, o dashboard fortalece a transparência dos processos e contribui para a construção de uma cultura orientada por dados, essencial para empresas que buscam crescimento sustentável em ambientes altamente competitivos.</w:t>
+            </w:r>
+          </w:p>
+          <w:p>
+            <w:pPr>
+              <w:pStyle w:val="NormalWeb"/>
+            </w:pPr>
+            <w:r>
+              <w:t xml:space="preserve">O projeto também demonstra a relevância da integração entre prática acadêmica e mercado, possibilitando a aplicação efetiva de conhecimentos em programação, ciência de dados e engenharia de software. A solução construída traz benefícios para a organização, para os usuários e para a equipe envolvida, reforçando o compromisso com eficiência, inovação e responsabilidade no uso das informações. Nesse sentido, o dashboard estabelece bases sólidas para </w:t>
+            </w:r>
+            <w:r>
+              <w:t>evolução</w:t>
+            </w:r>
+            <w:r>
+              <w:t xml:space="preserve"> contínua da plataforma e abre espaço para melhorias futuras, como expansão de análises preditivas, automação de relatórios e integração com novos serviços.</w:t>
+            </w:r>
+          </w:p>
+          <w:p>
+            <w:pPr>
               <w:tabs>
                 <w:tab w:val="left" w:pos="360"/>
               </w:tabs>
@@ -2399,34 +3870,6 @@
                 <w:szCs w:val="20"/>
               </w:rPr>
             </w:pPr>
-            <w:r>
-              <w:rPr>
-                <w:rFonts w:ascii="Arial" w:eastAsia="Arial" w:hAnsi="Arial" w:cs="Arial"/>
-                <w:color w:val="525252" w:themeColor="accent3" w:themeShade="80"/>
-                <w:sz w:val="20"/>
-                <w:szCs w:val="20"/>
-              </w:rPr>
-              <w:t>Inserir os dados neste espaço. Orientações:</w:t>
-            </w:r>
-            <w:r>
-              <w:rPr>
-                <w:rFonts w:ascii="Arial" w:eastAsia="Arial" w:hAnsi="Arial" w:cs="Arial"/>
-                <w:b/>
-                <w:color w:val="525252" w:themeColor="accent3" w:themeShade="80"/>
-                <w:sz w:val="16"/>
-                <w:szCs w:val="16"/>
-              </w:rPr>
-              <w:t xml:space="preserve"> </w:t>
-            </w:r>
-            <w:r>
-              <w:rPr>
-                <w:rFonts w:ascii="Arial" w:eastAsia="Arial" w:hAnsi="Arial" w:cs="Arial"/>
-                <w:color w:val="525252" w:themeColor="accent3" w:themeShade="80"/>
-                <w:sz w:val="20"/>
-                <w:szCs w:val="20"/>
-              </w:rPr>
-              <w:t>é o desfecho do projeto devendo responder o problema central do trabalho e destacar se o trabalho atendeu aos objetivos propostos, destacando os principais pontos e direções para futuras ações.</w:t>
-            </w:r>
           </w:p>
         </w:tc>
       </w:tr>
@@ -2494,12 +3937,12 @@
             </w:pPr>
             <w:r>
               <w:rPr>
-                <w:rFonts w:ascii="Arial" w:eastAsia="Arial" w:hAnsi="Arial" w:cs="Arial"/>
-                <w:color w:val="525252" w:themeColor="accent3" w:themeShade="80"/>
-                <w:sz w:val="20"/>
-                <w:szCs w:val="20"/>
-              </w:rPr>
-              <w:t>Inserir os dados neste espaço. Orientações: Adotar a versão atual da ABNT.</w:t>
+                <w:rFonts w:ascii="Times New Roman" w:eastAsia="Times New Roman" w:hAnsi="Times New Roman" w:cs="Times New Roman"/>
+                <w:sz w:val="24"/>
+                <w:szCs w:val="24"/>
+                <w:lang w:eastAsia="pt-BR"/>
+              </w:rPr>
+              <w:t>ABNT</w:t>
             </w:r>
           </w:p>
         </w:tc>
@@ -2786,6 +4229,7 @@
                 <w:szCs w:val="20"/>
               </w:rPr>
             </w:pPr>
+            <w:bookmarkStart w:id="0" w:name="_GoBack" w:colFirst="1" w:colLast="1"/>
             <w:r>
               <w:rPr>
                 <w:rFonts w:ascii="Arial" w:eastAsia="Arial" w:hAnsi="Arial" w:cs="Arial"/>
@@ -2793,7 +4237,6 @@
                 <w:sz w:val="20"/>
                 <w:szCs w:val="20"/>
               </w:rPr>
-              <w:lastRenderedPageBreak/>
               <w:t>Documentos FECAP</w:t>
             </w:r>
           </w:p>
@@ -2851,6 +4294,7 @@
           </w:p>
         </w:tc>
       </w:tr>
+      <w:bookmarkEnd w:id="0"/>
     </w:tbl>
     <w:p>
       <w:pPr>
@@ -2882,12 +4326,12 @@
       </w:r>
     </w:p>
     <w:sectPr>
-      <w:headerReference w:type="even" r:id="rId10"/>
-      <w:headerReference w:type="default" r:id="rId11"/>
-      <w:footerReference w:type="even" r:id="rId12"/>
-      <w:footerReference w:type="default" r:id="rId13"/>
-      <w:headerReference w:type="first" r:id="rId14"/>
-      <w:footerReference w:type="first" r:id="rId15"/>
+      <w:headerReference w:type="even" r:id="rId36"/>
+      <w:headerReference w:type="default" r:id="rId37"/>
+      <w:footerReference w:type="even" r:id="rId38"/>
+      <w:footerReference w:type="default" r:id="rId39"/>
+      <w:headerReference w:type="first" r:id="rId40"/>
+      <w:footerReference w:type="first" r:id="rId41"/>
       <w:pgSz w:w="11906" w:h="16838"/>
       <w:pgMar w:top="1985" w:right="991" w:bottom="1560" w:left="1701" w:header="708" w:footer="708" w:gutter="0"/>
       <w:cols w:space="708"/>
@@ -2898,7 +4342,7 @@
 </file>
 
 <file path=word/endnotes.xml><?xml version="1.0" encoding="utf-8"?>
-<w:endnotes xmlns:wpc="http://schemas.microsoft.com/office/word/2010/wordprocessingCanvas" xmlns:cx="http://schemas.microsoft.com/office/drawing/2014/chartex" xmlns:cx1="http://schemas.microsoft.com/office/drawing/2015/9/8/chartex" xmlns:cx2="http://schemas.microsoft.com/office/drawing/2015/10/21/chartex" xmlns:cx3="http://schemas.microsoft.com/office/drawing/2016/5/9/chartex" xmlns:cx4="http://schemas.microsoft.com/office/drawing/2016/5/10/chartex" xmlns:cx5="http://schemas.microsoft.com/office/drawing/2016/5/11/chartex" xmlns:cx6="http://schemas.microsoft.com/office/drawing/2016/5/12/chartex" xmlns:cx7="http://schemas.microsoft.com/office/drawing/2016/5/13/chartex" xmlns:cx8="http://schemas.microsoft.com/office/drawing/2016/5/14/chartex" xmlns:mc="http://schemas.openxmlformats.org/markup-compatibility/2006" xmlns:aink="http://schemas.microsoft.com/office/drawing/2016/ink" xmlns:am3d="http://schemas.microsoft.com/office/drawing/2017/model3d" xmlns:o="urn:schemas-microsoft-com:office:office" xmlns:oel="http://schemas.microsoft.com/office/2019/extlst" xmlns:r="http://schemas.openxmlformats.org/officeDocument/2006/relationships" xmlns:m="http://schemas.openxmlformats.org/officeDocument/2006/math" xmlns:v="urn:schemas-microsoft-com:vml" xmlns:wp14="http://schemas.microsoft.com/office/word/2010/wordprocessingDrawing" xmlns:wp="http://schemas.openxmlformats.org/drawingml/2006/wordprocessingDrawing" xmlns:w10="urn:schemas-microsoft-com:office:word" xmlns:w="http://schemas.openxmlformats.org/wordprocessingml/2006/main" xmlns:w14="http://schemas.microsoft.com/office/word/2010/wordml" xmlns:w15="http://schemas.microsoft.com/office/word/2012/wordml" xmlns:w16cex="http://schemas.microsoft.com/office/word/2018/wordml/cex" xmlns:w16cid="http://schemas.microsoft.com/office/word/2016/wordml/cid" xmlns:w16="http://schemas.microsoft.com/office/word/2018/wordml" xmlns:w16du="http://schemas.microsoft.com/office/word/2023/wordml/word16du" xmlns:w16sdtdh="http://schemas.microsoft.com/office/word/2020/wordml/sdtdatahash" xmlns:w16sdtfl="http://schemas.microsoft.com/office/word/2024/wordml/sdtformatlock" xmlns:w16se="http://schemas.microsoft.com/office/word/2015/wordml/symex" xmlns:wpg="http://schemas.microsoft.com/office/word/2010/wordprocessingGroup" xmlns:wpi="http://schemas.microsoft.com/office/word/2010/wordprocessingInk" xmlns:wne="http://schemas.microsoft.com/office/word/2006/wordml" xmlns:wps="http://schemas.microsoft.com/office/word/2010/wordprocessingShape" mc:Ignorable="w14 w15 w16se w16cid w16 w16cex w16sdtdh w16sdtfl w16du wp14">
+<w:endnotes xmlns:wpc="http://schemas.microsoft.com/office/word/2010/wordprocessingCanvas" xmlns:cx="http://schemas.microsoft.com/office/drawing/2014/chartex" xmlns:cx1="http://schemas.microsoft.com/office/drawing/2015/9/8/chartex" xmlns:cx2="http://schemas.microsoft.com/office/drawing/2015/10/21/chartex" xmlns:cx3="http://schemas.microsoft.com/office/drawing/2016/5/9/chartex" xmlns:cx4="http://schemas.microsoft.com/office/drawing/2016/5/10/chartex" xmlns:cx5="http://schemas.microsoft.com/office/drawing/2016/5/11/chartex" xmlns:cx6="http://schemas.microsoft.com/office/drawing/2016/5/12/chartex" xmlns:cx7="http://schemas.microsoft.com/office/drawing/2016/5/13/chartex" xmlns:cx8="http://schemas.microsoft.com/office/drawing/2016/5/14/chartex" xmlns:mc="http://schemas.openxmlformats.org/markup-compatibility/2006" xmlns:aink="http://schemas.microsoft.com/office/drawing/2016/ink" xmlns:am3d="http://schemas.microsoft.com/office/drawing/2017/model3d" xmlns:o="urn:schemas-microsoft-com:office:office" xmlns:r="http://schemas.openxmlformats.org/officeDocument/2006/relationships" xmlns:m="http://schemas.openxmlformats.org/officeDocument/2006/math" xmlns:v="urn:schemas-microsoft-com:vml" xmlns:wp14="http://schemas.microsoft.com/office/word/2010/wordprocessingDrawing" xmlns:wp="http://schemas.openxmlformats.org/drawingml/2006/wordprocessingDrawing" xmlns:w10="urn:schemas-microsoft-com:office:word" xmlns:w="http://schemas.openxmlformats.org/wordprocessingml/2006/main" xmlns:w14="http://schemas.microsoft.com/office/word/2010/wordml" xmlns:w15="http://schemas.microsoft.com/office/word/2012/wordml" xmlns:w16cid="http://schemas.microsoft.com/office/word/2016/wordml/cid" xmlns:w16se="http://schemas.microsoft.com/office/word/2015/wordml/symex" xmlns:wpg="http://schemas.microsoft.com/office/word/2010/wordprocessingGroup" xmlns:wpi="http://schemas.microsoft.com/office/word/2010/wordprocessingInk" xmlns:wne="http://schemas.microsoft.com/office/word/2006/wordml" xmlns:wps="http://schemas.microsoft.com/office/word/2010/wordprocessingShape" mc:Ignorable="w14 w15 w16se w16cid wp14">
   <w:endnote w:type="separator" w:id="-1">
     <w:p>
       <w:pPr>
@@ -2923,7 +4367,7 @@
 </file>
 
 <file path=word/footer1.xml><?xml version="1.0" encoding="utf-8"?>
-<w:ftr xmlns:wpc="http://schemas.microsoft.com/office/word/2010/wordprocessingCanvas" xmlns:cx="http://schemas.microsoft.com/office/drawing/2014/chartex" xmlns:cx1="http://schemas.microsoft.com/office/drawing/2015/9/8/chartex" xmlns:cx2="http://schemas.microsoft.com/office/drawing/2015/10/21/chartex" xmlns:cx3="http://schemas.microsoft.com/office/drawing/2016/5/9/chartex" xmlns:cx4="http://schemas.microsoft.com/office/drawing/2016/5/10/chartex" xmlns:cx5="http://schemas.microsoft.com/office/drawing/2016/5/11/chartex" xmlns:cx6="http://schemas.microsoft.com/office/drawing/2016/5/12/chartex" xmlns:cx7="http://schemas.microsoft.com/office/drawing/2016/5/13/chartex" xmlns:cx8="http://schemas.microsoft.com/office/drawing/2016/5/14/chartex" xmlns:mc="http://schemas.openxmlformats.org/markup-compatibility/2006" xmlns:aink="http://schemas.microsoft.com/office/drawing/2016/ink" xmlns:am3d="http://schemas.microsoft.com/office/drawing/2017/model3d" xmlns:o="urn:schemas-microsoft-com:office:office" xmlns:oel="http://schemas.microsoft.com/office/2019/extlst" xmlns:r="http://schemas.openxmlformats.org/officeDocument/2006/relationships" xmlns:m="http://schemas.openxmlformats.org/officeDocument/2006/math" xmlns:v="urn:schemas-microsoft-com:vml" xmlns:wp14="http://schemas.microsoft.com/office/word/2010/wordprocessingDrawing" xmlns:wp="http://schemas.openxmlformats.org/drawingml/2006/wordprocessingDrawing" xmlns:w10="urn:schemas-microsoft-com:office:word" xmlns:w="http://schemas.openxmlformats.org/wordprocessingml/2006/main" xmlns:w14="http://schemas.microsoft.com/office/word/2010/wordml" xmlns:w15="http://schemas.microsoft.com/office/word/2012/wordml" xmlns:w16cex="http://schemas.microsoft.com/office/word/2018/wordml/cex" xmlns:w16cid="http://schemas.microsoft.com/office/word/2016/wordml/cid" xmlns:w16="http://schemas.microsoft.com/office/word/2018/wordml" xmlns:w16du="http://schemas.microsoft.com/office/word/2023/wordml/word16du" xmlns:w16sdtdh="http://schemas.microsoft.com/office/word/2020/wordml/sdtdatahash" xmlns:w16sdtfl="http://schemas.microsoft.com/office/word/2024/wordml/sdtformatlock" xmlns:w16se="http://schemas.microsoft.com/office/word/2015/wordml/symex" xmlns:wpg="http://schemas.microsoft.com/office/word/2010/wordprocessingGroup" xmlns:wpi="http://schemas.microsoft.com/office/word/2010/wordprocessingInk" xmlns:wne="http://schemas.microsoft.com/office/word/2006/wordml" xmlns:wps="http://schemas.microsoft.com/office/word/2010/wordprocessingShape" mc:Ignorable="w14 w15 w16se w16cid w16 w16cex w16sdtdh w16sdtfl w16du wp14">
+<w:ftr xmlns:wpc="http://schemas.microsoft.com/office/word/2010/wordprocessingCanvas" xmlns:cx="http://schemas.microsoft.com/office/drawing/2014/chartex" xmlns:cx1="http://schemas.microsoft.com/office/drawing/2015/9/8/chartex" xmlns:cx2="http://schemas.microsoft.com/office/drawing/2015/10/21/chartex" xmlns:cx3="http://schemas.microsoft.com/office/drawing/2016/5/9/chartex" xmlns:cx4="http://schemas.microsoft.com/office/drawing/2016/5/10/chartex" xmlns:cx5="http://schemas.microsoft.com/office/drawing/2016/5/11/chartex" xmlns:cx6="http://schemas.microsoft.com/office/drawing/2016/5/12/chartex" xmlns:cx7="http://schemas.microsoft.com/office/drawing/2016/5/13/chartex" xmlns:cx8="http://schemas.microsoft.com/office/drawing/2016/5/14/chartex" xmlns:mc="http://schemas.openxmlformats.org/markup-compatibility/2006" xmlns:aink="http://schemas.microsoft.com/office/drawing/2016/ink" xmlns:am3d="http://schemas.microsoft.com/office/drawing/2017/model3d" xmlns:o="urn:schemas-microsoft-com:office:office" xmlns:r="http://schemas.openxmlformats.org/officeDocument/2006/relationships" xmlns:m="http://schemas.openxmlformats.org/officeDocument/2006/math" xmlns:v="urn:schemas-microsoft-com:vml" xmlns:wp14="http://schemas.microsoft.com/office/word/2010/wordprocessingDrawing" xmlns:wp="http://schemas.openxmlformats.org/drawingml/2006/wordprocessingDrawing" xmlns:w10="urn:schemas-microsoft-com:office:word" xmlns:w="http://schemas.openxmlformats.org/wordprocessingml/2006/main" xmlns:w14="http://schemas.microsoft.com/office/word/2010/wordml" xmlns:w15="http://schemas.microsoft.com/office/word/2012/wordml" xmlns:w16cid="http://schemas.microsoft.com/office/word/2016/wordml/cid" xmlns:w16se="http://schemas.microsoft.com/office/word/2015/wordml/symex" xmlns:wpg="http://schemas.microsoft.com/office/word/2010/wordprocessingGroup" xmlns:wpi="http://schemas.microsoft.com/office/word/2010/wordprocessingInk" xmlns:wne="http://schemas.microsoft.com/office/word/2006/wordml" xmlns:wps="http://schemas.microsoft.com/office/word/2010/wordprocessingShape" mc:Ignorable="w14 w15 w16se w16cid wp14">
   <w:p>
     <w:pPr>
       <w:pStyle w:val="Rodap"/>
@@ -2933,7 +4377,7 @@
 </file>
 
 <file path=word/footer2.xml><?xml version="1.0" encoding="utf-8"?>
-<w:ftr xmlns:wpc="http://schemas.microsoft.com/office/word/2010/wordprocessingCanvas" xmlns:cx="http://schemas.microsoft.com/office/drawing/2014/chartex" xmlns:cx1="http://schemas.microsoft.com/office/drawing/2015/9/8/chartex" xmlns:cx2="http://schemas.microsoft.com/office/drawing/2015/10/21/chartex" xmlns:cx3="http://schemas.microsoft.com/office/drawing/2016/5/9/chartex" xmlns:cx4="http://schemas.microsoft.com/office/drawing/2016/5/10/chartex" xmlns:cx5="http://schemas.microsoft.com/office/drawing/2016/5/11/chartex" xmlns:cx6="http://schemas.microsoft.com/office/drawing/2016/5/12/chartex" xmlns:cx7="http://schemas.microsoft.com/office/drawing/2016/5/13/chartex" xmlns:cx8="http://schemas.microsoft.com/office/drawing/2016/5/14/chartex" xmlns:mc="http://schemas.openxmlformats.org/markup-compatibility/2006" xmlns:aink="http://schemas.microsoft.com/office/drawing/2016/ink" xmlns:am3d="http://schemas.microsoft.com/office/drawing/2017/model3d" xmlns:o="urn:schemas-microsoft-com:office:office" xmlns:oel="http://schemas.microsoft.com/office/2019/extlst" xmlns:r="http://schemas.openxmlformats.org/officeDocument/2006/relationships" xmlns:m="http://schemas.openxmlformats.org/officeDocument/2006/math" xmlns:v="urn:schemas-microsoft-com:vml" xmlns:wp14="http://schemas.microsoft.com/office/word/2010/wordprocessingDrawing" xmlns:wp="http://schemas.openxmlformats.org/drawingml/2006/wordprocessingDrawing" xmlns:w10="urn:schemas-microsoft-com:office:word" xmlns:w="http://schemas.openxmlformats.org/wordprocessingml/2006/main" xmlns:w14="http://schemas.microsoft.com/office/word/2010/wordml" xmlns:w15="http://schemas.microsoft.com/office/word/2012/wordml" xmlns:w16cex="http://schemas.microsoft.com/office/word/2018/wordml/cex" xmlns:w16cid="http://schemas.microsoft.com/office/word/2016/wordml/cid" xmlns:w16="http://schemas.microsoft.com/office/word/2018/wordml" xmlns:w16du="http://schemas.microsoft.com/office/word/2023/wordml/word16du" xmlns:w16sdtdh="http://schemas.microsoft.com/office/word/2020/wordml/sdtdatahash" xmlns:w16sdtfl="http://schemas.microsoft.com/office/word/2024/wordml/sdtformatlock" xmlns:w16se="http://schemas.microsoft.com/office/word/2015/wordml/symex" xmlns:wpg="http://schemas.microsoft.com/office/word/2010/wordprocessingGroup" xmlns:wpi="http://schemas.microsoft.com/office/word/2010/wordprocessingInk" xmlns:wne="http://schemas.microsoft.com/office/word/2006/wordml" xmlns:wps="http://schemas.microsoft.com/office/word/2010/wordprocessingShape" mc:Ignorable="w14 w15 w16se w16cid w16 w16cex w16sdtdh w16sdtfl w16du wp14">
+<w:ftr xmlns:wpc="http://schemas.microsoft.com/office/word/2010/wordprocessingCanvas" xmlns:cx="http://schemas.microsoft.com/office/drawing/2014/chartex" xmlns:cx1="http://schemas.microsoft.com/office/drawing/2015/9/8/chartex" xmlns:cx2="http://schemas.microsoft.com/office/drawing/2015/10/21/chartex" xmlns:cx3="http://schemas.microsoft.com/office/drawing/2016/5/9/chartex" xmlns:cx4="http://schemas.microsoft.com/office/drawing/2016/5/10/chartex" xmlns:cx5="http://schemas.microsoft.com/office/drawing/2016/5/11/chartex" xmlns:cx6="http://schemas.microsoft.com/office/drawing/2016/5/12/chartex" xmlns:cx7="http://schemas.microsoft.com/office/drawing/2016/5/13/chartex" xmlns:cx8="http://schemas.microsoft.com/office/drawing/2016/5/14/chartex" xmlns:mc="http://schemas.openxmlformats.org/markup-compatibility/2006" xmlns:aink="http://schemas.microsoft.com/office/drawing/2016/ink" xmlns:am3d="http://schemas.microsoft.com/office/drawing/2017/model3d" xmlns:o="urn:schemas-microsoft-com:office:office" xmlns:r="http://schemas.openxmlformats.org/officeDocument/2006/relationships" xmlns:m="http://schemas.openxmlformats.org/officeDocument/2006/math" xmlns:v="urn:schemas-microsoft-com:vml" xmlns:wp14="http://schemas.microsoft.com/office/word/2010/wordprocessingDrawing" xmlns:wp="http://schemas.openxmlformats.org/drawingml/2006/wordprocessingDrawing" xmlns:w10="urn:schemas-microsoft-com:office:word" xmlns:w="http://schemas.openxmlformats.org/wordprocessingml/2006/main" xmlns:w14="http://schemas.microsoft.com/office/word/2010/wordml" xmlns:w15="http://schemas.microsoft.com/office/word/2012/wordml" xmlns:w16cid="http://schemas.microsoft.com/office/word/2016/wordml/cid" xmlns:w16se="http://schemas.microsoft.com/office/word/2015/wordml/symex" xmlns:wpg="http://schemas.microsoft.com/office/word/2010/wordprocessingGroup" xmlns:wpi="http://schemas.microsoft.com/office/word/2010/wordprocessingInk" xmlns:wne="http://schemas.microsoft.com/office/word/2006/wordml" xmlns:wps="http://schemas.microsoft.com/office/word/2010/wordprocessingShape" mc:Ignorable="w14 w15 w16se w16cid wp14">
   <w:p>
     <w:pPr>
       <w:pStyle w:val="Rodap"/>
@@ -2943,7 +4387,7 @@
 </file>
 
 <file path=word/footer3.xml><?xml version="1.0" encoding="utf-8"?>
-<w:ftr xmlns:wpc="http://schemas.microsoft.com/office/word/2010/wordprocessingCanvas" xmlns:cx="http://schemas.microsoft.com/office/drawing/2014/chartex" xmlns:cx1="http://schemas.microsoft.com/office/drawing/2015/9/8/chartex" xmlns:cx2="http://schemas.microsoft.com/office/drawing/2015/10/21/chartex" xmlns:cx3="http://schemas.microsoft.com/office/drawing/2016/5/9/chartex" xmlns:cx4="http://schemas.microsoft.com/office/drawing/2016/5/10/chartex" xmlns:cx5="http://schemas.microsoft.com/office/drawing/2016/5/11/chartex" xmlns:cx6="http://schemas.microsoft.com/office/drawing/2016/5/12/chartex" xmlns:cx7="http://schemas.microsoft.com/office/drawing/2016/5/13/chartex" xmlns:cx8="http://schemas.microsoft.com/office/drawing/2016/5/14/chartex" xmlns:mc="http://schemas.openxmlformats.org/markup-compatibility/2006" xmlns:aink="http://schemas.microsoft.com/office/drawing/2016/ink" xmlns:am3d="http://schemas.microsoft.com/office/drawing/2017/model3d" xmlns:o="urn:schemas-microsoft-com:office:office" xmlns:oel="http://schemas.microsoft.com/office/2019/extlst" xmlns:r="http://schemas.openxmlformats.org/officeDocument/2006/relationships" xmlns:m="http://schemas.openxmlformats.org/officeDocument/2006/math" xmlns:v="urn:schemas-microsoft-com:vml" xmlns:wp14="http://schemas.microsoft.com/office/word/2010/wordprocessingDrawing" xmlns:wp="http://schemas.openxmlformats.org/drawingml/2006/wordprocessingDrawing" xmlns:w10="urn:schemas-microsoft-com:office:word" xmlns:w="http://schemas.openxmlformats.org/wordprocessingml/2006/main" xmlns:w14="http://schemas.microsoft.com/office/word/2010/wordml" xmlns:w15="http://schemas.microsoft.com/office/word/2012/wordml" xmlns:w16cex="http://schemas.microsoft.com/office/word/2018/wordml/cex" xmlns:w16cid="http://schemas.microsoft.com/office/word/2016/wordml/cid" xmlns:w16="http://schemas.microsoft.com/office/word/2018/wordml" xmlns:w16du="http://schemas.microsoft.com/office/word/2023/wordml/word16du" xmlns:w16sdtdh="http://schemas.microsoft.com/office/word/2020/wordml/sdtdatahash" xmlns:w16sdtfl="http://schemas.microsoft.com/office/word/2024/wordml/sdtformatlock" xmlns:w16se="http://schemas.microsoft.com/office/word/2015/wordml/symex" xmlns:wpg="http://schemas.microsoft.com/office/word/2010/wordprocessingGroup" xmlns:wpi="http://schemas.microsoft.com/office/word/2010/wordprocessingInk" xmlns:wne="http://schemas.microsoft.com/office/word/2006/wordml" xmlns:wps="http://schemas.microsoft.com/office/word/2010/wordprocessingShape" mc:Ignorable="w14 w15 w16se w16cid w16 w16cex w16sdtdh w16sdtfl w16du wp14">
+<w:ftr xmlns:wpc="http://schemas.microsoft.com/office/word/2010/wordprocessingCanvas" xmlns:cx="http://schemas.microsoft.com/office/drawing/2014/chartex" xmlns:cx1="http://schemas.microsoft.com/office/drawing/2015/9/8/chartex" xmlns:cx2="http://schemas.microsoft.com/office/drawing/2015/10/21/chartex" xmlns:cx3="http://schemas.microsoft.com/office/drawing/2016/5/9/chartex" xmlns:cx4="http://schemas.microsoft.com/office/drawing/2016/5/10/chartex" xmlns:cx5="http://schemas.microsoft.com/office/drawing/2016/5/11/chartex" xmlns:cx6="http://schemas.microsoft.com/office/drawing/2016/5/12/chartex" xmlns:cx7="http://schemas.microsoft.com/office/drawing/2016/5/13/chartex" xmlns:cx8="http://schemas.microsoft.com/office/drawing/2016/5/14/chartex" xmlns:mc="http://schemas.openxmlformats.org/markup-compatibility/2006" xmlns:aink="http://schemas.microsoft.com/office/drawing/2016/ink" xmlns:am3d="http://schemas.microsoft.com/office/drawing/2017/model3d" xmlns:o="urn:schemas-microsoft-com:office:office" xmlns:r="http://schemas.openxmlformats.org/officeDocument/2006/relationships" xmlns:m="http://schemas.openxmlformats.org/officeDocument/2006/math" xmlns:v="urn:schemas-microsoft-com:vml" xmlns:wp14="http://schemas.microsoft.com/office/word/2010/wordprocessingDrawing" xmlns:wp="http://schemas.openxmlformats.org/drawingml/2006/wordprocessingDrawing" xmlns:w10="urn:schemas-microsoft-com:office:word" xmlns:w="http://schemas.openxmlformats.org/wordprocessingml/2006/main" xmlns:w14="http://schemas.microsoft.com/office/word/2010/wordml" xmlns:w15="http://schemas.microsoft.com/office/word/2012/wordml" xmlns:w16cid="http://schemas.microsoft.com/office/word/2016/wordml/cid" xmlns:w16se="http://schemas.microsoft.com/office/word/2015/wordml/symex" xmlns:wpg="http://schemas.microsoft.com/office/word/2010/wordprocessingGroup" xmlns:wpi="http://schemas.microsoft.com/office/word/2010/wordprocessingInk" xmlns:wne="http://schemas.microsoft.com/office/word/2006/wordml" xmlns:wps="http://schemas.microsoft.com/office/word/2010/wordprocessingShape" mc:Ignorable="w14 w15 w16se w16cid wp14">
   <w:p>
     <w:pPr>
       <w:pStyle w:val="Rodap"/>
@@ -2953,7 +4397,7 @@
 </file>
 
 <file path=word/footnotes.xml><?xml version="1.0" encoding="utf-8"?>
-<w:footnotes xmlns:wpc="http://schemas.microsoft.com/office/word/2010/wordprocessingCanvas" xmlns:cx="http://schemas.microsoft.com/office/drawing/2014/chartex" xmlns:cx1="http://schemas.microsoft.com/office/drawing/2015/9/8/chartex" xmlns:cx2="http://schemas.microsoft.com/office/drawing/2015/10/21/chartex" xmlns:cx3="http://schemas.microsoft.com/office/drawing/2016/5/9/chartex" xmlns:cx4="http://schemas.microsoft.com/office/drawing/2016/5/10/chartex" xmlns:cx5="http://schemas.microsoft.com/office/drawing/2016/5/11/chartex" xmlns:cx6="http://schemas.microsoft.com/office/drawing/2016/5/12/chartex" xmlns:cx7="http://schemas.microsoft.com/office/drawing/2016/5/13/chartex" xmlns:cx8="http://schemas.microsoft.com/office/drawing/2016/5/14/chartex" xmlns:mc="http://schemas.openxmlformats.org/markup-compatibility/2006" xmlns:aink="http://schemas.microsoft.com/office/drawing/2016/ink" xmlns:am3d="http://schemas.microsoft.com/office/drawing/2017/model3d" xmlns:o="urn:schemas-microsoft-com:office:office" xmlns:oel="http://schemas.microsoft.com/office/2019/extlst" xmlns:r="http://schemas.openxmlformats.org/officeDocument/2006/relationships" xmlns:m="http://schemas.openxmlformats.org/officeDocument/2006/math" xmlns:v="urn:schemas-microsoft-com:vml" xmlns:wp14="http://schemas.microsoft.com/office/word/2010/wordprocessingDrawing" xmlns:wp="http://schemas.openxmlformats.org/drawingml/2006/wordprocessingDrawing" xmlns:w10="urn:schemas-microsoft-com:office:word" xmlns:w="http://schemas.openxmlformats.org/wordprocessingml/2006/main" xmlns:w14="http://schemas.microsoft.com/office/word/2010/wordml" xmlns:w15="http://schemas.microsoft.com/office/word/2012/wordml" xmlns:w16cex="http://schemas.microsoft.com/office/word/2018/wordml/cex" xmlns:w16cid="http://schemas.microsoft.com/office/word/2016/wordml/cid" xmlns:w16="http://schemas.microsoft.com/office/word/2018/wordml" xmlns:w16du="http://schemas.microsoft.com/office/word/2023/wordml/word16du" xmlns:w16sdtdh="http://schemas.microsoft.com/office/word/2020/wordml/sdtdatahash" xmlns:w16sdtfl="http://schemas.microsoft.com/office/word/2024/wordml/sdtformatlock" xmlns:w16se="http://schemas.microsoft.com/office/word/2015/wordml/symex" xmlns:wpg="http://schemas.microsoft.com/office/word/2010/wordprocessingGroup" xmlns:wpi="http://schemas.microsoft.com/office/word/2010/wordprocessingInk" xmlns:wne="http://schemas.microsoft.com/office/word/2006/wordml" xmlns:wps="http://schemas.microsoft.com/office/word/2010/wordprocessingShape" mc:Ignorable="w14 w15 w16se w16cid w16 w16cex w16sdtdh w16sdtfl w16du wp14">
+<w:footnotes xmlns:wpc="http://schemas.microsoft.com/office/word/2010/wordprocessingCanvas" xmlns:cx="http://schemas.microsoft.com/office/drawing/2014/chartex" xmlns:cx1="http://schemas.microsoft.com/office/drawing/2015/9/8/chartex" xmlns:cx2="http://schemas.microsoft.com/office/drawing/2015/10/21/chartex" xmlns:cx3="http://schemas.microsoft.com/office/drawing/2016/5/9/chartex" xmlns:cx4="http://schemas.microsoft.com/office/drawing/2016/5/10/chartex" xmlns:cx5="http://schemas.microsoft.com/office/drawing/2016/5/11/chartex" xmlns:cx6="http://schemas.microsoft.com/office/drawing/2016/5/12/chartex" xmlns:cx7="http://schemas.microsoft.com/office/drawing/2016/5/13/chartex" xmlns:cx8="http://schemas.microsoft.com/office/drawing/2016/5/14/chartex" xmlns:mc="http://schemas.openxmlformats.org/markup-compatibility/2006" xmlns:aink="http://schemas.microsoft.com/office/drawing/2016/ink" xmlns:am3d="http://schemas.microsoft.com/office/drawing/2017/model3d" xmlns:o="urn:schemas-microsoft-com:office:office" xmlns:r="http://schemas.openxmlformats.org/officeDocument/2006/relationships" xmlns:m="http://schemas.openxmlformats.org/officeDocument/2006/math" xmlns:v="urn:schemas-microsoft-com:vml" xmlns:wp14="http://schemas.microsoft.com/office/word/2010/wordprocessingDrawing" xmlns:wp="http://schemas.openxmlformats.org/drawingml/2006/wordprocessingDrawing" xmlns:w10="urn:schemas-microsoft-com:office:word" xmlns:w="http://schemas.openxmlformats.org/wordprocessingml/2006/main" xmlns:w14="http://schemas.microsoft.com/office/word/2010/wordml" xmlns:w15="http://schemas.microsoft.com/office/word/2012/wordml" xmlns:w16cid="http://schemas.microsoft.com/office/word/2016/wordml/cid" xmlns:w16se="http://schemas.microsoft.com/office/word/2015/wordml/symex" xmlns:wpg="http://schemas.microsoft.com/office/word/2010/wordprocessingGroup" xmlns:wpi="http://schemas.microsoft.com/office/word/2010/wordprocessingInk" xmlns:wne="http://schemas.microsoft.com/office/word/2006/wordml" xmlns:wps="http://schemas.microsoft.com/office/word/2010/wordprocessingShape" mc:Ignorable="w14 w15 w16se w16cid wp14">
   <w:footnote w:type="separator" w:id="-1">
     <w:p>
       <w:pPr>
@@ -2978,7 +4422,7 @@
 </file>
 
 <file path=word/header1.xml><?xml version="1.0" encoding="utf-8"?>
-<w:hdr xmlns:wpc="http://schemas.microsoft.com/office/word/2010/wordprocessingCanvas" xmlns:cx="http://schemas.microsoft.com/office/drawing/2014/chartex" xmlns:cx1="http://schemas.microsoft.com/office/drawing/2015/9/8/chartex" xmlns:cx2="http://schemas.microsoft.com/office/drawing/2015/10/21/chartex" xmlns:cx3="http://schemas.microsoft.com/office/drawing/2016/5/9/chartex" xmlns:cx4="http://schemas.microsoft.com/office/drawing/2016/5/10/chartex" xmlns:cx5="http://schemas.microsoft.com/office/drawing/2016/5/11/chartex" xmlns:cx6="http://schemas.microsoft.com/office/drawing/2016/5/12/chartex" xmlns:cx7="http://schemas.microsoft.com/office/drawing/2016/5/13/chartex" xmlns:cx8="http://schemas.microsoft.com/office/drawing/2016/5/14/chartex" xmlns:mc="http://schemas.openxmlformats.org/markup-compatibility/2006" xmlns:aink="http://schemas.microsoft.com/office/drawing/2016/ink" xmlns:am3d="http://schemas.microsoft.com/office/drawing/2017/model3d" xmlns:o="urn:schemas-microsoft-com:office:office" xmlns:oel="http://schemas.microsoft.com/office/2019/extlst" xmlns:r="http://schemas.openxmlformats.org/officeDocument/2006/relationships" xmlns:m="http://schemas.openxmlformats.org/officeDocument/2006/math" xmlns:v="urn:schemas-microsoft-com:vml" xmlns:wp14="http://schemas.microsoft.com/office/word/2010/wordprocessingDrawing" xmlns:wp="http://schemas.openxmlformats.org/drawingml/2006/wordprocessingDrawing" xmlns:w10="urn:schemas-microsoft-com:office:word" xmlns:w="http://schemas.openxmlformats.org/wordprocessingml/2006/main" xmlns:w14="http://schemas.microsoft.com/office/word/2010/wordml" xmlns:w15="http://schemas.microsoft.com/office/word/2012/wordml" xmlns:w16cex="http://schemas.microsoft.com/office/word/2018/wordml/cex" xmlns:w16cid="http://schemas.microsoft.com/office/word/2016/wordml/cid" xmlns:w16="http://schemas.microsoft.com/office/word/2018/wordml" xmlns:w16du="http://schemas.microsoft.com/office/word/2023/wordml/word16du" xmlns:w16sdtdh="http://schemas.microsoft.com/office/word/2020/wordml/sdtdatahash" xmlns:w16sdtfl="http://schemas.microsoft.com/office/word/2024/wordml/sdtformatlock" xmlns:w16se="http://schemas.microsoft.com/office/word/2015/wordml/symex" xmlns:wpg="http://schemas.microsoft.com/office/word/2010/wordprocessingGroup" xmlns:wpi="http://schemas.microsoft.com/office/word/2010/wordprocessingInk" xmlns:wne="http://schemas.microsoft.com/office/word/2006/wordml" xmlns:wps="http://schemas.microsoft.com/office/word/2010/wordprocessingShape" mc:Ignorable="w14 w15 w16se w16cid w16 w16cex w16sdtdh w16sdtfl w16du wp14">
+<w:hdr xmlns:wpc="http://schemas.microsoft.com/office/word/2010/wordprocessingCanvas" xmlns:cx="http://schemas.microsoft.com/office/drawing/2014/chartex" xmlns:cx1="http://schemas.microsoft.com/office/drawing/2015/9/8/chartex" xmlns:cx2="http://schemas.microsoft.com/office/drawing/2015/10/21/chartex" xmlns:cx3="http://schemas.microsoft.com/office/drawing/2016/5/9/chartex" xmlns:cx4="http://schemas.microsoft.com/office/drawing/2016/5/10/chartex" xmlns:cx5="http://schemas.microsoft.com/office/drawing/2016/5/11/chartex" xmlns:cx6="http://schemas.microsoft.com/office/drawing/2016/5/12/chartex" xmlns:cx7="http://schemas.microsoft.com/office/drawing/2016/5/13/chartex" xmlns:cx8="http://schemas.microsoft.com/office/drawing/2016/5/14/chartex" xmlns:mc="http://schemas.openxmlformats.org/markup-compatibility/2006" xmlns:aink="http://schemas.microsoft.com/office/drawing/2016/ink" xmlns:am3d="http://schemas.microsoft.com/office/drawing/2017/model3d" xmlns:o="urn:schemas-microsoft-com:office:office" xmlns:r="http://schemas.openxmlformats.org/officeDocument/2006/relationships" xmlns:m="http://schemas.openxmlformats.org/officeDocument/2006/math" xmlns:v="urn:schemas-microsoft-com:vml" xmlns:wp14="http://schemas.microsoft.com/office/word/2010/wordprocessingDrawing" xmlns:wp="http://schemas.openxmlformats.org/drawingml/2006/wordprocessingDrawing" xmlns:w10="urn:schemas-microsoft-com:office:word" xmlns:w="http://schemas.openxmlformats.org/wordprocessingml/2006/main" xmlns:w14="http://schemas.microsoft.com/office/word/2010/wordml" xmlns:w15="http://schemas.microsoft.com/office/word/2012/wordml" xmlns:w16cid="http://schemas.microsoft.com/office/word/2016/wordml/cid" xmlns:w16se="http://schemas.microsoft.com/office/word/2015/wordml/symex" xmlns:wpg="http://schemas.microsoft.com/office/word/2010/wordprocessingGroup" xmlns:wpi="http://schemas.microsoft.com/office/word/2010/wordprocessingInk" xmlns:wne="http://schemas.microsoft.com/office/word/2006/wordml" xmlns:wps="http://schemas.microsoft.com/office/word/2010/wordprocessingShape" mc:Ignorable="w14 w15 w16se w16cid wp14">
   <w:p>
     <w:pPr>
       <w:pStyle w:val="Cabealho"/>
@@ -2988,7 +4432,7 @@
 </file>
 
 <file path=word/header2.xml><?xml version="1.0" encoding="utf-8"?>
-<w:hdr xmlns:wpc="http://schemas.microsoft.com/office/word/2010/wordprocessingCanvas" xmlns:cx="http://schemas.microsoft.com/office/drawing/2014/chartex" xmlns:cx1="http://schemas.microsoft.com/office/drawing/2015/9/8/chartex" xmlns:cx2="http://schemas.microsoft.com/office/drawing/2015/10/21/chartex" xmlns:cx3="http://schemas.microsoft.com/office/drawing/2016/5/9/chartex" xmlns:cx4="http://schemas.microsoft.com/office/drawing/2016/5/10/chartex" xmlns:cx5="http://schemas.microsoft.com/office/drawing/2016/5/11/chartex" xmlns:cx6="http://schemas.microsoft.com/office/drawing/2016/5/12/chartex" xmlns:cx7="http://schemas.microsoft.com/office/drawing/2016/5/13/chartex" xmlns:cx8="http://schemas.microsoft.com/office/drawing/2016/5/14/chartex" xmlns:mc="http://schemas.openxmlformats.org/markup-compatibility/2006" xmlns:aink="http://schemas.microsoft.com/office/drawing/2016/ink" xmlns:am3d="http://schemas.microsoft.com/office/drawing/2017/model3d" xmlns:o="urn:schemas-microsoft-com:office:office" xmlns:oel="http://schemas.microsoft.com/office/2019/extlst" xmlns:r="http://schemas.openxmlformats.org/officeDocument/2006/relationships" xmlns:m="http://schemas.openxmlformats.org/officeDocument/2006/math" xmlns:v="urn:schemas-microsoft-com:vml" xmlns:wp14="http://schemas.microsoft.com/office/word/2010/wordprocessingDrawing" xmlns:wp="http://schemas.openxmlformats.org/drawingml/2006/wordprocessingDrawing" xmlns:w10="urn:schemas-microsoft-com:office:word" xmlns:w="http://schemas.openxmlformats.org/wordprocessingml/2006/main" xmlns:w14="http://schemas.microsoft.com/office/word/2010/wordml" xmlns:w15="http://schemas.microsoft.com/office/word/2012/wordml" xmlns:w16cex="http://schemas.microsoft.com/office/word/2018/wordml/cex" xmlns:w16cid="http://schemas.microsoft.com/office/word/2016/wordml/cid" xmlns:w16="http://schemas.microsoft.com/office/word/2018/wordml" xmlns:w16du="http://schemas.microsoft.com/office/word/2023/wordml/word16du" xmlns:w16sdtdh="http://schemas.microsoft.com/office/word/2020/wordml/sdtdatahash" xmlns:w16sdtfl="http://schemas.microsoft.com/office/word/2024/wordml/sdtformatlock" xmlns:w16se="http://schemas.microsoft.com/office/word/2015/wordml/symex" xmlns:wpg="http://schemas.microsoft.com/office/word/2010/wordprocessingGroup" xmlns:wpi="http://schemas.microsoft.com/office/word/2010/wordprocessingInk" xmlns:wne="http://schemas.microsoft.com/office/word/2006/wordml" xmlns:wps="http://schemas.microsoft.com/office/word/2010/wordprocessingShape" mc:Ignorable="w14 w15 w16se w16cid w16 w16cex w16sdtdh w16sdtfl w16du wp14">
+<w:hdr xmlns:wpc="http://schemas.microsoft.com/office/word/2010/wordprocessingCanvas" xmlns:cx="http://schemas.microsoft.com/office/drawing/2014/chartex" xmlns:cx1="http://schemas.microsoft.com/office/drawing/2015/9/8/chartex" xmlns:cx2="http://schemas.microsoft.com/office/drawing/2015/10/21/chartex" xmlns:cx3="http://schemas.microsoft.com/office/drawing/2016/5/9/chartex" xmlns:cx4="http://schemas.microsoft.com/office/drawing/2016/5/10/chartex" xmlns:cx5="http://schemas.microsoft.com/office/drawing/2016/5/11/chartex" xmlns:cx6="http://schemas.microsoft.com/office/drawing/2016/5/12/chartex" xmlns:cx7="http://schemas.microsoft.com/office/drawing/2016/5/13/chartex" xmlns:cx8="http://schemas.microsoft.com/office/drawing/2016/5/14/chartex" xmlns:mc="http://schemas.openxmlformats.org/markup-compatibility/2006" xmlns:aink="http://schemas.microsoft.com/office/drawing/2016/ink" xmlns:am3d="http://schemas.microsoft.com/office/drawing/2017/model3d" xmlns:o="urn:schemas-microsoft-com:office:office" xmlns:r="http://schemas.openxmlformats.org/officeDocument/2006/relationships" xmlns:m="http://schemas.openxmlformats.org/officeDocument/2006/math" xmlns:v="urn:schemas-microsoft-com:vml" xmlns:wp14="http://schemas.microsoft.com/office/word/2010/wordprocessingDrawing" xmlns:wp="http://schemas.openxmlformats.org/drawingml/2006/wordprocessingDrawing" xmlns:w10="urn:schemas-microsoft-com:office:word" xmlns:w="http://schemas.openxmlformats.org/wordprocessingml/2006/main" xmlns:w14="http://schemas.microsoft.com/office/word/2010/wordml" xmlns:w15="http://schemas.microsoft.com/office/word/2012/wordml" xmlns:w16cid="http://schemas.microsoft.com/office/word/2016/wordml/cid" xmlns:w16se="http://schemas.microsoft.com/office/word/2015/wordml/symex" xmlns:wpg="http://schemas.microsoft.com/office/word/2010/wordprocessingGroup" xmlns:wpi="http://schemas.microsoft.com/office/word/2010/wordprocessingInk" xmlns:wne="http://schemas.microsoft.com/office/word/2006/wordml" xmlns:wps="http://schemas.microsoft.com/office/word/2010/wordprocessingShape" mc:Ignorable="w14 w15 w16se w16cid wp14">
   <w:p>
     <w:pPr>
       <w:pStyle w:val="Cabealho"/>
@@ -3058,7 +4502,7 @@
 </file>
 
 <file path=word/header3.xml><?xml version="1.0" encoding="utf-8"?>
-<w:hdr xmlns:wpc="http://schemas.microsoft.com/office/word/2010/wordprocessingCanvas" xmlns:cx="http://schemas.microsoft.com/office/drawing/2014/chartex" xmlns:cx1="http://schemas.microsoft.com/office/drawing/2015/9/8/chartex" xmlns:cx2="http://schemas.microsoft.com/office/drawing/2015/10/21/chartex" xmlns:cx3="http://schemas.microsoft.com/office/drawing/2016/5/9/chartex" xmlns:cx4="http://schemas.microsoft.com/office/drawing/2016/5/10/chartex" xmlns:cx5="http://schemas.microsoft.com/office/drawing/2016/5/11/chartex" xmlns:cx6="http://schemas.microsoft.com/office/drawing/2016/5/12/chartex" xmlns:cx7="http://schemas.microsoft.com/office/drawing/2016/5/13/chartex" xmlns:cx8="http://schemas.microsoft.com/office/drawing/2016/5/14/chartex" xmlns:mc="http://schemas.openxmlformats.org/markup-compatibility/2006" xmlns:aink="http://schemas.microsoft.com/office/drawing/2016/ink" xmlns:am3d="http://schemas.microsoft.com/office/drawing/2017/model3d" xmlns:o="urn:schemas-microsoft-com:office:office" xmlns:oel="http://schemas.microsoft.com/office/2019/extlst" xmlns:r="http://schemas.openxmlformats.org/officeDocument/2006/relationships" xmlns:m="http://schemas.openxmlformats.org/officeDocument/2006/math" xmlns:v="urn:schemas-microsoft-com:vml" xmlns:wp14="http://schemas.microsoft.com/office/word/2010/wordprocessingDrawing" xmlns:wp="http://schemas.openxmlformats.org/drawingml/2006/wordprocessingDrawing" xmlns:w10="urn:schemas-microsoft-com:office:word" xmlns:w="http://schemas.openxmlformats.org/wordprocessingml/2006/main" xmlns:w14="http://schemas.microsoft.com/office/word/2010/wordml" xmlns:w15="http://schemas.microsoft.com/office/word/2012/wordml" xmlns:w16cex="http://schemas.microsoft.com/office/word/2018/wordml/cex" xmlns:w16cid="http://schemas.microsoft.com/office/word/2016/wordml/cid" xmlns:w16="http://schemas.microsoft.com/office/word/2018/wordml" xmlns:w16du="http://schemas.microsoft.com/office/word/2023/wordml/word16du" xmlns:w16sdtdh="http://schemas.microsoft.com/office/word/2020/wordml/sdtdatahash" xmlns:w16sdtfl="http://schemas.microsoft.com/office/word/2024/wordml/sdtformatlock" xmlns:w16se="http://schemas.microsoft.com/office/word/2015/wordml/symex" xmlns:wpg="http://schemas.microsoft.com/office/word/2010/wordprocessingGroup" xmlns:wpi="http://schemas.microsoft.com/office/word/2010/wordprocessingInk" xmlns:wne="http://schemas.microsoft.com/office/word/2006/wordml" xmlns:wps="http://schemas.microsoft.com/office/word/2010/wordprocessingShape" mc:Ignorable="w14 w15 w16se w16cid w16 w16cex w16sdtdh w16sdtfl w16du wp14">
+<w:hdr xmlns:wpc="http://schemas.microsoft.com/office/word/2010/wordprocessingCanvas" xmlns:cx="http://schemas.microsoft.com/office/drawing/2014/chartex" xmlns:cx1="http://schemas.microsoft.com/office/drawing/2015/9/8/chartex" xmlns:cx2="http://schemas.microsoft.com/office/drawing/2015/10/21/chartex" xmlns:cx3="http://schemas.microsoft.com/office/drawing/2016/5/9/chartex" xmlns:cx4="http://schemas.microsoft.com/office/drawing/2016/5/10/chartex" xmlns:cx5="http://schemas.microsoft.com/office/drawing/2016/5/11/chartex" xmlns:cx6="http://schemas.microsoft.com/office/drawing/2016/5/12/chartex" xmlns:cx7="http://schemas.microsoft.com/office/drawing/2016/5/13/chartex" xmlns:cx8="http://schemas.microsoft.com/office/drawing/2016/5/14/chartex" xmlns:mc="http://schemas.openxmlformats.org/markup-compatibility/2006" xmlns:aink="http://schemas.microsoft.com/office/drawing/2016/ink" xmlns:am3d="http://schemas.microsoft.com/office/drawing/2017/model3d" xmlns:o="urn:schemas-microsoft-com:office:office" xmlns:r="http://schemas.openxmlformats.org/officeDocument/2006/relationships" xmlns:m="http://schemas.openxmlformats.org/officeDocument/2006/math" xmlns:v="urn:schemas-microsoft-com:vml" xmlns:wp14="http://schemas.microsoft.com/office/word/2010/wordprocessingDrawing" xmlns:wp="http://schemas.openxmlformats.org/drawingml/2006/wordprocessingDrawing" xmlns:w10="urn:schemas-microsoft-com:office:word" xmlns:w="http://schemas.openxmlformats.org/wordprocessingml/2006/main" xmlns:w14="http://schemas.microsoft.com/office/word/2010/wordml" xmlns:w15="http://schemas.microsoft.com/office/word/2012/wordml" xmlns:w16cid="http://schemas.microsoft.com/office/word/2016/wordml/cid" xmlns:w16se="http://schemas.microsoft.com/office/word/2015/wordml/symex" xmlns:wpg="http://schemas.microsoft.com/office/word/2010/wordprocessingGroup" xmlns:wpi="http://schemas.microsoft.com/office/word/2010/wordprocessingInk" xmlns:wne="http://schemas.microsoft.com/office/word/2006/wordml" xmlns:wps="http://schemas.microsoft.com/office/word/2010/wordprocessingShape" mc:Ignorable="w14 w15 w16se w16cid wp14">
   <w:p>
     <w:pPr>
       <w:pStyle w:val="Cabealho"/>
@@ -3068,8 +4512,220 @@
 </file>
 
 <file path=word/numbering.xml><?xml version="1.0" encoding="utf-8"?>
-<w:numbering xmlns:wpc="http://schemas.microsoft.com/office/word/2010/wordprocessingCanvas" xmlns:cx="http://schemas.microsoft.com/office/drawing/2014/chartex" xmlns:cx1="http://schemas.microsoft.com/office/drawing/2015/9/8/chartex" xmlns:cx2="http://schemas.microsoft.com/office/drawing/2015/10/21/chartex" xmlns:cx3="http://schemas.microsoft.com/office/drawing/2016/5/9/chartex" xmlns:cx4="http://schemas.microsoft.com/office/drawing/2016/5/10/chartex" xmlns:cx5="http://schemas.microsoft.com/office/drawing/2016/5/11/chartex" xmlns:cx6="http://schemas.microsoft.com/office/drawing/2016/5/12/chartex" xmlns:cx7="http://schemas.microsoft.com/office/drawing/2016/5/13/chartex" xmlns:cx8="http://schemas.microsoft.com/office/drawing/2016/5/14/chartex" xmlns:mc="http://schemas.openxmlformats.org/markup-compatibility/2006" xmlns:aink="http://schemas.microsoft.com/office/drawing/2016/ink" xmlns:am3d="http://schemas.microsoft.com/office/drawing/2017/model3d" xmlns:o="urn:schemas-microsoft-com:office:office" xmlns:oel="http://schemas.microsoft.com/office/2019/extlst" xmlns:r="http://schemas.openxmlformats.org/officeDocument/2006/relationships" xmlns:m="http://schemas.openxmlformats.org/officeDocument/2006/math" xmlns:v="urn:schemas-microsoft-com:vml" xmlns:wp14="http://schemas.microsoft.com/office/word/2010/wordprocessingDrawing" xmlns:wp="http://schemas.openxmlformats.org/drawingml/2006/wordprocessingDrawing" xmlns:w10="urn:schemas-microsoft-com:office:word" xmlns:w="http://schemas.openxmlformats.org/wordprocessingml/2006/main" xmlns:w14="http://schemas.microsoft.com/office/word/2010/wordml" xmlns:w15="http://schemas.microsoft.com/office/word/2012/wordml" xmlns:w16cex="http://schemas.microsoft.com/office/word/2018/wordml/cex" xmlns:w16cid="http://schemas.microsoft.com/office/word/2016/wordml/cid" xmlns:w16="http://schemas.microsoft.com/office/word/2018/wordml" xmlns:w16du="http://schemas.microsoft.com/office/word/2023/wordml/word16du" xmlns:w16sdtdh="http://schemas.microsoft.com/office/word/2020/wordml/sdtdatahash" xmlns:w16sdtfl="http://schemas.microsoft.com/office/word/2024/wordml/sdtformatlock" xmlns:w16se="http://schemas.microsoft.com/office/word/2015/wordml/symex" xmlns:wpg="http://schemas.microsoft.com/office/word/2010/wordprocessingGroup" xmlns:wpi="http://schemas.microsoft.com/office/word/2010/wordprocessingInk" xmlns:wne="http://schemas.microsoft.com/office/word/2006/wordml" xmlns:wps="http://schemas.microsoft.com/office/word/2010/wordprocessingShape" mc:Ignorable="w14 w15 w16se w16cid w16 w16cex w16sdtdh w16sdtfl w16du wp14">
+<w:numbering xmlns:wpc="http://schemas.microsoft.com/office/word/2010/wordprocessingCanvas" xmlns:cx="http://schemas.microsoft.com/office/drawing/2014/chartex" xmlns:cx1="http://schemas.microsoft.com/office/drawing/2015/9/8/chartex" xmlns:cx2="http://schemas.microsoft.com/office/drawing/2015/10/21/chartex" xmlns:cx3="http://schemas.microsoft.com/office/drawing/2016/5/9/chartex" xmlns:cx4="http://schemas.microsoft.com/office/drawing/2016/5/10/chartex" xmlns:cx5="http://schemas.microsoft.com/office/drawing/2016/5/11/chartex" xmlns:cx6="http://schemas.microsoft.com/office/drawing/2016/5/12/chartex" xmlns:cx7="http://schemas.microsoft.com/office/drawing/2016/5/13/chartex" xmlns:cx8="http://schemas.microsoft.com/office/drawing/2016/5/14/chartex" xmlns:mc="http://schemas.openxmlformats.org/markup-compatibility/2006" xmlns:aink="http://schemas.microsoft.com/office/drawing/2016/ink" xmlns:am3d="http://schemas.microsoft.com/office/drawing/2017/model3d" xmlns:o="urn:schemas-microsoft-com:office:office" xmlns:r="http://schemas.openxmlformats.org/officeDocument/2006/relationships" xmlns:m="http://schemas.openxmlformats.org/officeDocument/2006/math" xmlns:v="urn:schemas-microsoft-com:vml" xmlns:wp14="http://schemas.microsoft.com/office/word/2010/wordprocessingDrawing" xmlns:wp="http://schemas.openxmlformats.org/drawingml/2006/wordprocessingDrawing" xmlns:w10="urn:schemas-microsoft-com:office:word" xmlns:w="http://schemas.openxmlformats.org/wordprocessingml/2006/main" xmlns:w14="http://schemas.microsoft.com/office/word/2010/wordml" xmlns:w15="http://schemas.microsoft.com/office/word/2012/wordml" xmlns:w16cid="http://schemas.microsoft.com/office/word/2016/wordml/cid" xmlns:w16se="http://schemas.microsoft.com/office/word/2015/wordml/symex" xmlns:wpg="http://schemas.microsoft.com/office/word/2010/wordprocessingGroup" xmlns:wpi="http://schemas.microsoft.com/office/word/2010/wordprocessingInk" xmlns:wne="http://schemas.microsoft.com/office/word/2006/wordml" xmlns:wps="http://schemas.microsoft.com/office/word/2010/wordprocessingShape" mc:Ignorable="w14 w15 w16se w16cid wp14">
   <w:abstractNum w:abstractNumId="0" w15:restartNumberingAfterBreak="0">
+    <w:nsid w:val="0DD43F1F"/>
+    <w:multiLevelType w:val="hybridMultilevel"/>
+    <w:tmpl w:val="8774E6FC"/>
+    <w:lvl w:ilvl="0" w:tplc="E9D2C0A0">
+      <w:start w:val="1"/>
+      <w:numFmt w:val="bullet"/>
+      <w:lvlText w:val="-"/>
+      <w:lvlJc w:val="left"/>
+      <w:pPr>
+        <w:ind w:left="132"/>
+      </w:pPr>
+      <w:rPr>
+        <w:rFonts w:ascii="Arial" w:eastAsia="Arial" w:hAnsi="Arial" w:cs="Arial"/>
+        <w:b w:val="0"/>
+        <w:i w:val="0"/>
+        <w:strike w:val="0"/>
+        <w:dstrike w:val="0"/>
+        <w:color w:val="000000"/>
+        <w:sz w:val="20"/>
+        <w:szCs w:val="20"/>
+        <w:u w:val="none" w:color="000000"/>
+        <w:bdr w:val="none" w:sz="0" w:space="0" w:color="auto"/>
+        <w:shd w:val="clear" w:color="auto" w:fill="auto"/>
+        <w:vertAlign w:val="baseline"/>
+      </w:rPr>
+    </w:lvl>
+    <w:lvl w:ilvl="1" w:tplc="6708133A">
+      <w:start w:val="1"/>
+      <w:numFmt w:val="bullet"/>
+      <w:lvlText w:val="o"/>
+      <w:lvlJc w:val="left"/>
+      <w:pPr>
+        <w:ind w:left="1201"/>
+      </w:pPr>
+      <w:rPr>
+        <w:rFonts w:ascii="Arial" w:eastAsia="Arial" w:hAnsi="Arial" w:cs="Arial"/>
+        <w:b w:val="0"/>
+        <w:i w:val="0"/>
+        <w:strike w:val="0"/>
+        <w:dstrike w:val="0"/>
+        <w:color w:val="000000"/>
+        <w:sz w:val="20"/>
+        <w:szCs w:val="20"/>
+        <w:u w:val="none" w:color="000000"/>
+        <w:bdr w:val="none" w:sz="0" w:space="0" w:color="auto"/>
+        <w:shd w:val="clear" w:color="auto" w:fill="auto"/>
+        <w:vertAlign w:val="baseline"/>
+      </w:rPr>
+    </w:lvl>
+    <w:lvl w:ilvl="2" w:tplc="DFCE7E82">
+      <w:start w:val="1"/>
+      <w:numFmt w:val="bullet"/>
+      <w:lvlText w:val="▪"/>
+      <w:lvlJc w:val="left"/>
+      <w:pPr>
+        <w:ind w:left="1921"/>
+      </w:pPr>
+      <w:rPr>
+        <w:rFonts w:ascii="Arial" w:eastAsia="Arial" w:hAnsi="Arial" w:cs="Arial"/>
+        <w:b w:val="0"/>
+        <w:i w:val="0"/>
+        <w:strike w:val="0"/>
+        <w:dstrike w:val="0"/>
+        <w:color w:val="000000"/>
+        <w:sz w:val="20"/>
+        <w:szCs w:val="20"/>
+        <w:u w:val="none" w:color="000000"/>
+        <w:bdr w:val="none" w:sz="0" w:space="0" w:color="auto"/>
+        <w:shd w:val="clear" w:color="auto" w:fill="auto"/>
+        <w:vertAlign w:val="baseline"/>
+      </w:rPr>
+    </w:lvl>
+    <w:lvl w:ilvl="3" w:tplc="AFA279C4">
+      <w:start w:val="1"/>
+      <w:numFmt w:val="bullet"/>
+      <w:lvlText w:val="•"/>
+      <w:lvlJc w:val="left"/>
+      <w:pPr>
+        <w:ind w:left="2641"/>
+      </w:pPr>
+      <w:rPr>
+        <w:rFonts w:ascii="Arial" w:eastAsia="Arial" w:hAnsi="Arial" w:cs="Arial"/>
+        <w:b w:val="0"/>
+        <w:i w:val="0"/>
+        <w:strike w:val="0"/>
+        <w:dstrike w:val="0"/>
+        <w:color w:val="000000"/>
+        <w:sz w:val="20"/>
+        <w:szCs w:val="20"/>
+        <w:u w:val="none" w:color="000000"/>
+        <w:bdr w:val="none" w:sz="0" w:space="0" w:color="auto"/>
+        <w:shd w:val="clear" w:color="auto" w:fill="auto"/>
+        <w:vertAlign w:val="baseline"/>
+      </w:rPr>
+    </w:lvl>
+    <w:lvl w:ilvl="4" w:tplc="AF74799C">
+      <w:start w:val="1"/>
+      <w:numFmt w:val="bullet"/>
+      <w:lvlText w:val="o"/>
+      <w:lvlJc w:val="left"/>
+      <w:pPr>
+        <w:ind w:left="3361"/>
+      </w:pPr>
+      <w:rPr>
+        <w:rFonts w:ascii="Arial" w:eastAsia="Arial" w:hAnsi="Arial" w:cs="Arial"/>
+        <w:b w:val="0"/>
+        <w:i w:val="0"/>
+        <w:strike w:val="0"/>
+        <w:dstrike w:val="0"/>
+        <w:color w:val="000000"/>
+        <w:sz w:val="20"/>
+        <w:szCs w:val="20"/>
+        <w:u w:val="none" w:color="000000"/>
+        <w:bdr w:val="none" w:sz="0" w:space="0" w:color="auto"/>
+        <w:shd w:val="clear" w:color="auto" w:fill="auto"/>
+        <w:vertAlign w:val="baseline"/>
+      </w:rPr>
+    </w:lvl>
+    <w:lvl w:ilvl="5" w:tplc="D7E29436">
+      <w:start w:val="1"/>
+      <w:numFmt w:val="bullet"/>
+      <w:lvlText w:val="▪"/>
+      <w:lvlJc w:val="left"/>
+      <w:pPr>
+        <w:ind w:left="4081"/>
+      </w:pPr>
+      <w:rPr>
+        <w:rFonts w:ascii="Arial" w:eastAsia="Arial" w:hAnsi="Arial" w:cs="Arial"/>
+        <w:b w:val="0"/>
+        <w:i w:val="0"/>
+        <w:strike w:val="0"/>
+        <w:dstrike w:val="0"/>
+        <w:color w:val="000000"/>
+        <w:sz w:val="20"/>
+        <w:szCs w:val="20"/>
+        <w:u w:val="none" w:color="000000"/>
+        <w:bdr w:val="none" w:sz="0" w:space="0" w:color="auto"/>
+        <w:shd w:val="clear" w:color="auto" w:fill="auto"/>
+        <w:vertAlign w:val="baseline"/>
+      </w:rPr>
+    </w:lvl>
+    <w:lvl w:ilvl="6" w:tplc="46FA4C8C">
+      <w:start w:val="1"/>
+      <w:numFmt w:val="bullet"/>
+      <w:lvlText w:val="•"/>
+      <w:lvlJc w:val="left"/>
+      <w:pPr>
+        <w:ind w:left="4801"/>
+      </w:pPr>
+      <w:rPr>
+        <w:rFonts w:ascii="Arial" w:eastAsia="Arial" w:hAnsi="Arial" w:cs="Arial"/>
+        <w:b w:val="0"/>
+        <w:i w:val="0"/>
+        <w:strike w:val="0"/>
+        <w:dstrike w:val="0"/>
+        <w:color w:val="000000"/>
+        <w:sz w:val="20"/>
+        <w:szCs w:val="20"/>
+        <w:u w:val="none" w:color="000000"/>
+        <w:bdr w:val="none" w:sz="0" w:space="0" w:color="auto"/>
+        <w:shd w:val="clear" w:color="auto" w:fill="auto"/>
+        <w:vertAlign w:val="baseline"/>
+      </w:rPr>
+    </w:lvl>
+    <w:lvl w:ilvl="7" w:tplc="10F61816">
+      <w:start w:val="1"/>
+      <w:numFmt w:val="bullet"/>
+      <w:lvlText w:val="o"/>
+      <w:lvlJc w:val="left"/>
+      <w:pPr>
+        <w:ind w:left="5521"/>
+      </w:pPr>
+      <w:rPr>
+        <w:rFonts w:ascii="Arial" w:eastAsia="Arial" w:hAnsi="Arial" w:cs="Arial"/>
+        <w:b w:val="0"/>
+        <w:i w:val="0"/>
+        <w:strike w:val="0"/>
+        <w:dstrike w:val="0"/>
+        <w:color w:val="000000"/>
+        <w:sz w:val="20"/>
+        <w:szCs w:val="20"/>
+        <w:u w:val="none" w:color="000000"/>
+        <w:bdr w:val="none" w:sz="0" w:space="0" w:color="auto"/>
+        <w:shd w:val="clear" w:color="auto" w:fill="auto"/>
+        <w:vertAlign w:val="baseline"/>
+      </w:rPr>
+    </w:lvl>
+    <w:lvl w:ilvl="8" w:tplc="6958CC00">
+      <w:start w:val="1"/>
+      <w:numFmt w:val="bullet"/>
+      <w:lvlText w:val="▪"/>
+      <w:lvlJc w:val="left"/>
+      <w:pPr>
+        <w:ind w:left="6241"/>
+      </w:pPr>
+      <w:rPr>
+        <w:rFonts w:ascii="Arial" w:eastAsia="Arial" w:hAnsi="Arial" w:cs="Arial"/>
+        <w:b w:val="0"/>
+        <w:i w:val="0"/>
+        <w:strike w:val="0"/>
+        <w:dstrike w:val="0"/>
+        <w:color w:val="000000"/>
+        <w:sz w:val="20"/>
+        <w:szCs w:val="20"/>
+        <w:u w:val="none" w:color="000000"/>
+        <w:bdr w:val="none" w:sz="0" w:space="0" w:color="auto"/>
+        <w:shd w:val="clear" w:color="auto" w:fill="auto"/>
+        <w:vertAlign w:val="baseline"/>
+      </w:rPr>
+    </w:lvl>
+  </w:abstractNum>
+  <w:abstractNum w:abstractNumId="1" w15:restartNumberingAfterBreak="0">
     <w:nsid w:val="17913EB3"/>
     <w:multiLevelType w:val="multilevel"/>
     <w:tmpl w:val="55A8752E"/>
@@ -3155,14 +4811,679 @@
       </w:pPr>
     </w:lvl>
   </w:abstractNum>
-  <w:num w:numId="1" w16cid:durableId="897862257">
+  <w:abstractNum w:abstractNumId="2" w15:restartNumberingAfterBreak="0">
+    <w:nsid w:val="321E6B36"/>
+    <w:multiLevelType w:val="hybridMultilevel"/>
+    <w:tmpl w:val="8152C7E0"/>
+    <w:lvl w:ilvl="0" w:tplc="04160001">
+      <w:start w:val="1"/>
+      <w:numFmt w:val="bullet"/>
+      <w:lvlText w:val=""/>
+      <w:lvlJc w:val="left"/>
+      <w:pPr>
+        <w:ind w:left="1440" w:hanging="360"/>
+      </w:pPr>
+      <w:rPr>
+        <w:rFonts w:ascii="Symbol" w:hAnsi="Symbol" w:hint="default"/>
+      </w:rPr>
+    </w:lvl>
+    <w:lvl w:ilvl="1" w:tplc="04160003" w:tentative="1">
+      <w:start w:val="1"/>
+      <w:numFmt w:val="bullet"/>
+      <w:lvlText w:val="o"/>
+      <w:lvlJc w:val="left"/>
+      <w:pPr>
+        <w:ind w:left="2160" w:hanging="360"/>
+      </w:pPr>
+      <w:rPr>
+        <w:rFonts w:ascii="Courier New" w:hAnsi="Courier New" w:cs="Courier New" w:hint="default"/>
+      </w:rPr>
+    </w:lvl>
+    <w:lvl w:ilvl="2" w:tplc="04160005" w:tentative="1">
+      <w:start w:val="1"/>
+      <w:numFmt w:val="bullet"/>
+      <w:lvlText w:val=""/>
+      <w:lvlJc w:val="left"/>
+      <w:pPr>
+        <w:ind w:left="2880" w:hanging="360"/>
+      </w:pPr>
+      <w:rPr>
+        <w:rFonts w:ascii="Wingdings" w:hAnsi="Wingdings" w:hint="default"/>
+      </w:rPr>
+    </w:lvl>
+    <w:lvl w:ilvl="3" w:tplc="04160001" w:tentative="1">
+      <w:start w:val="1"/>
+      <w:numFmt w:val="bullet"/>
+      <w:lvlText w:val=""/>
+      <w:lvlJc w:val="left"/>
+      <w:pPr>
+        <w:ind w:left="3600" w:hanging="360"/>
+      </w:pPr>
+      <w:rPr>
+        <w:rFonts w:ascii="Symbol" w:hAnsi="Symbol" w:hint="default"/>
+      </w:rPr>
+    </w:lvl>
+    <w:lvl w:ilvl="4" w:tplc="04160003" w:tentative="1">
+      <w:start w:val="1"/>
+      <w:numFmt w:val="bullet"/>
+      <w:lvlText w:val="o"/>
+      <w:lvlJc w:val="left"/>
+      <w:pPr>
+        <w:ind w:left="4320" w:hanging="360"/>
+      </w:pPr>
+      <w:rPr>
+        <w:rFonts w:ascii="Courier New" w:hAnsi="Courier New" w:cs="Courier New" w:hint="default"/>
+      </w:rPr>
+    </w:lvl>
+    <w:lvl w:ilvl="5" w:tplc="04160005" w:tentative="1">
+      <w:start w:val="1"/>
+      <w:numFmt w:val="bullet"/>
+      <w:lvlText w:val=""/>
+      <w:lvlJc w:val="left"/>
+      <w:pPr>
+        <w:ind w:left="5040" w:hanging="360"/>
+      </w:pPr>
+      <w:rPr>
+        <w:rFonts w:ascii="Wingdings" w:hAnsi="Wingdings" w:hint="default"/>
+      </w:rPr>
+    </w:lvl>
+    <w:lvl w:ilvl="6" w:tplc="04160001" w:tentative="1">
+      <w:start w:val="1"/>
+      <w:numFmt w:val="bullet"/>
+      <w:lvlText w:val=""/>
+      <w:lvlJc w:val="left"/>
+      <w:pPr>
+        <w:ind w:left="5760" w:hanging="360"/>
+      </w:pPr>
+      <w:rPr>
+        <w:rFonts w:ascii="Symbol" w:hAnsi="Symbol" w:hint="default"/>
+      </w:rPr>
+    </w:lvl>
+    <w:lvl w:ilvl="7" w:tplc="04160003" w:tentative="1">
+      <w:start w:val="1"/>
+      <w:numFmt w:val="bullet"/>
+      <w:lvlText w:val="o"/>
+      <w:lvlJc w:val="left"/>
+      <w:pPr>
+        <w:ind w:left="6480" w:hanging="360"/>
+      </w:pPr>
+      <w:rPr>
+        <w:rFonts w:ascii="Courier New" w:hAnsi="Courier New" w:cs="Courier New" w:hint="default"/>
+      </w:rPr>
+    </w:lvl>
+    <w:lvl w:ilvl="8" w:tplc="04160005" w:tentative="1">
+      <w:start w:val="1"/>
+      <w:numFmt w:val="bullet"/>
+      <w:lvlText w:val=""/>
+      <w:lvlJc w:val="left"/>
+      <w:pPr>
+        <w:ind w:left="7200" w:hanging="360"/>
+      </w:pPr>
+      <w:rPr>
+        <w:rFonts w:ascii="Wingdings" w:hAnsi="Wingdings" w:hint="default"/>
+      </w:rPr>
+    </w:lvl>
+  </w:abstractNum>
+  <w:abstractNum w:abstractNumId="3" w15:restartNumberingAfterBreak="0">
+    <w:nsid w:val="47DF7280"/>
+    <w:multiLevelType w:val="multilevel"/>
+    <w:tmpl w:val="EA80E42E"/>
+    <w:lvl w:ilvl="0">
+      <w:start w:val="1"/>
+      <w:numFmt w:val="decimal"/>
+      <w:lvlText w:val="%1."/>
+      <w:lvlJc w:val="left"/>
+      <w:pPr>
+        <w:tabs>
+          <w:tab w:val="num" w:pos="720"/>
+        </w:tabs>
+        <w:ind w:left="720" w:hanging="360"/>
+      </w:pPr>
+    </w:lvl>
+    <w:lvl w:ilvl="1" w:tentative="1">
+      <w:start w:val="1"/>
+      <w:numFmt w:val="decimal"/>
+      <w:lvlText w:val="%2."/>
+      <w:lvlJc w:val="left"/>
+      <w:pPr>
+        <w:tabs>
+          <w:tab w:val="num" w:pos="1440"/>
+        </w:tabs>
+        <w:ind w:left="1440" w:hanging="360"/>
+      </w:pPr>
+    </w:lvl>
+    <w:lvl w:ilvl="2" w:tentative="1">
+      <w:start w:val="1"/>
+      <w:numFmt w:val="decimal"/>
+      <w:lvlText w:val="%3."/>
+      <w:lvlJc w:val="left"/>
+      <w:pPr>
+        <w:tabs>
+          <w:tab w:val="num" w:pos="2160"/>
+        </w:tabs>
+        <w:ind w:left="2160" w:hanging="360"/>
+      </w:pPr>
+    </w:lvl>
+    <w:lvl w:ilvl="3" w:tentative="1">
+      <w:start w:val="1"/>
+      <w:numFmt w:val="decimal"/>
+      <w:lvlText w:val="%4."/>
+      <w:lvlJc w:val="left"/>
+      <w:pPr>
+        <w:tabs>
+          <w:tab w:val="num" w:pos="2880"/>
+        </w:tabs>
+        <w:ind w:left="2880" w:hanging="360"/>
+      </w:pPr>
+    </w:lvl>
+    <w:lvl w:ilvl="4" w:tentative="1">
+      <w:start w:val="1"/>
+      <w:numFmt w:val="decimal"/>
+      <w:lvlText w:val="%5."/>
+      <w:lvlJc w:val="left"/>
+      <w:pPr>
+        <w:tabs>
+          <w:tab w:val="num" w:pos="3600"/>
+        </w:tabs>
+        <w:ind w:left="3600" w:hanging="360"/>
+      </w:pPr>
+    </w:lvl>
+    <w:lvl w:ilvl="5" w:tentative="1">
+      <w:start w:val="1"/>
+      <w:numFmt w:val="decimal"/>
+      <w:lvlText w:val="%6."/>
+      <w:lvlJc w:val="left"/>
+      <w:pPr>
+        <w:tabs>
+          <w:tab w:val="num" w:pos="4320"/>
+        </w:tabs>
+        <w:ind w:left="4320" w:hanging="360"/>
+      </w:pPr>
+    </w:lvl>
+    <w:lvl w:ilvl="6" w:tentative="1">
+      <w:start w:val="1"/>
+      <w:numFmt w:val="decimal"/>
+      <w:lvlText w:val="%7."/>
+      <w:lvlJc w:val="left"/>
+      <w:pPr>
+        <w:tabs>
+          <w:tab w:val="num" w:pos="5040"/>
+        </w:tabs>
+        <w:ind w:left="5040" w:hanging="360"/>
+      </w:pPr>
+    </w:lvl>
+    <w:lvl w:ilvl="7" w:tentative="1">
+      <w:start w:val="1"/>
+      <w:numFmt w:val="decimal"/>
+      <w:lvlText w:val="%8."/>
+      <w:lvlJc w:val="left"/>
+      <w:pPr>
+        <w:tabs>
+          <w:tab w:val="num" w:pos="5760"/>
+        </w:tabs>
+        <w:ind w:left="5760" w:hanging="360"/>
+      </w:pPr>
+    </w:lvl>
+    <w:lvl w:ilvl="8" w:tentative="1">
+      <w:start w:val="1"/>
+      <w:numFmt w:val="decimal"/>
+      <w:lvlText w:val="%9."/>
+      <w:lvlJc w:val="left"/>
+      <w:pPr>
+        <w:tabs>
+          <w:tab w:val="num" w:pos="6480"/>
+        </w:tabs>
+        <w:ind w:left="6480" w:hanging="360"/>
+      </w:pPr>
+    </w:lvl>
+  </w:abstractNum>
+  <w:abstractNum w:abstractNumId="4" w15:restartNumberingAfterBreak="0">
+    <w:nsid w:val="5C2959A3"/>
+    <w:multiLevelType w:val="hybridMultilevel"/>
+    <w:tmpl w:val="24BCA6D8"/>
+    <w:lvl w:ilvl="0" w:tplc="23386F1A">
+      <w:start w:val="1"/>
+      <w:numFmt w:val="bullet"/>
+      <w:lvlText w:val="-"/>
+      <w:lvlJc w:val="left"/>
+      <w:pPr>
+        <w:ind w:left="132"/>
+      </w:pPr>
+      <w:rPr>
+        <w:rFonts w:ascii="Arial" w:eastAsia="Arial" w:hAnsi="Arial" w:cs="Arial"/>
+        <w:b w:val="0"/>
+        <w:i w:val="0"/>
+        <w:strike w:val="0"/>
+        <w:dstrike w:val="0"/>
+        <w:color w:val="000000"/>
+        <w:sz w:val="20"/>
+        <w:szCs w:val="20"/>
+        <w:u w:val="none" w:color="000000"/>
+        <w:bdr w:val="none" w:sz="0" w:space="0" w:color="auto"/>
+        <w:shd w:val="clear" w:color="auto" w:fill="auto"/>
+        <w:vertAlign w:val="baseline"/>
+      </w:rPr>
+    </w:lvl>
+    <w:lvl w:ilvl="1" w:tplc="9B6062CE">
+      <w:start w:val="1"/>
+      <w:numFmt w:val="bullet"/>
+      <w:lvlText w:val="o"/>
+      <w:lvlJc w:val="left"/>
+      <w:pPr>
+        <w:ind w:left="1201"/>
+      </w:pPr>
+      <w:rPr>
+        <w:rFonts w:ascii="Arial" w:eastAsia="Arial" w:hAnsi="Arial" w:cs="Arial"/>
+        <w:b w:val="0"/>
+        <w:i w:val="0"/>
+        <w:strike w:val="0"/>
+        <w:dstrike w:val="0"/>
+        <w:color w:val="000000"/>
+        <w:sz w:val="20"/>
+        <w:szCs w:val="20"/>
+        <w:u w:val="none" w:color="000000"/>
+        <w:bdr w:val="none" w:sz="0" w:space="0" w:color="auto"/>
+        <w:shd w:val="clear" w:color="auto" w:fill="auto"/>
+        <w:vertAlign w:val="baseline"/>
+      </w:rPr>
+    </w:lvl>
+    <w:lvl w:ilvl="2" w:tplc="0274663E">
+      <w:start w:val="1"/>
+      <w:numFmt w:val="bullet"/>
+      <w:lvlText w:val="▪"/>
+      <w:lvlJc w:val="left"/>
+      <w:pPr>
+        <w:ind w:left="1921"/>
+      </w:pPr>
+      <w:rPr>
+        <w:rFonts w:ascii="Arial" w:eastAsia="Arial" w:hAnsi="Arial" w:cs="Arial"/>
+        <w:b w:val="0"/>
+        <w:i w:val="0"/>
+        <w:strike w:val="0"/>
+        <w:dstrike w:val="0"/>
+        <w:color w:val="000000"/>
+        <w:sz w:val="20"/>
+        <w:szCs w:val="20"/>
+        <w:u w:val="none" w:color="000000"/>
+        <w:bdr w:val="none" w:sz="0" w:space="0" w:color="auto"/>
+        <w:shd w:val="clear" w:color="auto" w:fill="auto"/>
+        <w:vertAlign w:val="baseline"/>
+      </w:rPr>
+    </w:lvl>
+    <w:lvl w:ilvl="3" w:tplc="DD189848">
+      <w:start w:val="1"/>
+      <w:numFmt w:val="bullet"/>
+      <w:lvlText w:val="•"/>
+      <w:lvlJc w:val="left"/>
+      <w:pPr>
+        <w:ind w:left="2641"/>
+      </w:pPr>
+      <w:rPr>
+        <w:rFonts w:ascii="Arial" w:eastAsia="Arial" w:hAnsi="Arial" w:cs="Arial"/>
+        <w:b w:val="0"/>
+        <w:i w:val="0"/>
+        <w:strike w:val="0"/>
+        <w:dstrike w:val="0"/>
+        <w:color w:val="000000"/>
+        <w:sz w:val="20"/>
+        <w:szCs w:val="20"/>
+        <w:u w:val="none" w:color="000000"/>
+        <w:bdr w:val="none" w:sz="0" w:space="0" w:color="auto"/>
+        <w:shd w:val="clear" w:color="auto" w:fill="auto"/>
+        <w:vertAlign w:val="baseline"/>
+      </w:rPr>
+    </w:lvl>
+    <w:lvl w:ilvl="4" w:tplc="A16E86CA">
+      <w:start w:val="1"/>
+      <w:numFmt w:val="bullet"/>
+      <w:lvlText w:val="o"/>
+      <w:lvlJc w:val="left"/>
+      <w:pPr>
+        <w:ind w:left="3361"/>
+      </w:pPr>
+      <w:rPr>
+        <w:rFonts w:ascii="Arial" w:eastAsia="Arial" w:hAnsi="Arial" w:cs="Arial"/>
+        <w:b w:val="0"/>
+        <w:i w:val="0"/>
+        <w:strike w:val="0"/>
+        <w:dstrike w:val="0"/>
+        <w:color w:val="000000"/>
+        <w:sz w:val="20"/>
+        <w:szCs w:val="20"/>
+        <w:u w:val="none" w:color="000000"/>
+        <w:bdr w:val="none" w:sz="0" w:space="0" w:color="auto"/>
+        <w:shd w:val="clear" w:color="auto" w:fill="auto"/>
+        <w:vertAlign w:val="baseline"/>
+      </w:rPr>
+    </w:lvl>
+    <w:lvl w:ilvl="5" w:tplc="794CDABA">
+      <w:start w:val="1"/>
+      <w:numFmt w:val="bullet"/>
+      <w:lvlText w:val="▪"/>
+      <w:lvlJc w:val="left"/>
+      <w:pPr>
+        <w:ind w:left="4081"/>
+      </w:pPr>
+      <w:rPr>
+        <w:rFonts w:ascii="Arial" w:eastAsia="Arial" w:hAnsi="Arial" w:cs="Arial"/>
+        <w:b w:val="0"/>
+        <w:i w:val="0"/>
+        <w:strike w:val="0"/>
+        <w:dstrike w:val="0"/>
+        <w:color w:val="000000"/>
+        <w:sz w:val="20"/>
+        <w:szCs w:val="20"/>
+        <w:u w:val="none" w:color="000000"/>
+        <w:bdr w:val="none" w:sz="0" w:space="0" w:color="auto"/>
+        <w:shd w:val="clear" w:color="auto" w:fill="auto"/>
+        <w:vertAlign w:val="baseline"/>
+      </w:rPr>
+    </w:lvl>
+    <w:lvl w:ilvl="6" w:tplc="C512C502">
+      <w:start w:val="1"/>
+      <w:numFmt w:val="bullet"/>
+      <w:lvlText w:val="•"/>
+      <w:lvlJc w:val="left"/>
+      <w:pPr>
+        <w:ind w:left="4801"/>
+      </w:pPr>
+      <w:rPr>
+        <w:rFonts w:ascii="Arial" w:eastAsia="Arial" w:hAnsi="Arial" w:cs="Arial"/>
+        <w:b w:val="0"/>
+        <w:i w:val="0"/>
+        <w:strike w:val="0"/>
+        <w:dstrike w:val="0"/>
+        <w:color w:val="000000"/>
+        <w:sz w:val="20"/>
+        <w:szCs w:val="20"/>
+        <w:u w:val="none" w:color="000000"/>
+        <w:bdr w:val="none" w:sz="0" w:space="0" w:color="auto"/>
+        <w:shd w:val="clear" w:color="auto" w:fill="auto"/>
+        <w:vertAlign w:val="baseline"/>
+      </w:rPr>
+    </w:lvl>
+    <w:lvl w:ilvl="7" w:tplc="712E54C4">
+      <w:start w:val="1"/>
+      <w:numFmt w:val="bullet"/>
+      <w:lvlText w:val="o"/>
+      <w:lvlJc w:val="left"/>
+      <w:pPr>
+        <w:ind w:left="5521"/>
+      </w:pPr>
+      <w:rPr>
+        <w:rFonts w:ascii="Arial" w:eastAsia="Arial" w:hAnsi="Arial" w:cs="Arial"/>
+        <w:b w:val="0"/>
+        <w:i w:val="0"/>
+        <w:strike w:val="0"/>
+        <w:dstrike w:val="0"/>
+        <w:color w:val="000000"/>
+        <w:sz w:val="20"/>
+        <w:szCs w:val="20"/>
+        <w:u w:val="none" w:color="000000"/>
+        <w:bdr w:val="none" w:sz="0" w:space="0" w:color="auto"/>
+        <w:shd w:val="clear" w:color="auto" w:fill="auto"/>
+        <w:vertAlign w:val="baseline"/>
+      </w:rPr>
+    </w:lvl>
+    <w:lvl w:ilvl="8" w:tplc="6A827910">
+      <w:start w:val="1"/>
+      <w:numFmt w:val="bullet"/>
+      <w:lvlText w:val="▪"/>
+      <w:lvlJc w:val="left"/>
+      <w:pPr>
+        <w:ind w:left="6241"/>
+      </w:pPr>
+      <w:rPr>
+        <w:rFonts w:ascii="Arial" w:eastAsia="Arial" w:hAnsi="Arial" w:cs="Arial"/>
+        <w:b w:val="0"/>
+        <w:i w:val="0"/>
+        <w:strike w:val="0"/>
+        <w:dstrike w:val="0"/>
+        <w:color w:val="000000"/>
+        <w:sz w:val="20"/>
+        <w:szCs w:val="20"/>
+        <w:u w:val="none" w:color="000000"/>
+        <w:bdr w:val="none" w:sz="0" w:space="0" w:color="auto"/>
+        <w:shd w:val="clear" w:color="auto" w:fill="auto"/>
+        <w:vertAlign w:val="baseline"/>
+      </w:rPr>
+    </w:lvl>
+  </w:abstractNum>
+  <w:abstractNum w:abstractNumId="5" w15:restartNumberingAfterBreak="0">
+    <w:nsid w:val="757A21DD"/>
+    <w:multiLevelType w:val="hybridMultilevel"/>
+    <w:tmpl w:val="9CA26F38"/>
+    <w:lvl w:ilvl="0" w:tplc="1F1279DC">
+      <w:start w:val="1"/>
+      <w:numFmt w:val="bullet"/>
+      <w:lvlText w:val="-"/>
+      <w:lvlJc w:val="left"/>
+      <w:pPr>
+        <w:ind w:left="10"/>
+      </w:pPr>
+      <w:rPr>
+        <w:rFonts w:ascii="Arial" w:eastAsia="Arial" w:hAnsi="Arial" w:cs="Arial"/>
+        <w:b w:val="0"/>
+        <w:i w:val="0"/>
+        <w:strike w:val="0"/>
+        <w:dstrike w:val="0"/>
+        <w:color w:val="000000"/>
+        <w:sz w:val="20"/>
+        <w:szCs w:val="20"/>
+        <w:u w:val="none" w:color="000000"/>
+        <w:bdr w:val="none" w:sz="0" w:space="0" w:color="auto"/>
+        <w:shd w:val="clear" w:color="auto" w:fill="auto"/>
+        <w:vertAlign w:val="baseline"/>
+      </w:rPr>
+    </w:lvl>
+    <w:lvl w:ilvl="1" w:tplc="4F98EF3A">
+      <w:start w:val="1"/>
+      <w:numFmt w:val="bullet"/>
+      <w:lvlText w:val="o"/>
+      <w:lvlJc w:val="left"/>
+      <w:pPr>
+        <w:ind w:left="1201"/>
+      </w:pPr>
+      <w:rPr>
+        <w:rFonts w:ascii="Arial" w:eastAsia="Arial" w:hAnsi="Arial" w:cs="Arial"/>
+        <w:b w:val="0"/>
+        <w:i w:val="0"/>
+        <w:strike w:val="0"/>
+        <w:dstrike w:val="0"/>
+        <w:color w:val="000000"/>
+        <w:sz w:val="20"/>
+        <w:szCs w:val="20"/>
+        <w:u w:val="none" w:color="000000"/>
+        <w:bdr w:val="none" w:sz="0" w:space="0" w:color="auto"/>
+        <w:shd w:val="clear" w:color="auto" w:fill="auto"/>
+        <w:vertAlign w:val="baseline"/>
+      </w:rPr>
+    </w:lvl>
+    <w:lvl w:ilvl="2" w:tplc="252461E2">
+      <w:start w:val="1"/>
+      <w:numFmt w:val="bullet"/>
+      <w:lvlText w:val="▪"/>
+      <w:lvlJc w:val="left"/>
+      <w:pPr>
+        <w:ind w:left="1921"/>
+      </w:pPr>
+      <w:rPr>
+        <w:rFonts w:ascii="Arial" w:eastAsia="Arial" w:hAnsi="Arial" w:cs="Arial"/>
+        <w:b w:val="0"/>
+        <w:i w:val="0"/>
+        <w:strike w:val="0"/>
+        <w:dstrike w:val="0"/>
+        <w:color w:val="000000"/>
+        <w:sz w:val="20"/>
+        <w:szCs w:val="20"/>
+        <w:u w:val="none" w:color="000000"/>
+        <w:bdr w:val="none" w:sz="0" w:space="0" w:color="auto"/>
+        <w:shd w:val="clear" w:color="auto" w:fill="auto"/>
+        <w:vertAlign w:val="baseline"/>
+      </w:rPr>
+    </w:lvl>
+    <w:lvl w:ilvl="3" w:tplc="A62671FE">
+      <w:start w:val="1"/>
+      <w:numFmt w:val="bullet"/>
+      <w:lvlText w:val="•"/>
+      <w:lvlJc w:val="left"/>
+      <w:pPr>
+        <w:ind w:left="2641"/>
+      </w:pPr>
+      <w:rPr>
+        <w:rFonts w:ascii="Arial" w:eastAsia="Arial" w:hAnsi="Arial" w:cs="Arial"/>
+        <w:b w:val="0"/>
+        <w:i w:val="0"/>
+        <w:strike w:val="0"/>
+        <w:dstrike w:val="0"/>
+        <w:color w:val="000000"/>
+        <w:sz w:val="20"/>
+        <w:szCs w:val="20"/>
+        <w:u w:val="none" w:color="000000"/>
+        <w:bdr w:val="none" w:sz="0" w:space="0" w:color="auto"/>
+        <w:shd w:val="clear" w:color="auto" w:fill="auto"/>
+        <w:vertAlign w:val="baseline"/>
+      </w:rPr>
+    </w:lvl>
+    <w:lvl w:ilvl="4" w:tplc="BDEE0338">
+      <w:start w:val="1"/>
+      <w:numFmt w:val="bullet"/>
+      <w:lvlText w:val="o"/>
+      <w:lvlJc w:val="left"/>
+      <w:pPr>
+        <w:ind w:left="3361"/>
+      </w:pPr>
+      <w:rPr>
+        <w:rFonts w:ascii="Arial" w:eastAsia="Arial" w:hAnsi="Arial" w:cs="Arial"/>
+        <w:b w:val="0"/>
+        <w:i w:val="0"/>
+        <w:strike w:val="0"/>
+        <w:dstrike w:val="0"/>
+        <w:color w:val="000000"/>
+        <w:sz w:val="20"/>
+        <w:szCs w:val="20"/>
+        <w:u w:val="none" w:color="000000"/>
+        <w:bdr w:val="none" w:sz="0" w:space="0" w:color="auto"/>
+        <w:shd w:val="clear" w:color="auto" w:fill="auto"/>
+        <w:vertAlign w:val="baseline"/>
+      </w:rPr>
+    </w:lvl>
+    <w:lvl w:ilvl="5" w:tplc="E362AC82">
+      <w:start w:val="1"/>
+      <w:numFmt w:val="bullet"/>
+      <w:lvlText w:val="▪"/>
+      <w:lvlJc w:val="left"/>
+      <w:pPr>
+        <w:ind w:left="4081"/>
+      </w:pPr>
+      <w:rPr>
+        <w:rFonts w:ascii="Arial" w:eastAsia="Arial" w:hAnsi="Arial" w:cs="Arial"/>
+        <w:b w:val="0"/>
+        <w:i w:val="0"/>
+        <w:strike w:val="0"/>
+        <w:dstrike w:val="0"/>
+        <w:color w:val="000000"/>
+        <w:sz w:val="20"/>
+        <w:szCs w:val="20"/>
+        <w:u w:val="none" w:color="000000"/>
+        <w:bdr w:val="none" w:sz="0" w:space="0" w:color="auto"/>
+        <w:shd w:val="clear" w:color="auto" w:fill="auto"/>
+        <w:vertAlign w:val="baseline"/>
+      </w:rPr>
+    </w:lvl>
+    <w:lvl w:ilvl="6" w:tplc="AA68F1C8">
+      <w:start w:val="1"/>
+      <w:numFmt w:val="bullet"/>
+      <w:lvlText w:val="•"/>
+      <w:lvlJc w:val="left"/>
+      <w:pPr>
+        <w:ind w:left="4801"/>
+      </w:pPr>
+      <w:rPr>
+        <w:rFonts w:ascii="Arial" w:eastAsia="Arial" w:hAnsi="Arial" w:cs="Arial"/>
+        <w:b w:val="0"/>
+        <w:i w:val="0"/>
+        <w:strike w:val="0"/>
+        <w:dstrike w:val="0"/>
+        <w:color w:val="000000"/>
+        <w:sz w:val="20"/>
+        <w:szCs w:val="20"/>
+        <w:u w:val="none" w:color="000000"/>
+        <w:bdr w:val="none" w:sz="0" w:space="0" w:color="auto"/>
+        <w:shd w:val="clear" w:color="auto" w:fill="auto"/>
+        <w:vertAlign w:val="baseline"/>
+      </w:rPr>
+    </w:lvl>
+    <w:lvl w:ilvl="7" w:tplc="4FDCFC2E">
+      <w:start w:val="1"/>
+      <w:numFmt w:val="bullet"/>
+      <w:lvlText w:val="o"/>
+      <w:lvlJc w:val="left"/>
+      <w:pPr>
+        <w:ind w:left="5521"/>
+      </w:pPr>
+      <w:rPr>
+        <w:rFonts w:ascii="Arial" w:eastAsia="Arial" w:hAnsi="Arial" w:cs="Arial"/>
+        <w:b w:val="0"/>
+        <w:i w:val="0"/>
+        <w:strike w:val="0"/>
+        <w:dstrike w:val="0"/>
+        <w:color w:val="000000"/>
+        <w:sz w:val="20"/>
+        <w:szCs w:val="20"/>
+        <w:u w:val="none" w:color="000000"/>
+        <w:bdr w:val="none" w:sz="0" w:space="0" w:color="auto"/>
+        <w:shd w:val="clear" w:color="auto" w:fill="auto"/>
+        <w:vertAlign w:val="baseline"/>
+      </w:rPr>
+    </w:lvl>
+    <w:lvl w:ilvl="8" w:tplc="3196C50A">
+      <w:start w:val="1"/>
+      <w:numFmt w:val="bullet"/>
+      <w:lvlText w:val="▪"/>
+      <w:lvlJc w:val="left"/>
+      <w:pPr>
+        <w:ind w:left="6241"/>
+      </w:pPr>
+      <w:rPr>
+        <w:rFonts w:ascii="Arial" w:eastAsia="Arial" w:hAnsi="Arial" w:cs="Arial"/>
+        <w:b w:val="0"/>
+        <w:i w:val="0"/>
+        <w:strike w:val="0"/>
+        <w:dstrike w:val="0"/>
+        <w:color w:val="000000"/>
+        <w:sz w:val="20"/>
+        <w:szCs w:val="20"/>
+        <w:u w:val="none" w:color="000000"/>
+        <w:bdr w:val="none" w:sz="0" w:space="0" w:color="auto"/>
+        <w:shd w:val="clear" w:color="auto" w:fill="auto"/>
+        <w:vertAlign w:val="baseline"/>
+      </w:rPr>
+    </w:lvl>
+  </w:abstractNum>
+  <w:num w:numId="1">
+    <w:abstractNumId w:val="1"/>
+  </w:num>
+  <w:num w:numId="2">
     <w:abstractNumId w:val="0"/>
+  </w:num>
+  <w:num w:numId="3">
+    <w:abstractNumId w:val="4"/>
+  </w:num>
+  <w:num w:numId="4">
+    <w:abstractNumId w:val="5"/>
+  </w:num>
+  <w:num w:numId="5">
+    <w:abstractNumId w:val="3"/>
+  </w:num>
+  <w:num w:numId="6">
+    <w:abstractNumId w:val="2"/>
   </w:num>
 </w:numbering>
 </file>
 
 <file path=word/styles.xml><?xml version="1.0" encoding="utf-8"?>
-<w:styles xmlns:mc="http://schemas.openxmlformats.org/markup-compatibility/2006" xmlns:r="http://schemas.openxmlformats.org/officeDocument/2006/relationships" xmlns:w="http://schemas.openxmlformats.org/wordprocessingml/2006/main" xmlns:w14="http://schemas.microsoft.com/office/word/2010/wordml" xmlns:w15="http://schemas.microsoft.com/office/word/2012/wordml" xmlns:w16cex="http://schemas.microsoft.com/office/word/2018/wordml/cex" xmlns:w16cid="http://schemas.microsoft.com/office/word/2016/wordml/cid" xmlns:w16="http://schemas.microsoft.com/office/word/2018/wordml" xmlns:w16du="http://schemas.microsoft.com/office/word/2023/wordml/word16du" xmlns:w16sdtdh="http://schemas.microsoft.com/office/word/2020/wordml/sdtdatahash" xmlns:w16sdtfl="http://schemas.microsoft.com/office/word/2024/wordml/sdtformatlock" xmlns:w16se="http://schemas.microsoft.com/office/word/2015/wordml/symex" mc:Ignorable="w14 w15 w16se w16cid w16 w16cex w16sdtdh w16sdtfl w16du">
+<w:styles xmlns:mc="http://schemas.openxmlformats.org/markup-compatibility/2006" xmlns:r="http://schemas.openxmlformats.org/officeDocument/2006/relationships" xmlns:w="http://schemas.openxmlformats.org/wordprocessingml/2006/main" xmlns:w14="http://schemas.microsoft.com/office/word/2010/wordml" xmlns:w15="http://schemas.microsoft.com/office/word/2012/wordml" xmlns:w16cid="http://schemas.microsoft.com/office/word/2016/wordml/cid" xmlns:w16se="http://schemas.microsoft.com/office/word/2015/wordml/symex" mc:Ignorable="w14 w15 w16se w16cid">
   <w:docDefaults>
     <w:rPrDefault>
       <w:rPr>
@@ -3178,7 +5499,7 @@
       </w:pPr>
     </w:pPrDefault>
   </w:docDefaults>
-  <w:latentStyles w:defLockedState="0" w:defUIPriority="99" w:defSemiHidden="0" w:defUnhideWhenUsed="0" w:defQFormat="0" w:count="376">
+  <w:latentStyles w:defLockedState="0" w:defUIPriority="99" w:defSemiHidden="0" w:defUnhideWhenUsed="0" w:defQFormat="0" w:count="375">
     <w:lsdException w:name="Normal" w:uiPriority="0" w:qFormat="1"/>
     <w:lsdException w:name="heading 1" w:uiPriority="9" w:qFormat="1"/>
     <w:lsdException w:name="heading 2" w:semiHidden="1" w:uiPriority="9" w:unhideWhenUsed="1" w:qFormat="1"/>
@@ -3554,7 +5875,6 @@
     <w:lsdException w:name="Smart Hyperlink" w:semiHidden="1" w:unhideWhenUsed="1"/>
     <w:lsdException w:name="Hashtag" w:semiHidden="1" w:unhideWhenUsed="1"/>
     <w:lsdException w:name="Unresolved Mention" w:semiHidden="1" w:unhideWhenUsed="1"/>
-    <w:lsdException w:name="Smart Link" w:semiHidden="1" w:unhideWhenUsed="1"/>
   </w:latentStyles>
   <w:style w:type="paragraph" w:default="1" w:styleId="Normal">
     <w:name w:val="Normal"/>
@@ -3567,7 +5887,6 @@
   <w:style w:type="character" w:default="1" w:styleId="Fontepargpadro">
     <w:name w:val="Default Paragraph Font"/>
     <w:uiPriority w:val="1"/>
-    <w:semiHidden/>
     <w:unhideWhenUsed/>
   </w:style>
   <w:style w:type="table" w:default="1" w:styleId="Tabelanormal">
@@ -3634,6 +5953,44 @@
     <w:link w:val="Rodap"/>
     <w:uiPriority w:val="99"/>
     <w:rsid w:val="000425C6"/>
+  </w:style>
+  <w:style w:type="paragraph" w:styleId="NormalWeb">
+    <w:name w:val="Normal (Web)"/>
+    <w:basedOn w:val="Normal"/>
+    <w:uiPriority w:val="99"/>
+    <w:unhideWhenUsed/>
+    <w:rsid w:val="003B4B93"/>
+    <w:pPr>
+      <w:spacing w:before="100" w:beforeAutospacing="1" w:after="100" w:afterAutospacing="1" w:line="240" w:lineRule="auto"/>
+    </w:pPr>
+    <w:rPr>
+      <w:rFonts w:ascii="Times New Roman" w:eastAsia="Times New Roman" w:hAnsi="Times New Roman" w:cs="Times New Roman"/>
+      <w:sz w:val="24"/>
+      <w:szCs w:val="24"/>
+      <w:lang w:eastAsia="pt-BR"/>
+    </w:rPr>
+  </w:style>
+  <w:style w:type="paragraph" w:styleId="PargrafodaLista">
+    <w:name w:val="List Paragraph"/>
+    <w:basedOn w:val="Normal"/>
+    <w:uiPriority w:val="34"/>
+    <w:qFormat/>
+    <w:rsid w:val="003B4B93"/>
+    <w:pPr>
+      <w:ind w:left="720"/>
+      <w:contextualSpacing/>
+    </w:pPr>
+  </w:style>
+  <w:style w:type="character" w:styleId="Forte">
+    <w:name w:val="Strong"/>
+    <w:basedOn w:val="Fontepargpadro"/>
+    <w:uiPriority w:val="22"/>
+    <w:qFormat/>
+    <w:rsid w:val="00DD0F76"/>
+    <w:rPr>
+      <w:b/>
+      <w:bCs/>
+    </w:rPr>
   </w:style>
 </w:styles>
 </file>
@@ -3934,6 +6291,26 @@
 </file>
 
 <file path=customXml/item1.xml><?xml version="1.0" encoding="utf-8"?>
+<?mso-contentType ?>
+<FormTemplates xmlns="http://schemas.microsoft.com/sharepoint/v3/contenttype/forms">
+  <Display>DocumentLibraryForm</Display>
+  <Edit>DocumentLibraryForm</Edit>
+  <New>DocumentLibraryForm</New>
+</FormTemplates>
+</file>
+
+<file path=customXml/item2.xml><?xml version="1.0" encoding="utf-8"?>
+<p:properties xmlns:p="http://schemas.microsoft.com/office/2006/metadata/properties" xmlns:xsi="http://www.w3.org/2001/XMLSchema-instance" xmlns:pc="http://schemas.microsoft.com/office/infopath/2007/PartnerControls">
+  <documentManagement>
+    <lcf76f155ced4ddcb4097134ff3c332f xmlns="8ca2a57e-8138-4b57-956a-eb6e2c7049cc">
+      <Terms xmlns="http://schemas.microsoft.com/office/infopath/2007/PartnerControls"/>
+    </lcf76f155ced4ddcb4097134ff3c332f>
+    <TaxCatchAll xmlns="1d2798d9-1030-4cc5-be7b-200f9e628651" xsi:nil="true"/>
+  </documentManagement>
+</p:properties>
+</file>
+
+<file path=customXml/item3.xml><?xml version="1.0" encoding="utf-8"?>
 <ct:contentTypeSchema xmlns:ct="http://schemas.microsoft.com/office/2006/metadata/contentType" xmlns:ma="http://schemas.microsoft.com/office/2006/metadata/properties/metaAttributes" ct:_="" ma:_="" ma:contentTypeName="Documento" ma:contentTypeID="0x01010045364877AF745B4281652B53F43C594A" ma:contentTypeVersion="15" ma:contentTypeDescription="Crie um novo documento." ma:contentTypeScope="" ma:versionID="440a6fbbcbce65e3f8e2bed610644788">
   <xsd:schema xmlns:xsd="http://www.w3.org/2001/XMLSchema" xmlns:xs="http://www.w3.org/2001/XMLSchema" xmlns:p="http://schemas.microsoft.com/office/2006/metadata/properties" xmlns:ns2="1d2798d9-1030-4cc5-be7b-200f9e628651" xmlns:ns3="8ca2a57e-8138-4b57-956a-eb6e2c7049cc" targetNamespace="http://schemas.microsoft.com/office/2006/metadata/properties" ma:root="true" ma:fieldsID="3ff20d9b6411658b7762fa2c08d7e1af" ns2:_="" ns3:_="">
     <xsd:import namespace="1d2798d9-1030-4cc5-be7b-200f9e628651"/>
@@ -4168,27 +6545,26 @@
 </ct:contentTypeSchema>
 </file>
 
-<file path=customXml/item2.xml><?xml version="1.0" encoding="utf-8"?>
-<p:properties xmlns:p="http://schemas.microsoft.com/office/2006/metadata/properties" xmlns:xsi="http://www.w3.org/2001/XMLSchema-instance" xmlns:pc="http://schemas.microsoft.com/office/infopath/2007/PartnerControls">
-  <documentManagement>
-    <lcf76f155ced4ddcb4097134ff3c332f xmlns="8ca2a57e-8138-4b57-956a-eb6e2c7049cc">
-      <Terms xmlns="http://schemas.microsoft.com/office/infopath/2007/PartnerControls"/>
-    </lcf76f155ced4ddcb4097134ff3c332f>
-    <TaxCatchAll xmlns="1d2798d9-1030-4cc5-be7b-200f9e628651" xsi:nil="true"/>
-  </documentManagement>
-</p:properties>
+<file path=customXml/itemProps1.xml><?xml version="1.0" encoding="utf-8"?>
+<ds:datastoreItem xmlns:ds="http://schemas.openxmlformats.org/officeDocument/2006/customXml" ds:itemID="{6C7D064E-B9B1-4DD1-96C1-B59BEDBDE508}">
+  <ds:schemaRefs>
+    <ds:schemaRef ds:uri="http://schemas.microsoft.com/sharepoint/v3/contenttype/forms"/>
+  </ds:schemaRefs>
+</ds:datastoreItem>
 </file>
 
-<file path=customXml/item3.xml><?xml version="1.0" encoding="utf-8"?>
-<?mso-contentType ?>
-<FormTemplates xmlns="http://schemas.microsoft.com/sharepoint/v3/contenttype/forms">
-  <Display>DocumentLibraryForm</Display>
-  <Edit>DocumentLibraryForm</Edit>
-  <New>DocumentLibraryForm</New>
-</FormTemplates>
+<file path=customXml/itemProps2.xml><?xml version="1.0" encoding="utf-8"?>
+<ds:datastoreItem xmlns:ds="http://schemas.openxmlformats.org/officeDocument/2006/customXml" ds:itemID="{DEC3F211-A3ED-4D74-812F-955FD328EBB9}">
+  <ds:schemaRefs>
+    <ds:schemaRef ds:uri="http://schemas.microsoft.com/office/2006/metadata/properties"/>
+    <ds:schemaRef ds:uri="http://schemas.microsoft.com/office/infopath/2007/PartnerControls"/>
+    <ds:schemaRef ds:uri="8ca2a57e-8138-4b57-956a-eb6e2c7049cc"/>
+    <ds:schemaRef ds:uri="1d2798d9-1030-4cc5-be7b-200f9e628651"/>
+  </ds:schemaRefs>
+</ds:datastoreItem>
 </file>
 
-<file path=customXml/itemProps1.xml><?xml version="1.0" encoding="utf-8"?>
+<file path=customXml/itemProps3.xml><?xml version="1.0" encoding="utf-8"?>
 <ds:datastoreItem xmlns:ds="http://schemas.openxmlformats.org/officeDocument/2006/customXml" ds:itemID="{5C49EB71-DCC6-4AD6-B283-AD28F75E5568}">
   <ds:schemaRefs>
     <ds:schemaRef ds:uri="http://schemas.microsoft.com/office/2006/metadata/contentType"/>
@@ -4205,23 +6581,4 @@
     <ds:schemaRef ds:uri="http://schemas.microsoft.com/internal/obd"/>
   </ds:schemaRefs>
 </ds:datastoreItem>
-</file>
-
-<file path=customXml/itemProps2.xml><?xml version="1.0" encoding="utf-8"?>
-<ds:datastoreItem xmlns:ds="http://schemas.openxmlformats.org/officeDocument/2006/customXml" ds:itemID="{DEC3F211-A3ED-4D74-812F-955FD328EBB9}">
-  <ds:schemaRefs>
-    <ds:schemaRef ds:uri="http://schemas.microsoft.com/office/2006/metadata/properties"/>
-    <ds:schemaRef ds:uri="http://schemas.microsoft.com/office/infopath/2007/PartnerControls"/>
-    <ds:schemaRef ds:uri="8ca2a57e-8138-4b57-956a-eb6e2c7049cc"/>
-    <ds:schemaRef ds:uri="1d2798d9-1030-4cc5-be7b-200f9e628651"/>
-  </ds:schemaRefs>
-</ds:datastoreItem>
-</file>
-
-<file path=customXml/itemProps3.xml><?xml version="1.0" encoding="utf-8"?>
-<ds:datastoreItem xmlns:ds="http://schemas.openxmlformats.org/officeDocument/2006/customXml" ds:itemID="{6C7D064E-B9B1-4DD1-96C1-B59BEDBDE508}">
-  <ds:schemaRefs>
-    <ds:schemaRef ds:uri="http://schemas.microsoft.com/sharepoint/v3/contenttype/forms"/>
-  </ds:schemaRefs>
-</ds:datastoreItem>
 </file>